--- a/src/Tstmg/derivation/cours.docx
+++ b/src/Tstmg/derivation/cours.docx
@@ -343,7 +343,7 @@
                 <w:szCs w:val="24"/>
               </w:rPr>
               <w:br/>
-              <w:t>C’est un nombre qui sert à mesurer la vitesse de variation de la fonction au point considéré.</w:t>
+              <w:t>C’est un nombre qui mesure la vitesse de variation de la fonction au point considéré.</w:t>
             </w:r>
           </w:p>
         </w:tc>
@@ -630,25 +630,7 @@
           <w:szCs w:val="24"/>
         </w:rPr>
         <w:br/>
-        <w:t>- On dit que la fonc</w:t>
-      </w:r>
-      <w:proofErr w:type="spellStart"/>
-      <w:r>
-        <w:rPr>
-          <w:rFonts w:eastAsiaTheme="minorEastAsia"/>
-          <w:color w:val="002060"/>
-          <w:szCs w:val="24"/>
-        </w:rPr>
-        <w:t>tion</w:t>
-      </w:r>
-      <w:proofErr w:type="spellEnd"/>
-      <w:r>
-        <w:rPr>
-          <w:rFonts w:eastAsiaTheme="minorEastAsia"/>
-          <w:color w:val="002060"/>
-          <w:szCs w:val="24"/>
-        </w:rPr>
-        <w:t xml:space="preserve"> </w:t>
+        <w:t xml:space="preserve">- On dit que la fonction </w:t>
       </w:r>
       <m:oMath>
         <m:r>
@@ -3467,14 +3449,7 @@
                           <w:rFonts w:ascii="Cambria Math" w:eastAsia="Times New Roman" w:hAnsi="Cambria Math" w:cs="Times New Roman"/>
                           <w:szCs w:val="24"/>
                         </w:rPr>
-                        <m:t>n</m:t>
-                      </m:r>
-                      <m:r>
-                        <w:rPr>
-                          <w:rFonts w:ascii="Cambria Math" w:eastAsia="Times New Roman" w:hAnsi="Cambria Math" w:cs="Times New Roman"/>
-                          <w:szCs w:val="24"/>
-                        </w:rPr>
-                        <m:t>≥1</m:t>
+                        <m:t>n≥1</m:t>
                       </m:r>
                     </m:oMath>
                   </m:oMathPara>
@@ -3631,42 +3606,6 @@
                           </m:r>
                         </m:den>
                       </m:f>
-                      <m:r>
-                        <w:rPr>
-                          <w:rFonts w:ascii="Cambria Math" w:eastAsia="Times New Roman" w:hAnsi="Cambria Math" w:cs="Times New Roman"/>
-                          <w:szCs w:val="24"/>
-                        </w:rPr>
-                        <m:t>=</m:t>
-                      </m:r>
-                      <m:sSup>
-                        <m:sSupPr>
-                          <m:ctrlPr>
-                            <w:rPr>
-                              <w:rFonts w:ascii="Cambria Math" w:eastAsia="Times New Roman" w:hAnsi="Cambria Math" w:cs="Times New Roman"/>
-                              <w:i/>
-                              <w:szCs w:val="24"/>
-                            </w:rPr>
-                          </m:ctrlPr>
-                        </m:sSupPr>
-                        <m:e>
-                          <m:r>
-                            <w:rPr>
-                              <w:rFonts w:ascii="Cambria Math" w:eastAsia="Times New Roman" w:hAnsi="Cambria Math" w:cs="Times New Roman"/>
-                              <w:szCs w:val="24"/>
-                            </w:rPr>
-                            <m:t>x</m:t>
-                          </m:r>
-                        </m:e>
-                        <m:sup>
-                          <m:r>
-                            <w:rPr>
-                              <w:rFonts w:ascii="Cambria Math" w:eastAsia="Times New Roman" w:hAnsi="Cambria Math" w:cs="Times New Roman"/>
-                              <w:szCs w:val="24"/>
-                            </w:rPr>
-                            <m:t>-1</m:t>
-                          </m:r>
-                        </m:sup>
-                      </m:sSup>
                     </m:oMath>
                   </m:oMathPara>
                 </w:p>
@@ -3853,42 +3792,6 @@
                           </m:sSup>
                         </m:den>
                       </m:f>
-                      <m:r>
-                        <w:rPr>
-                          <w:rFonts w:ascii="Cambria Math" w:eastAsiaTheme="minorEastAsia" w:hAnsi="Cambria Math"/>
-                          <w:szCs w:val="24"/>
-                        </w:rPr>
-                        <m:t>=-</m:t>
-                      </m:r>
-                      <m:sSup>
-                        <m:sSupPr>
-                          <m:ctrlPr>
-                            <w:rPr>
-                              <w:rFonts w:ascii="Cambria Math" w:eastAsiaTheme="minorEastAsia" w:hAnsi="Cambria Math"/>
-                              <w:i/>
-                              <w:szCs w:val="24"/>
-                            </w:rPr>
-                          </m:ctrlPr>
-                        </m:sSupPr>
-                        <m:e>
-                          <m:r>
-                            <w:rPr>
-                              <w:rFonts w:ascii="Cambria Math" w:eastAsiaTheme="minorEastAsia" w:hAnsi="Cambria Math"/>
-                              <w:szCs w:val="24"/>
-                            </w:rPr>
-                            <m:t>x</m:t>
-                          </m:r>
-                        </m:e>
-                        <m:sup>
-                          <m:r>
-                            <w:rPr>
-                              <w:rFonts w:ascii="Cambria Math" w:eastAsiaTheme="minorEastAsia" w:hAnsi="Cambria Math"/>
-                              <w:szCs w:val="24"/>
-                            </w:rPr>
-                            <m:t>-2</m:t>
-                          </m:r>
-                        </m:sup>
-                      </m:sSup>
                     </m:oMath>
                   </m:oMathPara>
                 </w:p>
@@ -4124,6 +4027,9 @@
               </w:tc>
             </w:tr>
             <w:tr>
+              <w:trPr>
+                <w:trHeight w:val="282"/>
+              </w:trPr>
               <w:tc>
                 <w:tcPr>
                   <w:tcW w:w="1129" w:type="dxa"/>

--- a/src/Tstmg/derivation/cours.docx
+++ b/src/Tstmg/derivation/cours.docx
@@ -4,276 +4,1635 @@
   <w:body>
     <w:p>
       <w:pPr>
-        <w:rPr>
-          <w:rFonts w:eastAsiaTheme="minorEastAsia"/>
-          <w:b/>
+        <w:pStyle w:val="Titre"/>
+        <w:jc w:val="center"/>
+        <w:rPr>
+          <w:rFonts w:eastAsiaTheme="minorEastAsia"/>
         </w:rPr>
       </w:pPr>
       <w:r>
         <w:rPr>
-          <w:noProof/>
-        </w:rPr>
-        <w:pict w14:anchorId="7DB19C14">
-          <v:shapetype id="_x0000_t156" coordsize="21600,21600" o:spt="156" adj="2809,10800" path="m@25@0c@26@3@27@1@28@0m@21@4c@22@5@23@6@24@4e">
-            <v:formulas>
-              <v:f eqn="val #0"/>
-              <v:f eqn="prod @0 41 9"/>
-              <v:f eqn="prod @0 23 9"/>
-              <v:f eqn="sum 0 0 @2"/>
-              <v:f eqn="sum 21600 0 #0"/>
-              <v:f eqn="sum 21600 0 @1"/>
-              <v:f eqn="sum 21600 0 @3"/>
-              <v:f eqn="sum #1 0 10800"/>
-              <v:f eqn="sum 21600 0 #1"/>
-              <v:f eqn="prod @8 2 3"/>
-              <v:f eqn="prod @8 4 3"/>
-              <v:f eqn="prod @8 2 1"/>
-              <v:f eqn="sum 21600 0 @9"/>
-              <v:f eqn="sum 21600 0 @10"/>
-              <v:f eqn="sum 21600 0 @11"/>
-              <v:f eqn="prod #1 2 3"/>
-              <v:f eqn="prod #1 4 3"/>
-              <v:f eqn="prod #1 2 1"/>
-              <v:f eqn="sum 21600 0 @15"/>
-              <v:f eqn="sum 21600 0 @16"/>
-              <v:f eqn="sum 21600 0 @17"/>
-              <v:f eqn="if @7 @14 0"/>
-              <v:f eqn="if @7 @13 @15"/>
-              <v:f eqn="if @7 @12 @16"/>
-              <v:f eqn="if @7 21600 @17"/>
-              <v:f eqn="if @7 0 @20"/>
-              <v:f eqn="if @7 @9 @19"/>
-              <v:f eqn="if @7 @10 @18"/>
-              <v:f eqn="if @7 @11 21600"/>
-              <v:f eqn="sum @24 0 @21"/>
-              <v:f eqn="sum @4 0 @0"/>
-              <v:f eqn="max @21 @25"/>
-              <v:f eqn="min @24 @28"/>
-              <v:f eqn="prod @0 2 1"/>
-              <v:f eqn="sum 21600 0 @33"/>
-              <v:f eqn="mid @26 @27"/>
-              <v:f eqn="mid @24 @28"/>
-              <v:f eqn="mid @22 @23"/>
-              <v:f eqn="mid @21 @25"/>
-            </v:formulas>
-            <v:path textpathok="t" o:connecttype="custom" o:connectlocs="@35,@0;@38,10800;@37,@4;@36,10800" o:connectangles="270,180,90,0"/>
-            <v:textpath on="t" fitshape="t" xscale="t"/>
-            <v:handles>
-              <v:h position="topLeft,#0" yrange="0,4459"/>
-              <v:h position="#1,bottomRight" xrange="8640,12960"/>
-            </v:handles>
-            <o:lock v:ext="edit" text="t" shapetype="t"/>
-          </v:shapetype>
-          <v:shape id="_x0000_s2050" type="#_x0000_t156" style="position:absolute;margin-left:142.05pt;margin-top:-18.7pt;width:238.6pt;height:44.85pt;z-index:251659264;mso-position-horizontal-relative:text;mso-position-vertical-relative:text" fillcolor="#99f" stroked="f">
-            <v:fill r:id="rId8" o:title="" color2="#099" focus="100%" type="gradient"/>
-            <v:stroke r:id="rId8" o:title=""/>
-            <v:shadow color="silver" opacity="52429f" offset="3pt,3pt"/>
-            <v:textpath style="font-family:&quot;Times New Roman&quot;;font-size:28pt;v-text-kern:t" trim="t" fitpath="t" xscale="f" string="Dérivation"/>
-            <o:lock v:ext="edit" aspectratio="t"/>
-          </v:shape>
-        </w:pict>
+          <w:rFonts w:eastAsiaTheme="minorEastAsia"/>
+        </w:rPr>
+        <w:t>Dérivation</w:t>
       </w:r>
     </w:p>
     <w:p>
       <w:pPr>
         <w:rPr>
-          <w:rFonts w:eastAsiaTheme="minorEastAsia"/>
-          <w:color w:val="C00000"/>
-          <w:szCs w:val="24"/>
-        </w:rPr>
-      </w:pPr>
-      <w:r>
-        <w:rPr>
-          <w:rFonts w:eastAsiaTheme="minorEastAsia"/>
-          <w:b/>
-        </w:rPr>
-        <w:br/>
-      </w:r>
-      <w:r>
-        <w:rPr>
-          <w:rFonts w:eastAsiaTheme="minorEastAsia"/>
+          <w:rFonts w:eastAsiaTheme="minorEastAsia" w:cs="Arial"/>
           <w:b/>
           <w:color w:val="002060"/>
-          <w:szCs w:val="24"/>
-        </w:rPr>
-        <w:t>Rappel</w:t>
-      </w:r>
-      <w:r>
-        <w:rPr>
-          <w:rFonts w:eastAsiaTheme="minorEastAsia"/>
+        </w:rPr>
+      </w:pPr>
+      <w:r>
+        <w:rPr>
+          <w:rFonts w:eastAsiaTheme="minorEastAsia" w:cs="Arial"/>
+          <w:b/>
+          <w:color w:val="C00000"/>
+        </w:rPr>
+        <w:t>Rappels</w:t>
+      </w:r>
+      <w:r>
+        <w:rPr>
+          <w:rFonts w:eastAsiaTheme="minorEastAsia" w:cs="Arial"/>
+          <w:color w:val="C00000"/>
+        </w:rPr>
+        <w:t xml:space="preserve">. Toute droite du plan </w:t>
+      </w:r>
+      <m:oMath>
+        <m:r>
+          <w:rPr>
+            <w:rFonts w:ascii="Cambria Math" w:eastAsiaTheme="minorEastAsia" w:hAnsi="Cambria Math" w:cs="Arial"/>
+            <w:color w:val="C00000"/>
+          </w:rPr>
+          <m:t>d</m:t>
+        </m:r>
+      </m:oMath>
+      <w:r>
+        <w:rPr>
+          <w:rFonts w:eastAsiaTheme="minorEastAsia" w:cs="Arial"/>
+          <w:color w:val="C00000"/>
+        </w:rPr>
+        <w:t xml:space="preserve"> </w:t>
+      </w:r>
+      <w:r>
+        <w:rPr>
+          <w:rFonts w:eastAsiaTheme="minorEastAsia" w:cs="Arial"/>
+          <w:color w:val="C00000"/>
+          <w:u w:val="single"/>
+        </w:rPr>
+        <w:t>non verticale</w:t>
+      </w:r>
+      <w:r>
+        <w:rPr>
+          <w:rFonts w:eastAsiaTheme="minorEastAsia" w:cs="Arial"/>
+          <w:color w:val="C00000"/>
+        </w:rPr>
+        <w:t xml:space="preserve"> admet une équation de la forme « </w:t>
+      </w:r>
+      <m:oMath>
+        <m:r>
+          <w:rPr>
+            <w:rFonts w:ascii="Cambria Math" w:eastAsiaTheme="minorEastAsia" w:hAnsi="Cambria Math" w:cs="Arial"/>
+            <w:color w:val="C00000"/>
+          </w:rPr>
+          <m:t>y=mx+p</m:t>
+        </m:r>
+      </m:oMath>
+      <w:r>
+        <w:rPr>
+          <w:rFonts w:eastAsiaTheme="minorEastAsia" w:cs="Arial"/>
+          <w:color w:val="C00000"/>
+        </w:rPr>
+        <w:t xml:space="preserve"> » où </w:t>
+      </w:r>
+      <m:oMath>
+        <m:r>
+          <w:rPr>
+            <w:rFonts w:ascii="Cambria Math" w:eastAsiaTheme="minorEastAsia" w:hAnsi="Cambria Math" w:cs="Arial"/>
+            <w:color w:val="C00000"/>
+          </w:rPr>
+          <m:t>m</m:t>
+        </m:r>
+      </m:oMath>
+      <w:r>
+        <w:rPr>
+          <w:rFonts w:eastAsiaTheme="minorEastAsia" w:cs="Arial"/>
+          <w:color w:val="C00000"/>
+        </w:rPr>
+        <w:t xml:space="preserve"> et </w:t>
+      </w:r>
+      <m:oMath>
+        <m:r>
+          <w:rPr>
+            <w:rFonts w:ascii="Cambria Math" w:eastAsiaTheme="minorEastAsia" w:hAnsi="Cambria Math" w:cs="Arial"/>
+            <w:color w:val="C00000"/>
+          </w:rPr>
+          <m:t>p</m:t>
+        </m:r>
+      </m:oMath>
+      <w:r>
+        <w:rPr>
+          <w:rFonts w:eastAsiaTheme="minorEastAsia" w:cs="Arial"/>
+          <w:color w:val="C00000"/>
+        </w:rPr>
+        <w:t xml:space="preserve"> sont des constantes réelles.</w:t>
+      </w:r>
+      <w:r>
+        <w:rPr>
+          <w:rFonts w:eastAsiaTheme="minorEastAsia" w:cs="Arial"/>
+          <w:color w:val="7030A0"/>
+        </w:rPr>
+        <w:t xml:space="preserve"> </w:t>
+      </w:r>
+      <w:r>
+        <w:rPr>
+          <w:rFonts w:eastAsiaTheme="minorEastAsia" w:cs="Arial"/>
+          <w:color w:val="002060"/>
+        </w:rPr>
+        <w:t>Dans ce cas l’expression « </w:t>
+      </w:r>
+      <m:oMath>
+        <m:r>
+          <w:rPr>
+            <w:rFonts w:ascii="Cambria Math" w:eastAsiaTheme="minorEastAsia" w:hAnsi="Cambria Math" w:cs="Arial"/>
+            <w:color w:val="002060"/>
+          </w:rPr>
+          <m:t>y=mx+p</m:t>
+        </m:r>
+      </m:oMath>
+      <w:r>
+        <w:rPr>
+          <w:rFonts w:eastAsiaTheme="minorEastAsia" w:cs="Arial"/>
+          <w:color w:val="002060"/>
+        </w:rPr>
+        <w:t xml:space="preserve"> » est </w:t>
+      </w:r>
+      <w:r>
+        <w:rPr>
+          <w:rFonts w:eastAsiaTheme="minorEastAsia" w:cs="Arial"/>
           <w:b/>
           <w:color w:val="002060"/>
-          <w:szCs w:val="24"/>
-        </w:rPr>
-        <w:t>s</w:t>
-      </w:r>
-      <w:r>
-        <w:rPr>
-          <w:rFonts w:eastAsiaTheme="minorEastAsia"/>
+        </w:rPr>
+        <w:t>l’équation réduite</w:t>
+      </w:r>
+      <w:r>
+        <w:rPr>
+          <w:rFonts w:eastAsiaTheme="minorEastAsia" w:cs="Arial"/>
           <w:b/>
           <w:color w:val="002060"/>
-          <w:szCs w:val="24"/>
-        </w:rPr>
-        <w:t xml:space="preserve"> : </w:t>
-      </w:r>
-      <w:r>
-        <w:rPr>
-          <w:rFonts w:eastAsiaTheme="minorEastAsia"/>
+        </w:rPr>
+        <w:t xml:space="preserve"> de la droite </w:t>
+      </w:r>
+      <m:oMath>
+        <m:r>
+          <m:rPr>
+            <m:sty m:val="bi"/>
+          </m:rPr>
+          <w:rPr>
+            <w:rFonts w:ascii="Cambria Math" w:eastAsiaTheme="minorEastAsia" w:hAnsi="Cambria Math" w:cs="Arial"/>
+            <w:color w:val="002060"/>
+          </w:rPr>
+          <m:t>d</m:t>
+        </m:r>
+      </m:oMath>
+      <w:r>
+        <w:rPr>
+          <w:rFonts w:eastAsiaTheme="minorEastAsia" w:cs="Arial"/>
           <w:b/>
           <w:color w:val="002060"/>
-          <w:szCs w:val="24"/>
-        </w:rPr>
-        <w:t xml:space="preserve">La pente d’une droite </w:t>
-      </w:r>
-      <w:r>
-        <w:rPr>
-          <w:rFonts w:eastAsiaTheme="minorEastAsia"/>
-          <w:color w:val="002060"/>
-          <w:szCs w:val="24"/>
-        </w:rPr>
-        <w:t>(non verticale)</w:t>
-      </w:r>
-      <w:r>
-        <w:rPr>
-          <w:rFonts w:eastAsiaTheme="minorEastAsia"/>
+        </w:rPr>
+        <w:br/>
+      </w:r>
+      <w:r>
+        <w:rPr>
+          <w:rFonts w:eastAsiaTheme="minorEastAsia" w:cs="Arial"/>
           <w:b/>
-          <w:color w:val="002060"/>
-          <w:szCs w:val="24"/>
+          <w:color w:val="E36C0A" w:themeColor="accent6" w:themeShade="BF"/>
+        </w:rPr>
+        <w:t>Exemple</w:t>
+      </w:r>
+      <w:r>
+        <w:rPr>
+          <w:rFonts w:eastAsiaTheme="minorEastAsia" w:cs="Arial"/>
+          <w:color w:val="E36C0A" w:themeColor="accent6" w:themeShade="BF"/>
+        </w:rPr>
+        <w:t>.</w:t>
+      </w:r>
+      <w:r>
+        <w:rPr>
+          <w:rFonts w:eastAsiaTheme="minorEastAsia" w:cs="Arial"/>
+          <w:color w:val="E36C0A" w:themeColor="accent6" w:themeShade="BF"/>
+        </w:rPr>
+        <w:t xml:space="preserve">  </w:t>
+      </w:r>
+      <m:oMath>
+        <m:r>
+          <w:rPr>
+            <w:rFonts w:ascii="Cambria Math" w:eastAsiaTheme="minorEastAsia" w:hAnsi="Cambria Math" w:cs="Arial"/>
+            <w:color w:val="E36C0A" w:themeColor="accent6" w:themeShade="BF"/>
+          </w:rPr>
+          <m:t>y=3x+6</m:t>
+        </m:r>
+      </m:oMath>
+      <w:r>
+        <w:rPr>
+          <w:rFonts w:eastAsiaTheme="minorEastAsia" w:cs="Arial"/>
+          <w:color w:val="E36C0A" w:themeColor="accent6" w:themeShade="BF"/>
+        </w:rPr>
+        <w:t xml:space="preserve">  et</w:t>
+      </w:r>
+      <w:r>
+        <w:rPr>
+          <w:rFonts w:eastAsiaTheme="minorEastAsia" w:cs="Arial"/>
+          <w:color w:val="E36C0A" w:themeColor="accent6" w:themeShade="BF"/>
         </w:rPr>
         <w:t xml:space="preserve"> </w:t>
       </w:r>
       <w:r>
         <w:rPr>
-          <w:rFonts w:eastAsiaTheme="minorEastAsia"/>
-          <w:color w:val="002060"/>
-          <w:szCs w:val="24"/>
-        </w:rPr>
-        <w:t xml:space="preserve">est le nombre relatif </w:t>
+          <w:rFonts w:eastAsiaTheme="minorEastAsia" w:cs="Arial"/>
+          <w:color w:val="E36C0A" w:themeColor="accent6" w:themeShade="BF"/>
+        </w:rPr>
+        <w:t xml:space="preserve"> </w:t>
+      </w:r>
+      <m:oMath>
+        <m:r>
+          <w:rPr>
+            <w:rFonts w:ascii="Cambria Math" w:eastAsiaTheme="minorEastAsia" w:hAnsi="Cambria Math" w:cs="Arial"/>
+            <w:color w:val="E36C0A" w:themeColor="accent6" w:themeShade="BF"/>
+          </w:rPr>
+          <m:t>y=-17x-30</m:t>
+        </m:r>
+      </m:oMath>
+      <w:r>
+        <w:rPr>
+          <w:rFonts w:eastAsiaTheme="minorEastAsia" w:cs="Arial"/>
+          <w:color w:val="E36C0A" w:themeColor="accent6" w:themeShade="BF"/>
+        </w:rPr>
+        <w:t xml:space="preserve"> sont des équations de droites.</w:t>
+      </w:r>
+    </w:p>
+    <w:tbl>
+      <w:tblPr>
+        <w:tblStyle w:val="Grilledutableau"/>
+        <w:tblW w:w="0" w:type="auto"/>
+        <w:tblLook w:val="04A0" w:firstRow="1" w:lastRow="0" w:firstColumn="1" w:lastColumn="0" w:noHBand="0" w:noVBand="1"/>
+      </w:tblPr>
+      <w:tblGrid>
+        <w:gridCol w:w="10606"/>
+      </w:tblGrid>
+      <w:tr>
+        <w:trPr>
+          <w:trHeight w:val="831"/>
+        </w:trPr>
+        <w:tc>
+          <w:tcPr>
+            <w:tcW w:w="10606" w:type="dxa"/>
+          </w:tcPr>
+          <w:p>
+            <w:pPr>
+              <w:rPr>
+                <w:rFonts w:eastAsiaTheme="minorEastAsia"/>
+                <w:color w:val="C00000"/>
+                <w:szCs w:val="24"/>
+              </w:rPr>
+            </w:pPr>
+            <w:r>
+              <w:rPr>
+                <w:rFonts w:eastAsiaTheme="minorEastAsia" w:cs="Arial"/>
+                <w:b/>
+                <w:color w:val="002060"/>
+              </w:rPr>
+              <w:t>Définition</w:t>
+            </w:r>
+            <w:r>
+              <w:rPr>
+                <w:rFonts w:eastAsiaTheme="minorEastAsia" w:cs="Arial"/>
+                <w:b/>
+                <w:color w:val="002060"/>
+              </w:rPr>
+              <w:t>s</w:t>
+            </w:r>
+            <w:r>
+              <w:rPr>
+                <w:rFonts w:eastAsiaTheme="minorEastAsia" w:cs="Arial"/>
+                <w:b/>
+                <w:color w:val="002060"/>
+              </w:rPr>
+              <w:t xml:space="preserve">. </w:t>
+            </w:r>
+            <w:r>
+              <w:rPr>
+                <w:rFonts w:eastAsiaTheme="minorEastAsia"/>
+                <w:b/>
+                <w:color w:val="002060"/>
+                <w:szCs w:val="24"/>
+              </w:rPr>
+              <w:t>La pente</w:t>
+            </w:r>
+            <w:r>
+              <w:rPr>
+                <w:rFonts w:eastAsiaTheme="minorEastAsia"/>
+                <w:b/>
+                <w:color w:val="002060"/>
+                <w:szCs w:val="24"/>
+              </w:rPr>
+              <w:t xml:space="preserve"> (ou coefficient directeur)</w:t>
+            </w:r>
+            <w:r>
+              <w:rPr>
+                <w:rFonts w:eastAsiaTheme="minorEastAsia"/>
+                <w:b/>
+                <w:color w:val="002060"/>
+                <w:szCs w:val="24"/>
+              </w:rPr>
+              <w:t xml:space="preserve"> d’une droite </w:t>
+            </w:r>
+            <w:r>
+              <w:rPr>
+                <w:rFonts w:eastAsiaTheme="minorEastAsia"/>
+                <w:color w:val="002060"/>
+                <w:szCs w:val="24"/>
+              </w:rPr>
+              <w:t>non verticale</w:t>
+            </w:r>
+            <w:r>
+              <w:rPr>
+                <w:rFonts w:eastAsiaTheme="minorEastAsia"/>
+                <w:color w:val="002060"/>
+                <w:szCs w:val="24"/>
+              </w:rPr>
+              <w:t>,</w:t>
+            </w:r>
+            <w:r>
+              <w:rPr>
+                <w:rFonts w:eastAsiaTheme="minorEastAsia"/>
+                <w:b/>
+                <w:color w:val="002060"/>
+                <w:szCs w:val="24"/>
+              </w:rPr>
+              <w:t xml:space="preserve"> </w:t>
+            </w:r>
+            <w:r>
+              <w:rPr>
+                <w:rFonts w:eastAsiaTheme="minorEastAsia"/>
+                <w:color w:val="002060"/>
+                <w:szCs w:val="24"/>
+              </w:rPr>
+              <w:t xml:space="preserve">est </w:t>
+            </w:r>
+            <w:r>
+              <w:rPr>
+                <w:rFonts w:eastAsiaTheme="minorEastAsia"/>
+                <w:color w:val="002060"/>
+                <w:szCs w:val="24"/>
+                <w:u w:val="single"/>
+              </w:rPr>
+              <w:t>le nombre</w:t>
+            </w:r>
+            <w:r>
+              <w:rPr>
+                <w:rFonts w:eastAsiaTheme="minorEastAsia"/>
+                <w:color w:val="002060"/>
+                <w:szCs w:val="24"/>
+              </w:rPr>
+              <w:t xml:space="preserve"> </w:t>
+            </w:r>
+            <m:oMath>
+              <m:r>
+                <w:rPr>
+                  <w:rFonts w:ascii="Cambria Math" w:eastAsiaTheme="minorEastAsia" w:hAnsi="Cambria Math"/>
+                  <w:color w:val="002060"/>
+                  <w:szCs w:val="24"/>
+                </w:rPr>
+                <m:t>m</m:t>
+              </m:r>
+            </m:oMath>
+            <w:r>
+              <w:rPr>
+                <w:rFonts w:eastAsiaTheme="minorEastAsia"/>
+                <w:color w:val="002060"/>
+                <w:szCs w:val="24"/>
+              </w:rPr>
+              <w:t xml:space="preserve"> qui indique de combien d’unités la droite monte (ou descend si </w:t>
+            </w:r>
+            <m:oMath>
+              <m:r>
+                <w:rPr>
+                  <w:rFonts w:ascii="Cambria Math" w:eastAsiaTheme="minorEastAsia" w:hAnsi="Cambria Math"/>
+                  <w:color w:val="002060"/>
+                  <w:szCs w:val="24"/>
+                </w:rPr>
+                <m:t>m&lt;0</m:t>
+              </m:r>
+            </m:oMath>
+            <w:r>
+              <w:rPr>
+                <w:rFonts w:eastAsiaTheme="minorEastAsia"/>
+                <w:color w:val="002060"/>
+                <w:szCs w:val="24"/>
+              </w:rPr>
+              <w:t>) lorsqu’on avance d’</w:t>
+            </w:r>
+            <w:r>
+              <w:rPr>
+                <w:rFonts w:eastAsiaTheme="minorEastAsia"/>
+                <w:color w:val="002060"/>
+                <w:szCs w:val="24"/>
+                <w:u w:val="single"/>
+              </w:rPr>
+              <w:t>une</w:t>
+            </w:r>
+            <w:r>
+              <w:rPr>
+                <w:rFonts w:eastAsiaTheme="minorEastAsia"/>
+                <w:color w:val="002060"/>
+                <w:szCs w:val="24"/>
+              </w:rPr>
+              <w:t xml:space="preserve"> unité vers la droite.</w:t>
+            </w:r>
+            <w:r>
+              <w:rPr>
+                <w:rFonts w:eastAsiaTheme="minorEastAsia"/>
+                <w:color w:val="17365D" w:themeColor="text2" w:themeShade="BF"/>
+                <w:szCs w:val="24"/>
+              </w:rPr>
+              <w:t xml:space="preserve"> </w:t>
+            </w:r>
+            <w:r>
+              <w:rPr>
+                <w:rFonts w:eastAsiaTheme="minorEastAsia"/>
+                <w:color w:val="17365D" w:themeColor="text2" w:themeShade="BF"/>
+                <w:szCs w:val="24"/>
+              </w:rPr>
+              <w:br/>
+            </w:r>
+            <w:r>
+              <w:rPr>
+                <w:rFonts w:eastAsiaTheme="minorEastAsia"/>
+                <w:color w:val="C00000"/>
+                <w:szCs w:val="24"/>
+              </w:rPr>
+              <w:t>La pente d’une droite d’équation « </w:t>
+            </w:r>
+            <m:oMath>
+              <m:r>
+                <w:rPr>
+                  <w:rFonts w:ascii="Cambria Math" w:eastAsiaTheme="minorEastAsia" w:hAnsi="Cambria Math"/>
+                  <w:color w:val="C00000"/>
+                  <w:szCs w:val="24"/>
+                </w:rPr>
+                <m:t>y=mx+p</m:t>
+              </m:r>
+            </m:oMath>
+            <w:r>
+              <w:rPr>
+                <w:rFonts w:eastAsiaTheme="minorEastAsia"/>
+                <w:color w:val="C00000"/>
+                <w:szCs w:val="24"/>
+              </w:rPr>
+              <w:t xml:space="preserve"> » est </w:t>
+            </w:r>
+            <m:oMath>
+              <m:r>
+                <w:rPr>
+                  <w:rFonts w:ascii="Cambria Math" w:eastAsiaTheme="minorEastAsia" w:hAnsi="Cambria Math"/>
+                  <w:color w:val="C00000"/>
+                  <w:szCs w:val="24"/>
+                </w:rPr>
+                <m:t>m</m:t>
+              </m:r>
+            </m:oMath>
+            <w:r>
+              <w:rPr>
+                <w:rFonts w:eastAsiaTheme="minorEastAsia"/>
+                <w:color w:val="C00000"/>
+                <w:szCs w:val="24"/>
+              </w:rPr>
+              <w:t>.</w:t>
+            </w:r>
+            <w:r>
+              <w:rPr>
+                <w:rFonts w:eastAsiaTheme="minorEastAsia"/>
+                <w:color w:val="C00000"/>
+                <w:szCs w:val="24"/>
+              </w:rPr>
+              <w:t xml:space="preserve">       </w:t>
+            </w:r>
+            <m:oMath>
+              <m:r>
+                <w:rPr>
+                  <w:rFonts w:ascii="Cambria Math" w:eastAsiaTheme="minorEastAsia" w:hAnsi="Cambria Math" w:cs="Arial"/>
+                  <w:color w:val="002060"/>
+                </w:rPr>
+                <m:t>p</m:t>
+              </m:r>
+            </m:oMath>
+            <w:r>
+              <w:rPr>
+                <w:rFonts w:eastAsiaTheme="minorEastAsia" w:cs="Arial"/>
+                <w:color w:val="002060"/>
+              </w:rPr>
+              <w:t xml:space="preserve"> s’appelle </w:t>
+            </w:r>
+            <w:r>
+              <w:rPr>
+                <w:rFonts w:eastAsiaTheme="minorEastAsia" w:cs="Arial"/>
+                <w:b/>
+                <w:color w:val="002060"/>
+              </w:rPr>
+              <w:t xml:space="preserve">l’ordonnée à l’origine </w:t>
+            </w:r>
+            <w:r>
+              <w:rPr>
+                <w:rFonts w:eastAsiaTheme="minorEastAsia" w:cs="Arial"/>
+                <w:color w:val="002060"/>
+              </w:rPr>
+              <w:t xml:space="preserve">de </w:t>
+            </w:r>
+            <m:oMath>
+              <m:r>
+                <w:rPr>
+                  <w:rFonts w:ascii="Cambria Math" w:eastAsiaTheme="minorEastAsia" w:hAnsi="Cambria Math" w:cs="Arial"/>
+                  <w:color w:val="002060"/>
+                </w:rPr>
+                <m:t>d</m:t>
+              </m:r>
+            </m:oMath>
+            <w:r>
+              <w:rPr>
+                <w:rFonts w:eastAsiaTheme="minorEastAsia" w:cs="Arial"/>
+                <w:color w:val="002060"/>
+              </w:rPr>
+              <w:t>.</w:t>
+            </w:r>
+          </w:p>
+        </w:tc>
+      </w:tr>
+    </w:tbl>
+    <w:p>
+      <w:pPr>
+        <w:rPr>
+          <w:rFonts w:eastAsiaTheme="minorEastAsia" w:cs="Arial"/>
+          <w:color w:val="E36C0A" w:themeColor="accent6" w:themeShade="BF"/>
+        </w:rPr>
+      </w:pPr>
+      <w:r>
+        <w:rPr>
+          <w:b/>
+          <w:noProof/>
+          <w:color w:val="E36C0A" w:themeColor="accent6" w:themeShade="BF"/>
+        </w:rPr>
+        <w:drawing>
+          <wp:anchor distT="0" distB="0" distL="114300" distR="114300" simplePos="0" relativeHeight="251660288" behindDoc="1" locked="0" layoutInCell="1" allowOverlap="1" wp14:anchorId="4C0FE352" wp14:editId="155FC13E">
+            <wp:simplePos x="0" y="0"/>
+            <wp:positionH relativeFrom="column">
+              <wp:posOffset>5289053</wp:posOffset>
+            </wp:positionH>
+            <wp:positionV relativeFrom="paragraph">
+              <wp:posOffset>8559</wp:posOffset>
+            </wp:positionV>
+            <wp:extent cx="1593215" cy="1211580"/>
+            <wp:effectExtent l="0" t="0" r="0" b="0"/>
+            <wp:wrapTight wrapText="bothSides">
+              <wp:wrapPolygon edited="0">
+                <wp:start x="0" y="0"/>
+                <wp:lineTo x="0" y="21396"/>
+                <wp:lineTo x="21436" y="21396"/>
+                <wp:lineTo x="21436" y="0"/>
+                <wp:lineTo x="0" y="0"/>
+              </wp:wrapPolygon>
+            </wp:wrapTight>
+            <wp:docPr id="2" name="Image 2" descr="Une image contenant ligne, diagramme, Tracé, pente&#10;&#10;Description générée automatiquement"/>
+            <wp:cNvGraphicFramePr>
+              <a:graphicFrameLocks xmlns:a="http://schemas.openxmlformats.org/drawingml/2006/main" noChangeAspect="1"/>
+            </wp:cNvGraphicFramePr>
+            <a:graphic xmlns:a="http://schemas.openxmlformats.org/drawingml/2006/main">
+              <a:graphicData uri="http://schemas.openxmlformats.org/drawingml/2006/picture">
+                <pic:pic xmlns:pic="http://schemas.openxmlformats.org/drawingml/2006/picture">
+                  <pic:nvPicPr>
+                    <pic:cNvPr id="2" name="Image 2" descr="Une image contenant ligne, diagramme, Tracé, pente&#10;&#10;Description générée automatiquement"/>
+                    <pic:cNvPicPr/>
+                  </pic:nvPicPr>
+                  <pic:blipFill>
+                    <a:blip r:embed="rId8">
+                      <a:extLst>
+                        <a:ext uri="{28A0092B-C50C-407E-A947-70E740481C1C}">
+                          <a14:useLocalDpi xmlns:a14="http://schemas.microsoft.com/office/drawing/2010/main" val="0"/>
+                        </a:ext>
+                      </a:extLst>
+                    </a:blip>
+                    <a:stretch>
+                      <a:fillRect/>
+                    </a:stretch>
+                  </pic:blipFill>
+                  <pic:spPr>
+                    <a:xfrm>
+                      <a:off x="0" y="0"/>
+                      <a:ext cx="1593215" cy="1211580"/>
+                    </a:xfrm>
+                    <a:prstGeom prst="rect">
+                      <a:avLst/>
+                    </a:prstGeom>
+                  </pic:spPr>
+                </pic:pic>
+              </a:graphicData>
+            </a:graphic>
+            <wp14:sizeRelH relativeFrom="page">
+              <wp14:pctWidth>0</wp14:pctWidth>
+            </wp14:sizeRelH>
+            <wp14:sizeRelV relativeFrom="page">
+              <wp14:pctHeight>0</wp14:pctHeight>
+            </wp14:sizeRelV>
+          </wp:anchor>
+        </w:drawing>
+      </w:r>
+      <w:r>
+        <w:rPr>
+          <w:rFonts w:eastAsiaTheme="minorEastAsia" w:cs="Arial"/>
+          <w:b/>
+          <w:color w:val="E36C0A" w:themeColor="accent6" w:themeShade="BF"/>
+        </w:rPr>
+        <w:t>Exemple</w:t>
+      </w:r>
+      <w:r>
+        <w:rPr>
+          <w:rFonts w:eastAsiaTheme="minorEastAsia" w:cs="Arial"/>
+          <w:color w:val="E36C0A" w:themeColor="accent6" w:themeShade="BF"/>
+        </w:rPr>
+        <w:t xml:space="preserve">. La droite </w:t>
+      </w:r>
+      <m:oMath>
+        <m:r>
+          <w:rPr>
+            <w:rFonts w:ascii="Cambria Math" w:eastAsiaTheme="minorEastAsia" w:hAnsi="Cambria Math" w:cs="Arial"/>
+            <w:color w:val="E36C0A" w:themeColor="accent6" w:themeShade="BF"/>
+          </w:rPr>
+          <m:t>y=5x+3</m:t>
+        </m:r>
+      </m:oMath>
+      <w:r>
+        <w:rPr>
+          <w:rFonts w:eastAsiaTheme="minorEastAsia" w:cs="Arial"/>
+          <w:color w:val="E36C0A" w:themeColor="accent6" w:themeShade="BF"/>
+        </w:rPr>
+        <w:t xml:space="preserve"> a pour pente </w:t>
+      </w:r>
+      <m:oMath>
+        <m:r>
+          <w:rPr>
+            <w:rFonts w:ascii="Cambria Math" w:eastAsiaTheme="minorEastAsia" w:hAnsi="Cambria Math" w:cs="Arial"/>
+            <w:color w:val="E36C0A" w:themeColor="accent6" w:themeShade="BF"/>
+          </w:rPr>
+          <m:t>5</m:t>
+        </m:r>
+      </m:oMath>
+      <w:r>
+        <w:rPr>
+          <w:rFonts w:eastAsiaTheme="minorEastAsia" w:cs="Arial"/>
+          <w:color w:val="E36C0A" w:themeColor="accent6" w:themeShade="BF"/>
+        </w:rPr>
+        <w:t xml:space="preserve"> et pour ordonnée à l’origine </w:t>
+      </w:r>
+      <m:oMath>
+        <m:r>
+          <w:rPr>
+            <w:rFonts w:ascii="Cambria Math" w:eastAsiaTheme="minorEastAsia" w:hAnsi="Cambria Math" w:cs="Arial"/>
+            <w:color w:val="E36C0A" w:themeColor="accent6" w:themeShade="BF"/>
+          </w:rPr>
+          <m:t>3</m:t>
+        </m:r>
+      </m:oMath>
+      <w:r>
+        <w:rPr>
+          <w:rFonts w:eastAsiaTheme="minorEastAsia" w:cs="Arial"/>
+          <w:color w:val="E36C0A" w:themeColor="accent6" w:themeShade="BF"/>
+        </w:rPr>
+        <w:t>.</w:t>
+      </w:r>
+      <w:r>
+        <w:rPr>
+          <w:rFonts w:eastAsiaTheme="minorEastAsia" w:cs="Arial"/>
+          <w:color w:val="E36C0A" w:themeColor="accent6" w:themeShade="BF"/>
+        </w:rPr>
+        <w:br/>
+      </w:r>
+      <w:r>
+        <w:rPr>
+          <w:rFonts w:eastAsiaTheme="minorEastAsia" w:cs="Arial"/>
+          <w:b/>
+          <w:color w:val="E36C0A" w:themeColor="accent6" w:themeShade="BF"/>
+        </w:rPr>
+        <w:t>Exemple</w:t>
+      </w:r>
+      <w:r>
+        <w:rPr>
+          <w:rFonts w:eastAsiaTheme="minorEastAsia" w:cs="Arial"/>
+          <w:color w:val="E36C0A" w:themeColor="accent6" w:themeShade="BF"/>
+        </w:rPr>
+        <w:t xml:space="preserve">. La droite </w:t>
+      </w:r>
+      <m:oMath>
+        <m:r>
+          <w:rPr>
+            <w:rFonts w:ascii="Cambria Math" w:eastAsiaTheme="minorEastAsia" w:hAnsi="Cambria Math" w:cs="Arial"/>
+            <w:color w:val="E36C0A" w:themeColor="accent6" w:themeShade="BF"/>
+          </w:rPr>
+          <m:t>y=-2x</m:t>
+        </m:r>
+      </m:oMath>
+      <w:r>
+        <w:rPr>
+          <w:rFonts w:eastAsiaTheme="minorEastAsia" w:cs="Arial"/>
+          <w:color w:val="E36C0A" w:themeColor="accent6" w:themeShade="BF"/>
+        </w:rPr>
+        <w:t xml:space="preserve"> a pour pente </w:t>
+      </w:r>
+      <m:oMath>
+        <m:r>
+          <w:rPr>
+            <w:rFonts w:ascii="Cambria Math" w:eastAsiaTheme="minorEastAsia" w:hAnsi="Cambria Math" w:cs="Arial"/>
+            <w:color w:val="E36C0A" w:themeColor="accent6" w:themeShade="BF"/>
+          </w:rPr>
+          <m:t>-2</m:t>
+        </m:r>
+      </m:oMath>
+      <w:r>
+        <w:rPr>
+          <w:rFonts w:eastAsiaTheme="minorEastAsia" w:cs="Arial"/>
+          <w:color w:val="E36C0A" w:themeColor="accent6" w:themeShade="BF"/>
+        </w:rPr>
+        <w:t xml:space="preserve"> et pour ordonnée à l’origine </w:t>
+      </w:r>
+      <m:oMath>
+        <m:r>
+          <w:rPr>
+            <w:rFonts w:ascii="Cambria Math" w:eastAsiaTheme="minorEastAsia" w:hAnsi="Cambria Math" w:cs="Arial"/>
+            <w:color w:val="E36C0A" w:themeColor="accent6" w:themeShade="BF"/>
+          </w:rPr>
+          <m:t>0</m:t>
+        </m:r>
+      </m:oMath>
+      <w:r>
+        <w:rPr>
+          <w:rFonts w:eastAsiaTheme="minorEastAsia" w:cs="Arial"/>
+          <w:color w:val="E36C0A" w:themeColor="accent6" w:themeShade="BF"/>
+        </w:rPr>
+        <w:t>.</w:t>
+      </w:r>
+      <w:r>
+        <w:rPr>
+          <w:rFonts w:eastAsiaTheme="minorEastAsia" w:cs="Arial"/>
+          <w:color w:val="E36C0A" w:themeColor="accent6" w:themeShade="BF"/>
+        </w:rPr>
+        <w:br/>
+      </w:r>
+      <w:r>
+        <w:rPr>
+          <w:rFonts w:eastAsiaTheme="minorEastAsia" w:cs="Arial"/>
+          <w:b/>
+          <w:color w:val="E36C0A" w:themeColor="accent6" w:themeShade="BF"/>
+        </w:rPr>
+        <w:t>Exemple</w:t>
+      </w:r>
+      <w:r>
+        <w:rPr>
+          <w:rFonts w:eastAsiaTheme="minorEastAsia" w:cs="Arial"/>
+          <w:color w:val="E36C0A" w:themeColor="accent6" w:themeShade="BF"/>
+        </w:rPr>
+        <w:t xml:space="preserve">. La droite </w:t>
+      </w:r>
+      <m:oMath>
+        <m:r>
+          <w:rPr>
+            <w:rFonts w:ascii="Cambria Math" w:eastAsiaTheme="minorEastAsia" w:hAnsi="Cambria Math" w:cs="Arial"/>
+            <w:color w:val="E36C0A" w:themeColor="accent6" w:themeShade="BF"/>
+          </w:rPr>
+          <m:t>y=x-1</m:t>
+        </m:r>
+      </m:oMath>
+      <w:r>
+        <w:rPr>
+          <w:rFonts w:eastAsiaTheme="minorEastAsia" w:cs="Arial"/>
+          <w:color w:val="E36C0A" w:themeColor="accent6" w:themeShade="BF"/>
+        </w:rPr>
+        <w:t xml:space="preserve"> a pour pente </w:t>
+      </w:r>
+      <m:oMath>
+        <m:r>
+          <w:rPr>
+            <w:rFonts w:ascii="Cambria Math" w:eastAsiaTheme="minorEastAsia" w:hAnsi="Cambria Math" w:cs="Arial"/>
+            <w:color w:val="E36C0A" w:themeColor="accent6" w:themeShade="BF"/>
+          </w:rPr>
+          <m:t>1</m:t>
+        </m:r>
+      </m:oMath>
+      <w:r>
+        <w:rPr>
+          <w:rFonts w:eastAsiaTheme="minorEastAsia" w:cs="Arial"/>
+          <w:color w:val="E36C0A" w:themeColor="accent6" w:themeShade="BF"/>
+        </w:rPr>
+        <w:t xml:space="preserve"> et pour ordonnée à l’origine </w:t>
+      </w:r>
+      <m:oMath>
+        <m:r>
+          <w:rPr>
+            <w:rFonts w:ascii="Cambria Math" w:eastAsiaTheme="minorEastAsia" w:hAnsi="Cambria Math" w:cs="Arial"/>
+            <w:color w:val="E36C0A" w:themeColor="accent6" w:themeShade="BF"/>
+          </w:rPr>
+          <m:t>-1</m:t>
+        </m:r>
+      </m:oMath>
+      <w:r>
+        <w:rPr>
+          <w:rFonts w:eastAsiaTheme="minorEastAsia" w:cs="Arial"/>
+          <w:color w:val="E36C0A" w:themeColor="accent6" w:themeShade="BF"/>
+        </w:rPr>
+        <w:t>.</w:t>
+      </w:r>
+    </w:p>
+    <w:tbl>
+      <w:tblPr>
+        <w:tblStyle w:val="Grilledutableau"/>
+        <w:tblW w:w="0" w:type="auto"/>
+        <w:tblLook w:val="04A0" w:firstRow="1" w:lastRow="0" w:firstColumn="1" w:lastColumn="0" w:noHBand="0" w:noVBand="1"/>
+      </w:tblPr>
+      <w:tblGrid>
+        <w:gridCol w:w="8704"/>
+      </w:tblGrid>
+      <w:tr>
+        <w:trPr>
+          <w:trHeight w:val="799"/>
+        </w:trPr>
+        <w:tc>
+          <w:tcPr>
+            <w:tcW w:w="8704" w:type="dxa"/>
+          </w:tcPr>
+          <w:p>
+            <w:pPr>
+              <w:rPr>
+                <w:rFonts w:eastAsiaTheme="minorEastAsia" w:cs="Arial"/>
+                <w:color w:val="C00000"/>
+              </w:rPr>
+            </w:pPr>
+            <w:r>
+              <w:rPr>
+                <w:rFonts w:eastAsiaTheme="minorEastAsia" w:cs="Arial"/>
+                <w:b/>
+                <w:color w:val="C00000"/>
+              </w:rPr>
+              <w:t>Propriété</w:t>
+            </w:r>
+            <w:r>
+              <w:rPr>
+                <w:rFonts w:eastAsiaTheme="minorEastAsia" w:cs="Arial"/>
+                <w:color w:val="C00000"/>
+              </w:rPr>
+              <w:t xml:space="preserve">. Etant donnés </w:t>
+            </w:r>
+            <m:oMath>
+              <m:r>
+                <w:rPr>
+                  <w:rFonts w:ascii="Cambria Math" w:eastAsiaTheme="minorEastAsia" w:hAnsi="Cambria Math" w:cs="Arial"/>
+                  <w:color w:val="C00000"/>
+                </w:rPr>
+                <m:t>A=</m:t>
+              </m:r>
+              <m:d>
+                <m:dPr>
+                  <m:ctrlPr>
+                    <w:rPr>
+                      <w:rFonts w:ascii="Cambria Math" w:eastAsiaTheme="minorEastAsia" w:hAnsi="Cambria Math" w:cs="Arial"/>
+                      <w:i/>
+                      <w:color w:val="C00000"/>
+                    </w:rPr>
+                  </m:ctrlPr>
+                </m:dPr>
+                <m:e>
+                  <m:sSub>
+                    <m:sSubPr>
+                      <m:ctrlPr>
+                        <w:rPr>
+                          <w:rFonts w:ascii="Cambria Math" w:eastAsiaTheme="minorEastAsia" w:hAnsi="Cambria Math" w:cs="Arial"/>
+                          <w:i/>
+                          <w:color w:val="C00000"/>
+                        </w:rPr>
+                      </m:ctrlPr>
+                    </m:sSubPr>
+                    <m:e>
+                      <m:r>
+                        <w:rPr>
+                          <w:rFonts w:ascii="Cambria Math" w:eastAsiaTheme="minorEastAsia" w:hAnsi="Cambria Math" w:cs="Arial"/>
+                          <w:color w:val="C00000"/>
+                        </w:rPr>
+                        <m:t>x</m:t>
+                      </m:r>
+                    </m:e>
+                    <m:sub>
+                      <m:r>
+                        <w:rPr>
+                          <w:rFonts w:ascii="Cambria Math" w:eastAsiaTheme="minorEastAsia" w:hAnsi="Cambria Math" w:cs="Arial"/>
+                          <w:color w:val="C00000"/>
+                        </w:rPr>
+                        <m:t>A</m:t>
+                      </m:r>
+                    </m:sub>
+                  </m:sSub>
+                  <m:r>
+                    <w:rPr>
+                      <w:rFonts w:ascii="Cambria Math" w:eastAsiaTheme="minorEastAsia" w:hAnsi="Cambria Math" w:cs="Arial"/>
+                      <w:color w:val="C00000"/>
+                    </w:rPr>
+                    <m:t>;</m:t>
+                  </m:r>
+                  <m:sSub>
+                    <m:sSubPr>
+                      <m:ctrlPr>
+                        <w:rPr>
+                          <w:rFonts w:ascii="Cambria Math" w:eastAsiaTheme="minorEastAsia" w:hAnsi="Cambria Math" w:cs="Arial"/>
+                          <w:i/>
+                          <w:color w:val="C00000"/>
+                        </w:rPr>
+                      </m:ctrlPr>
+                    </m:sSubPr>
+                    <m:e>
+                      <m:r>
+                        <w:rPr>
+                          <w:rFonts w:ascii="Cambria Math" w:eastAsiaTheme="minorEastAsia" w:hAnsi="Cambria Math" w:cs="Arial"/>
+                          <w:color w:val="C00000"/>
+                        </w:rPr>
+                        <m:t>y</m:t>
+                      </m:r>
+                    </m:e>
+                    <m:sub>
+                      <m:r>
+                        <w:rPr>
+                          <w:rFonts w:ascii="Cambria Math" w:eastAsiaTheme="minorEastAsia" w:hAnsi="Cambria Math" w:cs="Arial"/>
+                          <w:color w:val="C00000"/>
+                        </w:rPr>
+                        <m:t>A</m:t>
+                      </m:r>
+                    </m:sub>
+                  </m:sSub>
+                </m:e>
+              </m:d>
+            </m:oMath>
+            <w:r>
+              <w:rPr>
+                <w:rFonts w:eastAsiaTheme="minorEastAsia" w:cs="Arial"/>
+                <w:color w:val="C00000"/>
+              </w:rPr>
+              <w:t xml:space="preserve"> et </w:t>
+            </w:r>
+            <m:oMath>
+              <m:r>
+                <w:rPr>
+                  <w:rFonts w:ascii="Cambria Math" w:eastAsiaTheme="minorEastAsia" w:hAnsi="Cambria Math" w:cs="Arial"/>
+                  <w:color w:val="C00000"/>
+                </w:rPr>
+                <m:t>B=</m:t>
+              </m:r>
+              <m:d>
+                <m:dPr>
+                  <m:ctrlPr>
+                    <w:rPr>
+                      <w:rFonts w:ascii="Cambria Math" w:eastAsiaTheme="minorEastAsia" w:hAnsi="Cambria Math" w:cs="Arial"/>
+                      <w:i/>
+                      <w:color w:val="C00000"/>
+                    </w:rPr>
+                  </m:ctrlPr>
+                </m:dPr>
+                <m:e>
+                  <m:sSub>
+                    <m:sSubPr>
+                      <m:ctrlPr>
+                        <w:rPr>
+                          <w:rFonts w:ascii="Cambria Math" w:eastAsiaTheme="minorEastAsia" w:hAnsi="Cambria Math" w:cs="Arial"/>
+                          <w:i/>
+                          <w:color w:val="C00000"/>
+                        </w:rPr>
+                      </m:ctrlPr>
+                    </m:sSubPr>
+                    <m:e>
+                      <m:r>
+                        <w:rPr>
+                          <w:rFonts w:ascii="Cambria Math" w:eastAsiaTheme="minorEastAsia" w:hAnsi="Cambria Math" w:cs="Arial"/>
+                          <w:color w:val="C00000"/>
+                        </w:rPr>
+                        <m:t>x</m:t>
+                      </m:r>
+                    </m:e>
+                    <m:sub>
+                      <m:r>
+                        <w:rPr>
+                          <w:rFonts w:ascii="Cambria Math" w:eastAsiaTheme="minorEastAsia" w:hAnsi="Cambria Math" w:cs="Arial"/>
+                          <w:color w:val="C00000"/>
+                        </w:rPr>
+                        <m:t>B</m:t>
+                      </m:r>
+                    </m:sub>
+                  </m:sSub>
+                  <m:r>
+                    <w:rPr>
+                      <w:rFonts w:ascii="Cambria Math" w:eastAsiaTheme="minorEastAsia" w:hAnsi="Cambria Math" w:cs="Arial"/>
+                      <w:color w:val="C00000"/>
+                    </w:rPr>
+                    <m:t>;</m:t>
+                  </m:r>
+                  <m:sSub>
+                    <m:sSubPr>
+                      <m:ctrlPr>
+                        <w:rPr>
+                          <w:rFonts w:ascii="Cambria Math" w:eastAsiaTheme="minorEastAsia" w:hAnsi="Cambria Math" w:cs="Arial"/>
+                          <w:i/>
+                          <w:color w:val="C00000"/>
+                        </w:rPr>
+                      </m:ctrlPr>
+                    </m:sSubPr>
+                    <m:e>
+                      <m:r>
+                        <w:rPr>
+                          <w:rFonts w:ascii="Cambria Math" w:eastAsiaTheme="minorEastAsia" w:hAnsi="Cambria Math" w:cs="Arial"/>
+                          <w:color w:val="C00000"/>
+                        </w:rPr>
+                        <m:t>y</m:t>
+                      </m:r>
+                    </m:e>
+                    <m:sub>
+                      <m:r>
+                        <w:rPr>
+                          <w:rFonts w:ascii="Cambria Math" w:eastAsiaTheme="minorEastAsia" w:hAnsi="Cambria Math" w:cs="Arial"/>
+                          <w:color w:val="C00000"/>
+                        </w:rPr>
+                        <m:t>B</m:t>
+                      </m:r>
+                    </m:sub>
+                  </m:sSub>
+                </m:e>
+              </m:d>
+            </m:oMath>
+            <w:r>
+              <w:rPr>
+                <w:rFonts w:eastAsiaTheme="minorEastAsia" w:cs="Arial"/>
+                <w:color w:val="C00000"/>
+              </w:rPr>
+              <w:t xml:space="preserve"> deux points du plan d’abscisses distinctes </w:t>
+            </w:r>
+            <m:oMath>
+              <m:r>
+                <w:rPr>
+                  <w:rFonts w:ascii="Cambria Math" w:eastAsiaTheme="minorEastAsia" w:hAnsi="Cambria Math" w:cs="Arial"/>
+                  <w:color w:val="C00000"/>
+                </w:rPr>
+                <m:t>(</m:t>
+              </m:r>
+              <m:sSub>
+                <m:sSubPr>
+                  <m:ctrlPr>
+                    <w:rPr>
+                      <w:rFonts w:ascii="Cambria Math" w:eastAsiaTheme="minorEastAsia" w:hAnsi="Cambria Math" w:cs="Arial"/>
+                      <w:i/>
+                      <w:color w:val="C00000"/>
+                    </w:rPr>
+                  </m:ctrlPr>
+                </m:sSubPr>
+                <m:e>
+                  <m:r>
+                    <w:rPr>
+                      <w:rFonts w:ascii="Cambria Math" w:eastAsiaTheme="minorEastAsia" w:hAnsi="Cambria Math" w:cs="Arial"/>
+                      <w:color w:val="C00000"/>
+                    </w:rPr>
+                    <m:t>x</m:t>
+                  </m:r>
+                </m:e>
+                <m:sub>
+                  <m:r>
+                    <w:rPr>
+                      <w:rFonts w:ascii="Cambria Math" w:eastAsiaTheme="minorEastAsia" w:hAnsi="Cambria Math" w:cs="Arial"/>
+                      <w:color w:val="C00000"/>
+                    </w:rPr>
+                    <m:t>A</m:t>
+                  </m:r>
+                </m:sub>
+              </m:sSub>
+              <m:r>
+                <w:rPr>
+                  <w:rFonts w:ascii="Cambria Math" w:eastAsiaTheme="minorEastAsia" w:hAnsi="Cambria Math" w:cs="Arial"/>
+                  <w:color w:val="C00000"/>
+                </w:rPr>
+                <m:t>≠</m:t>
+              </m:r>
+              <m:sSub>
+                <m:sSubPr>
+                  <m:ctrlPr>
+                    <w:rPr>
+                      <w:rFonts w:ascii="Cambria Math" w:eastAsiaTheme="minorEastAsia" w:hAnsi="Cambria Math" w:cs="Arial"/>
+                      <w:i/>
+                      <w:color w:val="C00000"/>
+                    </w:rPr>
+                  </m:ctrlPr>
+                </m:sSubPr>
+                <m:e>
+                  <m:r>
+                    <w:rPr>
+                      <w:rFonts w:ascii="Cambria Math" w:eastAsiaTheme="minorEastAsia" w:hAnsi="Cambria Math" w:cs="Arial"/>
+                      <w:color w:val="C00000"/>
+                    </w:rPr>
+                    <m:t>x</m:t>
+                  </m:r>
+                </m:e>
+                <m:sub>
+                  <m:r>
+                    <w:rPr>
+                      <w:rFonts w:ascii="Cambria Math" w:eastAsiaTheme="minorEastAsia" w:hAnsi="Cambria Math" w:cs="Arial"/>
+                      <w:color w:val="C00000"/>
+                    </w:rPr>
+                    <m:t>B</m:t>
+                  </m:r>
+                </m:sub>
+              </m:sSub>
+            </m:oMath>
+            <w:r>
+              <w:rPr>
+                <w:rFonts w:eastAsiaTheme="minorEastAsia" w:cs="Arial"/>
+                <w:color w:val="C00000"/>
+              </w:rPr>
+              <w:t xml:space="preserve">), alors </w:t>
+            </w:r>
+            <w:r>
+              <w:rPr>
+                <w:rFonts w:eastAsiaTheme="minorEastAsia" w:cs="Arial"/>
+                <w:color w:val="C00000"/>
+              </w:rPr>
+              <w:t>la pente</w:t>
+            </w:r>
+            <w:r>
+              <w:rPr>
+                <w:rFonts w:eastAsiaTheme="minorEastAsia" w:cs="Arial"/>
+                <w:color w:val="C00000"/>
+              </w:rPr>
+              <w:t xml:space="preserve"> de la droite </w:t>
+            </w:r>
+            <m:oMath>
+              <m:d>
+                <m:dPr>
+                  <m:ctrlPr>
+                    <w:rPr>
+                      <w:rFonts w:ascii="Cambria Math" w:eastAsiaTheme="minorEastAsia" w:hAnsi="Cambria Math" w:cs="Arial"/>
+                      <w:i/>
+                      <w:color w:val="C00000"/>
+                    </w:rPr>
+                  </m:ctrlPr>
+                </m:dPr>
+                <m:e>
+                  <m:r>
+                    <w:rPr>
+                      <w:rFonts w:ascii="Cambria Math" w:eastAsiaTheme="minorEastAsia" w:hAnsi="Cambria Math" w:cs="Arial"/>
+                      <w:color w:val="C00000"/>
+                    </w:rPr>
+                    <m:t>AB</m:t>
+                  </m:r>
+                </m:e>
+              </m:d>
+            </m:oMath>
+            <w:r>
+              <w:rPr>
+                <w:rFonts w:eastAsiaTheme="minorEastAsia" w:cs="Arial"/>
+                <w:color w:val="C00000"/>
+              </w:rPr>
+              <w:t xml:space="preserve"> est </w:t>
+            </w:r>
+            <m:oMath>
+              <m:r>
+                <w:rPr>
+                  <w:rFonts w:ascii="Cambria Math" w:eastAsiaTheme="minorEastAsia" w:hAnsi="Cambria Math" w:cs="Arial"/>
+                  <w:color w:val="C00000"/>
+                </w:rPr>
+                <m:t>m=</m:t>
+              </m:r>
+              <m:f>
+                <m:fPr>
+                  <m:ctrlPr>
+                    <w:rPr>
+                      <w:rFonts w:ascii="Cambria Math" w:eastAsiaTheme="minorEastAsia" w:hAnsi="Cambria Math" w:cs="Arial"/>
+                      <w:i/>
+                      <w:color w:val="C00000"/>
+                    </w:rPr>
+                  </m:ctrlPr>
+                </m:fPr>
+                <m:num>
+                  <m:r>
+                    <m:rPr>
+                      <m:sty m:val="p"/>
+                    </m:rPr>
+                    <w:rPr>
+                      <w:rFonts w:ascii="Cambria Math" w:eastAsiaTheme="minorEastAsia" w:hAnsi="Cambria Math" w:cs="Arial"/>
+                      <w:color w:val="C00000"/>
+                    </w:rPr>
+                    <m:t>Δ</m:t>
+                  </m:r>
+                  <m:r>
+                    <w:rPr>
+                      <w:rFonts w:ascii="Cambria Math" w:eastAsiaTheme="minorEastAsia" w:hAnsi="Cambria Math" w:cs="Arial"/>
+                      <w:color w:val="C00000"/>
+                    </w:rPr>
+                    <m:t>y</m:t>
+                  </m:r>
+                </m:num>
+                <m:den>
+                  <m:r>
+                    <m:rPr>
+                      <m:sty m:val="p"/>
+                    </m:rPr>
+                    <w:rPr>
+                      <w:rFonts w:ascii="Cambria Math" w:eastAsiaTheme="minorEastAsia" w:hAnsi="Cambria Math" w:cs="Arial"/>
+                      <w:color w:val="C00000"/>
+                    </w:rPr>
+                    <m:t>Δ</m:t>
+                  </m:r>
+                  <m:r>
+                    <w:rPr>
+                      <w:rFonts w:ascii="Cambria Math" w:eastAsiaTheme="minorEastAsia" w:hAnsi="Cambria Math" w:cs="Arial"/>
+                      <w:color w:val="C00000"/>
+                    </w:rPr>
+                    <m:t>x</m:t>
+                  </m:r>
+                </m:den>
+              </m:f>
+              <m:r>
+                <w:rPr>
+                  <w:rFonts w:ascii="Cambria Math" w:eastAsiaTheme="minorEastAsia" w:hAnsi="Cambria Math" w:cs="Arial"/>
+                  <w:color w:val="C00000"/>
+                </w:rPr>
+                <m:t>=</m:t>
+              </m:r>
+              <m:f>
+                <m:fPr>
+                  <m:ctrlPr>
+                    <w:rPr>
+                      <w:rFonts w:ascii="Cambria Math" w:eastAsiaTheme="minorEastAsia" w:hAnsi="Cambria Math" w:cs="Arial"/>
+                      <w:i/>
+                      <w:color w:val="C00000"/>
+                    </w:rPr>
+                  </m:ctrlPr>
+                </m:fPr>
+                <m:num>
+                  <m:sSub>
+                    <m:sSubPr>
+                      <m:ctrlPr>
+                        <w:rPr>
+                          <w:rFonts w:ascii="Cambria Math" w:eastAsiaTheme="minorEastAsia" w:hAnsi="Cambria Math" w:cs="Arial"/>
+                          <w:i/>
+                          <w:color w:val="C00000"/>
+                        </w:rPr>
+                      </m:ctrlPr>
+                    </m:sSubPr>
+                    <m:e>
+                      <m:r>
+                        <w:rPr>
+                          <w:rFonts w:ascii="Cambria Math" w:eastAsiaTheme="minorEastAsia" w:hAnsi="Cambria Math" w:cs="Arial"/>
+                          <w:color w:val="C00000"/>
+                        </w:rPr>
+                        <m:t>y</m:t>
+                      </m:r>
+                    </m:e>
+                    <m:sub>
+                      <m:r>
+                        <w:rPr>
+                          <w:rFonts w:ascii="Cambria Math" w:eastAsiaTheme="minorEastAsia" w:hAnsi="Cambria Math" w:cs="Arial"/>
+                          <w:color w:val="C00000"/>
+                        </w:rPr>
+                        <m:t>B</m:t>
+                      </m:r>
+                    </m:sub>
+                  </m:sSub>
+                  <m:r>
+                    <w:rPr>
+                      <w:rFonts w:ascii="Cambria Math" w:eastAsiaTheme="minorEastAsia" w:hAnsi="Cambria Math" w:cs="Arial"/>
+                      <w:color w:val="C00000"/>
+                    </w:rPr>
+                    <m:t>-</m:t>
+                  </m:r>
+                  <m:sSub>
+                    <m:sSubPr>
+                      <m:ctrlPr>
+                        <w:rPr>
+                          <w:rFonts w:ascii="Cambria Math" w:eastAsiaTheme="minorEastAsia" w:hAnsi="Cambria Math" w:cs="Arial"/>
+                          <w:i/>
+                          <w:color w:val="C00000"/>
+                        </w:rPr>
+                      </m:ctrlPr>
+                    </m:sSubPr>
+                    <m:e>
+                      <m:r>
+                        <w:rPr>
+                          <w:rFonts w:ascii="Cambria Math" w:eastAsiaTheme="minorEastAsia" w:hAnsi="Cambria Math" w:cs="Arial"/>
+                          <w:color w:val="C00000"/>
+                        </w:rPr>
+                        <m:t>y</m:t>
+                      </m:r>
+                    </m:e>
+                    <m:sub>
+                      <m:r>
+                        <w:rPr>
+                          <w:rFonts w:ascii="Cambria Math" w:eastAsiaTheme="minorEastAsia" w:hAnsi="Cambria Math" w:cs="Arial"/>
+                          <w:color w:val="C00000"/>
+                        </w:rPr>
+                        <m:t>A</m:t>
+                      </m:r>
+                    </m:sub>
+                  </m:sSub>
+                </m:num>
+                <m:den>
+                  <m:sSub>
+                    <m:sSubPr>
+                      <m:ctrlPr>
+                        <w:rPr>
+                          <w:rFonts w:ascii="Cambria Math" w:eastAsiaTheme="minorEastAsia" w:hAnsi="Cambria Math" w:cs="Arial"/>
+                          <w:i/>
+                          <w:color w:val="C00000"/>
+                        </w:rPr>
+                      </m:ctrlPr>
+                    </m:sSubPr>
+                    <m:e>
+                      <m:r>
+                        <w:rPr>
+                          <w:rFonts w:ascii="Cambria Math" w:eastAsiaTheme="minorEastAsia" w:hAnsi="Cambria Math" w:cs="Arial"/>
+                          <w:color w:val="C00000"/>
+                        </w:rPr>
+                        <m:t>x</m:t>
+                      </m:r>
+                    </m:e>
+                    <m:sub>
+                      <m:r>
+                        <w:rPr>
+                          <w:rFonts w:ascii="Cambria Math" w:eastAsiaTheme="minorEastAsia" w:hAnsi="Cambria Math" w:cs="Arial"/>
+                          <w:color w:val="C00000"/>
+                        </w:rPr>
+                        <m:t>B</m:t>
+                      </m:r>
+                    </m:sub>
+                  </m:sSub>
+                  <m:r>
+                    <w:rPr>
+                      <w:rFonts w:ascii="Cambria Math" w:eastAsiaTheme="minorEastAsia" w:hAnsi="Cambria Math" w:cs="Arial"/>
+                      <w:color w:val="C00000"/>
+                    </w:rPr>
+                    <m:t>-</m:t>
+                  </m:r>
+                  <m:sSub>
+                    <m:sSubPr>
+                      <m:ctrlPr>
+                        <w:rPr>
+                          <w:rFonts w:ascii="Cambria Math" w:eastAsiaTheme="minorEastAsia" w:hAnsi="Cambria Math" w:cs="Arial"/>
+                          <w:i/>
+                          <w:color w:val="C00000"/>
+                        </w:rPr>
+                      </m:ctrlPr>
+                    </m:sSubPr>
+                    <m:e>
+                      <m:r>
+                        <w:rPr>
+                          <w:rFonts w:ascii="Cambria Math" w:eastAsiaTheme="minorEastAsia" w:hAnsi="Cambria Math" w:cs="Arial"/>
+                          <w:color w:val="C00000"/>
+                        </w:rPr>
+                        <m:t>x</m:t>
+                      </m:r>
+                    </m:e>
+                    <m:sub>
+                      <m:r>
+                        <w:rPr>
+                          <w:rFonts w:ascii="Cambria Math" w:eastAsiaTheme="minorEastAsia" w:hAnsi="Cambria Math" w:cs="Arial"/>
+                          <w:color w:val="C00000"/>
+                        </w:rPr>
+                        <m:t>A</m:t>
+                      </m:r>
+                    </m:sub>
+                  </m:sSub>
+                </m:den>
+              </m:f>
+            </m:oMath>
+          </w:p>
+        </w:tc>
+      </w:tr>
+    </w:tbl>
+    <w:p>
+      <w:pPr>
+        <w:rPr>
+          <w:rFonts w:ascii="Cambria Math" w:eastAsiaTheme="minorEastAsia" w:hAnsi="Cambria Math"/>
+          <w:b/>
+          <w:color w:val="E36C0A" w:themeColor="accent6" w:themeShade="BF"/>
+          <w:szCs w:val="24"/>
+        </w:rPr>
+      </w:pPr>
+      <w:r>
+        <w:rPr>
+          <w:rFonts w:eastAsiaTheme="minorEastAsia"/>
+          <w:b/>
+          <w:color w:val="E36C0A" w:themeColor="accent6" w:themeShade="BF"/>
+          <w:szCs w:val="24"/>
+        </w:rPr>
+        <w:t>Exemple</w:t>
+      </w:r>
+      <w:r>
+        <w:rPr>
+          <w:rFonts w:eastAsiaTheme="minorEastAsia"/>
+          <w:color w:val="E36C0A" w:themeColor="accent6" w:themeShade="BF"/>
+          <w:szCs w:val="24"/>
+        </w:rPr>
+        <w:t xml:space="preserve">. Donner la pente de la droite passant par </w:t>
       </w:r>
       <m:oMath>
         <m:r>
           <w:rPr>
             <w:rFonts w:ascii="Cambria Math" w:eastAsiaTheme="minorEastAsia" w:hAnsi="Cambria Math"/>
-            <w:color w:val="002060"/>
+            <w:color w:val="E36C0A" w:themeColor="accent6" w:themeShade="BF"/>
             <w:szCs w:val="24"/>
           </w:rPr>
-          <m:t>m</m:t>
+          <m:t>A=</m:t>
         </m:r>
+        <m:d>
+          <m:dPr>
+            <m:ctrlPr>
+              <w:rPr>
+                <w:rFonts w:ascii="Cambria Math" w:eastAsiaTheme="minorEastAsia" w:hAnsi="Cambria Math"/>
+                <w:i/>
+                <w:color w:val="E36C0A" w:themeColor="accent6" w:themeShade="BF"/>
+                <w:szCs w:val="24"/>
+              </w:rPr>
+            </m:ctrlPr>
+          </m:dPr>
+          <m:e>
+            <m:r>
+              <w:rPr>
+                <w:rFonts w:ascii="Cambria Math" w:eastAsiaTheme="minorEastAsia" w:hAnsi="Cambria Math"/>
+                <w:color w:val="E36C0A" w:themeColor="accent6" w:themeShade="BF"/>
+                <w:szCs w:val="24"/>
+              </w:rPr>
+              <m:t>3;9</m:t>
+            </m:r>
+          </m:e>
+        </m:d>
       </m:oMath>
       <w:r>
         <w:rPr>
           <w:rFonts w:eastAsiaTheme="minorEastAsia"/>
-          <w:color w:val="002060"/>
-          <w:szCs w:val="24"/>
-        </w:rPr>
-        <w:t xml:space="preserve"> qui indique de combien d’unités la droite monte (ou descend si </w:t>
+          <w:color w:val="E36C0A" w:themeColor="accent6" w:themeShade="BF"/>
+          <w:szCs w:val="24"/>
+        </w:rPr>
+        <w:t xml:space="preserve"> et </w:t>
       </w:r>
       <m:oMath>
         <m:r>
           <w:rPr>
             <w:rFonts w:ascii="Cambria Math" w:eastAsiaTheme="minorEastAsia" w:hAnsi="Cambria Math"/>
-            <w:color w:val="002060"/>
+            <w:color w:val="E36C0A" w:themeColor="accent6" w:themeShade="BF"/>
             <w:szCs w:val="24"/>
           </w:rPr>
-          <m:t>m&lt;0</m:t>
+          <m:t>B=</m:t>
+        </m:r>
+        <m:d>
+          <m:dPr>
+            <m:ctrlPr>
+              <w:rPr>
+                <w:rFonts w:ascii="Cambria Math" w:eastAsiaTheme="minorEastAsia" w:hAnsi="Cambria Math"/>
+                <w:i/>
+                <w:color w:val="E36C0A" w:themeColor="accent6" w:themeShade="BF"/>
+                <w:szCs w:val="24"/>
+              </w:rPr>
+            </m:ctrlPr>
+          </m:dPr>
+          <m:e>
+            <m:r>
+              <w:rPr>
+                <w:rFonts w:ascii="Cambria Math" w:eastAsiaTheme="minorEastAsia" w:hAnsi="Cambria Math"/>
+                <w:color w:val="E36C0A" w:themeColor="accent6" w:themeShade="BF"/>
+                <w:szCs w:val="24"/>
+              </w:rPr>
+              <m:t>6;12</m:t>
+            </m:r>
+          </m:e>
+        </m:d>
+        <m:r>
+          <w:rPr>
+            <w:rFonts w:ascii="Cambria Math" w:eastAsiaTheme="minorEastAsia" w:hAnsi="Cambria Math"/>
+            <w:color w:val="E36C0A" w:themeColor="accent6" w:themeShade="BF"/>
+            <w:szCs w:val="24"/>
+          </w:rPr>
+          <m:t>.</m:t>
         </m:r>
       </m:oMath>
       <w:r>
         <w:rPr>
           <w:rFonts w:eastAsiaTheme="minorEastAsia"/>
-          <w:color w:val="002060"/>
-          <w:szCs w:val="24"/>
-        </w:rPr>
-        <w:t>) lorsqu’on avance d’une unité vers la droite.</w:t>
-      </w:r>
-      <w:r>
-        <w:rPr>
-          <w:rFonts w:eastAsiaTheme="minorEastAsia"/>
-          <w:color w:val="17365D" w:themeColor="text2" w:themeShade="BF"/>
+          <w:color w:val="E36C0A" w:themeColor="accent6" w:themeShade="BF"/>
+          <w:szCs w:val="24"/>
+        </w:rPr>
+        <w:br/>
+        <w:t xml:space="preserve">La pente de cette droite est </w:t>
+      </w:r>
+      <m:oMath>
+        <m:f>
+          <m:fPr>
+            <m:ctrlPr>
+              <w:rPr>
+                <w:rFonts w:ascii="Cambria Math" w:eastAsiaTheme="minorEastAsia" w:hAnsi="Cambria Math"/>
+                <w:i/>
+                <w:color w:val="E36C0A" w:themeColor="accent6" w:themeShade="BF"/>
+                <w:szCs w:val="24"/>
+              </w:rPr>
+            </m:ctrlPr>
+          </m:fPr>
+          <m:num>
+            <m:r>
+              <w:rPr>
+                <w:rFonts w:ascii="Cambria Math" w:eastAsiaTheme="minorEastAsia" w:hAnsi="Cambria Math"/>
+                <w:color w:val="E36C0A" w:themeColor="accent6" w:themeShade="BF"/>
+                <w:szCs w:val="24"/>
+              </w:rPr>
+              <m:t>12-9</m:t>
+            </m:r>
+          </m:num>
+          <m:den>
+            <m:r>
+              <w:rPr>
+                <w:rFonts w:ascii="Cambria Math" w:eastAsiaTheme="minorEastAsia" w:hAnsi="Cambria Math"/>
+                <w:color w:val="E36C0A" w:themeColor="accent6" w:themeShade="BF"/>
+                <w:szCs w:val="24"/>
+              </w:rPr>
+              <m:t>6-3</m:t>
+            </m:r>
+          </m:den>
+        </m:f>
+        <m:r>
+          <w:rPr>
+            <w:rFonts w:ascii="Cambria Math" w:eastAsiaTheme="minorEastAsia" w:hAnsi="Cambria Math"/>
+            <w:color w:val="E36C0A" w:themeColor="accent6" w:themeShade="BF"/>
+            <w:szCs w:val="24"/>
+          </w:rPr>
+          <m:t>=</m:t>
+        </m:r>
+        <m:f>
+          <m:fPr>
+            <m:ctrlPr>
+              <w:rPr>
+                <w:rFonts w:ascii="Cambria Math" w:eastAsiaTheme="minorEastAsia" w:hAnsi="Cambria Math"/>
+                <w:i/>
+                <w:color w:val="E36C0A" w:themeColor="accent6" w:themeShade="BF"/>
+                <w:szCs w:val="24"/>
+              </w:rPr>
+            </m:ctrlPr>
+          </m:fPr>
+          <m:num>
+            <m:r>
+              <w:rPr>
+                <w:rFonts w:ascii="Cambria Math" w:eastAsiaTheme="minorEastAsia" w:hAnsi="Cambria Math"/>
+                <w:color w:val="E36C0A" w:themeColor="accent6" w:themeShade="BF"/>
+                <w:szCs w:val="24"/>
+              </w:rPr>
+              <m:t>3</m:t>
+            </m:r>
+          </m:num>
+          <m:den>
+            <m:r>
+              <w:rPr>
+                <w:rFonts w:ascii="Cambria Math" w:eastAsiaTheme="minorEastAsia" w:hAnsi="Cambria Math"/>
+                <w:color w:val="E36C0A" w:themeColor="accent6" w:themeShade="BF"/>
+                <w:szCs w:val="24"/>
+              </w:rPr>
+              <m:t>3</m:t>
+            </m:r>
+          </m:den>
+        </m:f>
+        <m:r>
+          <w:rPr>
+            <w:rFonts w:ascii="Cambria Math" w:eastAsiaTheme="minorEastAsia" w:hAnsi="Cambria Math"/>
+            <w:color w:val="E36C0A" w:themeColor="accent6" w:themeShade="BF"/>
+            <w:szCs w:val="24"/>
+          </w:rPr>
+          <m:t>=1</m:t>
+        </m:r>
+      </m:oMath>
+      <w:r>
+        <w:rPr>
+          <w:rFonts w:eastAsiaTheme="minorEastAsia"/>
+          <w:color w:val="E36C0A" w:themeColor="accent6" w:themeShade="BF"/>
+          <w:szCs w:val="24"/>
+        </w:rPr>
+        <w:t xml:space="preserve">.  </w:t>
+      </w:r>
+      <w:r>
+        <w:rPr>
+          <w:rFonts w:eastAsiaTheme="minorEastAsia"/>
+          <w:color w:val="E36C0A" w:themeColor="accent6" w:themeShade="BF"/>
+          <w:szCs w:val="24"/>
+        </w:rPr>
+        <w:t xml:space="preserve">  </w:t>
+      </w:r>
+      <w:r>
+        <w:rPr>
+          <w:rFonts w:eastAsiaTheme="minorEastAsia"/>
+          <w:color w:val="E36C0A" w:themeColor="accent6" w:themeShade="BF"/>
           <w:szCs w:val="24"/>
         </w:rPr>
         <w:t xml:space="preserve"> </w:t>
-      </w:r>
-      <w:r>
-        <w:rPr>
-          <w:rFonts w:eastAsiaTheme="minorEastAsia"/>
-          <w:color w:val="17365D" w:themeColor="text2" w:themeShade="BF"/>
-          <w:szCs w:val="24"/>
-        </w:rPr>
-        <w:br/>
-      </w:r>
-      <w:r>
-        <w:rPr>
-          <w:rFonts w:eastAsiaTheme="minorEastAsia"/>
-          <w:color w:val="C00000"/>
-          <w:szCs w:val="24"/>
-        </w:rPr>
-        <w:t xml:space="preserve">La pente d’une droite </w:t>
-      </w:r>
-      <w:r>
-        <w:rPr>
-          <w:rFonts w:eastAsiaTheme="minorEastAsia"/>
-          <w:color w:val="C00000"/>
-          <w:szCs w:val="24"/>
-        </w:rPr>
-        <w:t>d’équation « </w:t>
       </w:r>
       <m:oMath>
         <m:r>
           <w:rPr>
             <w:rFonts w:ascii="Cambria Math" w:eastAsiaTheme="minorEastAsia" w:hAnsi="Cambria Math"/>
-            <w:color w:val="C00000"/>
+            <w:color w:val="E36C0A" w:themeColor="accent6" w:themeShade="BF"/>
             <w:szCs w:val="24"/>
           </w:rPr>
-          <m:t>y=mx+p</m:t>
+          <m:t>m=1</m:t>
         </m:r>
       </m:oMath>
       <w:r>
         <w:rPr>
           <w:rFonts w:eastAsiaTheme="minorEastAsia"/>
-          <w:color w:val="C00000"/>
-          <w:szCs w:val="24"/>
-        </w:rPr>
-        <w:t xml:space="preserve"> » </w:t>
-      </w:r>
-      <w:r>
-        <w:rPr>
-          <w:rFonts w:eastAsiaTheme="minorEastAsia"/>
-          <w:color w:val="C00000"/>
-          <w:szCs w:val="24"/>
-        </w:rPr>
-        <w:t>est</w:t>
-      </w:r>
-      <w:r>
-        <w:rPr>
-          <w:rFonts w:eastAsiaTheme="minorEastAsia"/>
-          <w:color w:val="C00000"/>
-          <w:szCs w:val="24"/>
-        </w:rPr>
-        <w:t xml:space="preserve"> son coefficient directeur</w:t>
-      </w:r>
-      <w:r>
-        <w:rPr>
-          <w:rFonts w:eastAsiaTheme="minorEastAsia"/>
-          <w:color w:val="C00000"/>
-          <w:szCs w:val="24"/>
-        </w:rPr>
-        <w:t xml:space="preserve"> </w:t>
-      </w:r>
-      <m:oMath>
-        <m:r>
-          <w:rPr>
-            <w:rFonts w:ascii="Cambria Math" w:eastAsiaTheme="minorEastAsia" w:hAnsi="Cambria Math"/>
-            <w:color w:val="C00000"/>
-            <w:szCs w:val="24"/>
-          </w:rPr>
-          <m:t>m</m:t>
-        </m:r>
-      </m:oMath>
-      <w:r>
-        <w:rPr>
-          <w:rFonts w:eastAsiaTheme="minorEastAsia"/>
-          <w:color w:val="C00000"/>
+          <w:color w:val="E36C0A" w:themeColor="accent6" w:themeShade="BF"/>
           <w:szCs w:val="24"/>
         </w:rPr>
         <w:t>.</w:t>
@@ -343,7 +1702,24 @@
                 <w:szCs w:val="24"/>
               </w:rPr>
               <w:br/>
-              <w:t>C’est un nombre qui mesure la vitesse de variation de la fonction au point considéré.</w:t>
+              <w:t xml:space="preserve">C’est </w:t>
+            </w:r>
+            <w:r>
+              <w:rPr>
+                <w:rFonts w:eastAsiaTheme="minorEastAsia"/>
+                <w:color w:val="002060"/>
+                <w:szCs w:val="24"/>
+                <w:u w:val="single"/>
+              </w:rPr>
+              <w:t>un nombre</w:t>
+            </w:r>
+            <w:r>
+              <w:rPr>
+                <w:rFonts w:eastAsiaTheme="minorEastAsia"/>
+                <w:color w:val="002060"/>
+                <w:szCs w:val="24"/>
+              </w:rPr>
+              <w:t xml:space="preserve"> qui mesure la vitesse de variation de la fonction au point considéré.</w:t>
             </w:r>
           </w:p>
         </w:tc>
@@ -378,7 +1754,6 @@
           <w:rFonts w:eastAsiaTheme="minorEastAsia"/>
           <w:color w:val="002060"/>
           <w:szCs w:val="24"/>
-          <w:u w:val="single"/>
         </w:rPr>
         <w:t>dépend du point</w:t>
       </w:r>
@@ -411,7 +1786,6 @@
           <w:rFonts w:eastAsiaTheme="minorEastAsia"/>
           <w:color w:val="002060"/>
           <w:szCs w:val="24"/>
-          <w:u w:val="single"/>
         </w:rPr>
         <w:t>pas toujours</w:t>
       </w:r>
@@ -630,10 +2004,22 @@
           <w:szCs w:val="24"/>
         </w:rPr>
         <w:br/>
-        <w:t xml:space="preserve">- On dit que la fonction </w:t>
+        <w:t xml:space="preserve">- La </w:t>
+      </w:r>
+      <w:r>
+        <w:rPr>
+          <w:rFonts w:eastAsiaTheme="minorEastAsia"/>
+          <w:b/>
+          <w:color w:val="002060"/>
+          <w:szCs w:val="24"/>
+        </w:rPr>
+        <w:t xml:space="preserve">dérivée de la fonction </w:t>
       </w:r>
       <m:oMath>
         <m:r>
+          <m:rPr>
+            <m:sty m:val="bi"/>
+          </m:rPr>
           <w:rPr>
             <w:rFonts w:ascii="Cambria Math" w:eastAsiaTheme="minorEastAsia" w:hAnsi="Cambria Math"/>
             <w:color w:val="002060"/>
@@ -645,19 +2031,11 @@
       <w:r>
         <w:rPr>
           <w:rFonts w:eastAsiaTheme="minorEastAsia"/>
-          <w:color w:val="002060"/>
-          <w:szCs w:val="24"/>
-        </w:rPr>
-        <w:t xml:space="preserve"> est </w:t>
-      </w:r>
-      <w:r>
-        <w:rPr>
-          <w:rFonts w:eastAsiaTheme="minorEastAsia"/>
           <w:b/>
           <w:color w:val="002060"/>
           <w:szCs w:val="24"/>
         </w:rPr>
-        <w:t xml:space="preserve">dérivable en </w:t>
+        <w:t xml:space="preserve"> en </w:t>
       </w:r>
       <m:oMath>
         <m:r>
@@ -678,7 +2056,152 @@
           <w:color w:val="002060"/>
           <w:szCs w:val="24"/>
         </w:rPr>
-        <w:t xml:space="preserve">, (elle admet une dérivée en </w:t>
+        <w:t>,</w:t>
+      </w:r>
+      <w:r>
+        <w:rPr>
+          <w:rFonts w:eastAsiaTheme="minorEastAsia"/>
+          <w:b/>
+          <w:color w:val="002060"/>
+          <w:szCs w:val="24"/>
+        </w:rPr>
+        <w:t xml:space="preserve"> </w:t>
+      </w:r>
+      <w:r>
+        <w:rPr>
+          <w:rFonts w:eastAsiaTheme="minorEastAsia"/>
+          <w:color w:val="002060"/>
+          <w:szCs w:val="24"/>
+        </w:rPr>
+        <w:t>notée</w:t>
+      </w:r>
+      <w:r>
+        <w:rPr>
+          <w:rFonts w:eastAsiaTheme="minorEastAsia"/>
+          <w:b/>
+          <w:color w:val="002060"/>
+          <w:szCs w:val="24"/>
+        </w:rPr>
+        <w:t xml:space="preserve"> </w:t>
+      </w:r>
+      <m:oMath>
+        <m:sSup>
+          <m:sSupPr>
+            <m:ctrlPr>
+              <w:rPr>
+                <w:rFonts w:ascii="Cambria Math" w:eastAsiaTheme="minorEastAsia" w:hAnsi="Cambria Math"/>
+                <w:b/>
+                <w:i/>
+                <w:color w:val="002060"/>
+                <w:szCs w:val="24"/>
+              </w:rPr>
+            </m:ctrlPr>
+          </m:sSupPr>
+          <m:e>
+            <m:r>
+              <m:rPr>
+                <m:sty m:val="bi"/>
+              </m:rPr>
+              <w:rPr>
+                <w:rFonts w:ascii="Cambria Math" w:eastAsiaTheme="minorEastAsia" w:hAnsi="Cambria Math"/>
+                <w:color w:val="002060"/>
+                <w:szCs w:val="24"/>
+              </w:rPr>
+              <m:t>f</m:t>
+            </m:r>
+          </m:e>
+          <m:sup>
+            <m:r>
+              <m:rPr>
+                <m:sty m:val="bi"/>
+              </m:rPr>
+              <w:rPr>
+                <w:rFonts w:ascii="Cambria Math" w:eastAsiaTheme="minorEastAsia" w:hAnsi="Cambria Math"/>
+                <w:color w:val="002060"/>
+                <w:szCs w:val="24"/>
+              </w:rPr>
+              <m:t>'</m:t>
+            </m:r>
+          </m:sup>
+        </m:sSup>
+        <m:d>
+          <m:dPr>
+            <m:ctrlPr>
+              <w:rPr>
+                <w:rFonts w:ascii="Cambria Math" w:eastAsiaTheme="minorEastAsia" w:hAnsi="Cambria Math"/>
+                <w:b/>
+                <w:i/>
+                <w:color w:val="002060"/>
+                <w:szCs w:val="24"/>
+              </w:rPr>
+            </m:ctrlPr>
+          </m:dPr>
+          <m:e>
+            <m:r>
+              <m:rPr>
+                <m:sty m:val="bi"/>
+              </m:rPr>
+              <w:rPr>
+                <w:rFonts w:ascii="Cambria Math" w:eastAsiaTheme="minorEastAsia" w:hAnsi="Cambria Math"/>
+                <w:color w:val="002060"/>
+                <w:szCs w:val="24"/>
+              </w:rPr>
+              <m:t>a</m:t>
+            </m:r>
+          </m:e>
+        </m:d>
+      </m:oMath>
+      <w:r>
+        <w:rPr>
+          <w:rFonts w:eastAsiaTheme="minorEastAsia"/>
+          <w:b/>
+          <w:color w:val="002060"/>
+          <w:szCs w:val="24"/>
+        </w:rPr>
+        <w:t xml:space="preserve"> </w:t>
+      </w:r>
+      <w:r>
+        <w:rPr>
+          <w:rFonts w:eastAsiaTheme="minorEastAsia"/>
+          <w:color w:val="002060"/>
+          <w:szCs w:val="24"/>
+        </w:rPr>
+        <w:t xml:space="preserve">est la </w:t>
+      </w:r>
+      <w:r>
+        <w:rPr>
+          <w:rFonts w:eastAsiaTheme="minorEastAsia"/>
+          <w:color w:val="002060"/>
+          <w:szCs w:val="24"/>
+          <w:u w:val="single"/>
+        </w:rPr>
+        <w:t>pente de la tangente</w:t>
+      </w:r>
+      <w:r>
+        <w:rPr>
+          <w:rFonts w:eastAsiaTheme="minorEastAsia"/>
+          <w:color w:val="002060"/>
+          <w:szCs w:val="24"/>
+        </w:rPr>
+        <w:t xml:space="preserve"> (à </w:t>
+      </w:r>
+      <m:oMath>
+        <m:r>
+          <w:rPr>
+            <w:rFonts w:ascii="Cambria Math" w:eastAsiaTheme="minorEastAsia" w:hAnsi="Cambria Math"/>
+            <w:color w:val="002060"/>
+            <w:szCs w:val="24"/>
+          </w:rPr>
+          <m:t>f</m:t>
+        </m:r>
+      </m:oMath>
+      <w:r>
+        <w:rPr>
+          <w:rFonts w:eastAsiaTheme="minorEastAsia"/>
+          <w:color w:val="002060"/>
+          <w:szCs w:val="24"/>
+        </w:rPr>
+        <w:t xml:space="preserve"> en </w:t>
       </w:r>
       <m:oMath>
         <m:r>
@@ -696,7 +2219,7 @@
           <w:color w:val="002060"/>
           <w:szCs w:val="24"/>
         </w:rPr>
-        <w:t>)</w:t>
+        <w:t>).</w:t>
       </w:r>
       <w:r>
         <w:rPr>
@@ -705,22 +2228,17 @@
           <w:szCs w:val="24"/>
         </w:rPr>
         <w:br/>
-        <w:t xml:space="preserve">- La </w:t>
-      </w:r>
-      <w:r>
-        <w:rPr>
-          <w:rFonts w:eastAsiaTheme="minorEastAsia"/>
-          <w:b/>
+      </w:r>
+      <w:r>
+        <w:rPr>
+          <w:rFonts w:eastAsiaTheme="minorEastAsia"/>
           <w:color w:val="002060"/>
           <w:szCs w:val="24"/>
         </w:rPr>
-        <w:t xml:space="preserve">dérivée de la fonction </w:t>
+        <w:t xml:space="preserve">- On dit que la fonction </w:t>
       </w:r>
       <m:oMath>
         <m:r>
-          <m:rPr>
-            <m:sty m:val="bi"/>
-          </m:rPr>
           <w:rPr>
             <w:rFonts w:ascii="Cambria Math" w:eastAsiaTheme="minorEastAsia" w:hAnsi="Cambria Math"/>
             <w:color w:val="002060"/>
@@ -732,11 +2250,19 @@
       <w:r>
         <w:rPr>
           <w:rFonts w:eastAsiaTheme="minorEastAsia"/>
+          <w:color w:val="002060"/>
+          <w:szCs w:val="24"/>
+        </w:rPr>
+        <w:t xml:space="preserve"> est </w:t>
+      </w:r>
+      <w:r>
+        <w:rPr>
+          <w:rFonts w:eastAsiaTheme="minorEastAsia"/>
           <w:b/>
           <w:color w:val="002060"/>
           <w:szCs w:val="24"/>
         </w:rPr>
-        <w:t xml:space="preserve"> en </w:t>
+        <w:t xml:space="preserve">dérivable en </w:t>
       </w:r>
       <m:oMath>
         <m:r>
@@ -757,135 +2283,7 @@
           <w:color w:val="002060"/>
           <w:szCs w:val="24"/>
         </w:rPr>
-        <w:t>,</w:t>
-      </w:r>
-      <w:r>
-        <w:rPr>
-          <w:rFonts w:eastAsiaTheme="minorEastAsia"/>
-          <w:b/>
-          <w:color w:val="002060"/>
-          <w:szCs w:val="24"/>
-        </w:rPr>
-        <w:t xml:space="preserve"> </w:t>
-      </w:r>
-      <w:r>
-        <w:rPr>
-          <w:rFonts w:eastAsiaTheme="minorEastAsia"/>
-          <w:color w:val="002060"/>
-          <w:szCs w:val="24"/>
-        </w:rPr>
-        <w:t>notée</w:t>
-      </w:r>
-      <w:r>
-        <w:rPr>
-          <w:rFonts w:eastAsiaTheme="minorEastAsia"/>
-          <w:b/>
-          <w:color w:val="002060"/>
-          <w:szCs w:val="24"/>
-        </w:rPr>
-        <w:t xml:space="preserve"> </w:t>
-      </w:r>
-      <m:oMath>
-        <m:sSup>
-          <m:sSupPr>
-            <m:ctrlPr>
-              <w:rPr>
-                <w:rFonts w:ascii="Cambria Math" w:eastAsiaTheme="minorEastAsia" w:hAnsi="Cambria Math"/>
-                <w:b/>
-                <w:i/>
-                <w:color w:val="002060"/>
-                <w:szCs w:val="24"/>
-              </w:rPr>
-            </m:ctrlPr>
-          </m:sSupPr>
-          <m:e>
-            <m:r>
-              <m:rPr>
-                <m:sty m:val="bi"/>
-              </m:rPr>
-              <w:rPr>
-                <w:rFonts w:ascii="Cambria Math" w:eastAsiaTheme="minorEastAsia" w:hAnsi="Cambria Math"/>
-                <w:color w:val="002060"/>
-                <w:szCs w:val="24"/>
-              </w:rPr>
-              <m:t>f</m:t>
-            </m:r>
-          </m:e>
-          <m:sup>
-            <m:r>
-              <m:rPr>
-                <m:sty m:val="bi"/>
-              </m:rPr>
-              <w:rPr>
-                <w:rFonts w:ascii="Cambria Math" w:eastAsiaTheme="minorEastAsia" w:hAnsi="Cambria Math"/>
-                <w:color w:val="002060"/>
-                <w:szCs w:val="24"/>
-              </w:rPr>
-              <m:t>'</m:t>
-            </m:r>
-          </m:sup>
-        </m:sSup>
-        <m:d>
-          <m:dPr>
-            <m:ctrlPr>
-              <w:rPr>
-                <w:rFonts w:ascii="Cambria Math" w:eastAsiaTheme="minorEastAsia" w:hAnsi="Cambria Math"/>
-                <w:b/>
-                <w:i/>
-                <w:color w:val="002060"/>
-                <w:szCs w:val="24"/>
-              </w:rPr>
-            </m:ctrlPr>
-          </m:dPr>
-          <m:e>
-            <m:r>
-              <m:rPr>
-                <m:sty m:val="bi"/>
-              </m:rPr>
-              <w:rPr>
-                <w:rFonts w:ascii="Cambria Math" w:eastAsiaTheme="minorEastAsia" w:hAnsi="Cambria Math"/>
-                <w:color w:val="002060"/>
-                <w:szCs w:val="24"/>
-              </w:rPr>
-              <m:t>a</m:t>
-            </m:r>
-          </m:e>
-        </m:d>
-      </m:oMath>
-      <w:r>
-        <w:rPr>
-          <w:rFonts w:eastAsiaTheme="minorEastAsia"/>
-          <w:b/>
-          <w:color w:val="002060"/>
-          <w:szCs w:val="24"/>
-        </w:rPr>
-        <w:t xml:space="preserve"> </w:t>
-      </w:r>
-      <w:r>
-        <w:rPr>
-          <w:rFonts w:eastAsiaTheme="minorEastAsia"/>
-          <w:color w:val="002060"/>
-          <w:szCs w:val="24"/>
-        </w:rPr>
-        <w:t xml:space="preserve">est la pente de la tangente (à </w:t>
-      </w:r>
-      <m:oMath>
-        <m:r>
-          <w:rPr>
-            <w:rFonts w:ascii="Cambria Math" w:eastAsiaTheme="minorEastAsia" w:hAnsi="Cambria Math"/>
-            <w:color w:val="002060"/>
-            <w:szCs w:val="24"/>
-          </w:rPr>
-          <m:t>f</m:t>
-        </m:r>
-      </m:oMath>
-      <w:r>
-        <w:rPr>
-          <w:rFonts w:eastAsiaTheme="minorEastAsia"/>
-          <w:color w:val="002060"/>
-          <w:szCs w:val="24"/>
-        </w:rPr>
-        <w:t xml:space="preserve"> en </w:t>
+        <w:t xml:space="preserve">, (elle admet une dérivée en </w:t>
       </w:r>
       <m:oMath>
         <m:r>
@@ -903,42 +2301,44 @@
           <w:color w:val="002060"/>
           <w:szCs w:val="24"/>
         </w:rPr>
-        <w:t>).</w:t>
-      </w:r>
+        <w:t>)</w:t>
+      </w:r>
+    </w:p>
+    <w:p>
+      <w:pPr>
+        <w:rPr>
+          <w:rFonts w:eastAsiaTheme="minorEastAsia"/>
+          <w:color w:val="C00000"/>
+          <w:szCs w:val="24"/>
+        </w:rPr>
+      </w:pPr>
       <w:r>
         <w:rPr>
           <w:b/>
           <w:color w:val="002060"/>
           <w:szCs w:val="24"/>
         </w:rPr>
-        <w:br/>
+        <w:t>Définition</w:t>
       </w:r>
       <w:r>
         <w:rPr>
           <w:b/>
-          <w:color w:val="C00000"/>
-          <w:szCs w:val="24"/>
-        </w:rPr>
-        <w:t>Propriété.</w:t>
-      </w:r>
-      <w:r>
-        <w:rPr>
-          <w:color w:val="C00000"/>
-          <w:szCs w:val="24"/>
-        </w:rPr>
-        <w:t xml:space="preserve"> </w:t>
-      </w:r>
-      <w:r>
-        <w:rPr>
-          <w:color w:val="C00000"/>
-          <w:szCs w:val="24"/>
-        </w:rPr>
-        <w:t xml:space="preserve">La </w:t>
-      </w:r>
-      <w:r>
-        <w:rPr>
-          <w:rFonts w:eastAsiaTheme="minorEastAsia"/>
-          <w:color w:val="C00000"/>
+          <w:color w:val="002060"/>
+          <w:szCs w:val="24"/>
+        </w:rPr>
+        <w:t>.</w:t>
+      </w:r>
+      <w:r>
+        <w:rPr>
+          <w:color w:val="002060"/>
+          <w:szCs w:val="24"/>
+        </w:rPr>
+        <w:t xml:space="preserve"> La </w:t>
+      </w:r>
+      <w:r>
+        <w:rPr>
+          <w:rFonts w:eastAsiaTheme="minorEastAsia"/>
+          <w:color w:val="002060"/>
           <w:szCs w:val="24"/>
         </w:rPr>
         <w:t xml:space="preserve">tangente est la droite passant par </w:t>
@@ -947,7 +2347,7 @@
         <m:r>
           <w:rPr>
             <w:rFonts w:ascii="Cambria Math" w:eastAsiaTheme="minorEastAsia" w:hAnsi="Cambria Math"/>
-            <w:color w:val="C00000"/>
+            <w:color w:val="002060"/>
             <w:szCs w:val="24"/>
           </w:rPr>
           <m:t>A=</m:t>
@@ -958,7 +2358,7 @@
               <w:rPr>
                 <w:rFonts w:ascii="Cambria Math" w:eastAsiaTheme="minorEastAsia" w:hAnsi="Cambria Math"/>
                 <w:i/>
-                <w:color w:val="C00000"/>
+                <w:color w:val="002060"/>
                 <w:szCs w:val="24"/>
               </w:rPr>
             </m:ctrlPr>
@@ -967,7 +2367,7 @@
             <m:r>
               <w:rPr>
                 <w:rFonts w:ascii="Cambria Math" w:eastAsiaTheme="minorEastAsia" w:hAnsi="Cambria Math"/>
-                <w:color w:val="C00000"/>
+                <w:color w:val="002060"/>
                 <w:szCs w:val="24"/>
               </w:rPr>
               <m:t>a;f</m:t>
@@ -978,7 +2378,7 @@
                   <w:rPr>
                     <w:rFonts w:ascii="Cambria Math" w:eastAsiaTheme="minorEastAsia" w:hAnsi="Cambria Math"/>
                     <w:i/>
-                    <w:color w:val="C00000"/>
+                    <w:color w:val="002060"/>
                     <w:szCs w:val="24"/>
                   </w:rPr>
                 </m:ctrlPr>
@@ -987,7 +2387,7 @@
                 <m:r>
                   <w:rPr>
                     <w:rFonts w:ascii="Cambria Math" w:eastAsiaTheme="minorEastAsia" w:hAnsi="Cambria Math"/>
-                    <w:color w:val="C00000"/>
+                    <w:color w:val="002060"/>
                     <w:szCs w:val="24"/>
                   </w:rPr>
                   <m:t>a</m:t>
@@ -1000,25 +2400,23 @@
       <w:r>
         <w:rPr>
           <w:rFonts w:eastAsiaTheme="minorEastAsia"/>
-          <w:color w:val="C00000"/>
+          <w:color w:val="002060"/>
           <w:szCs w:val="24"/>
         </w:rPr>
         <w:t xml:space="preserve"> et de </w:t>
       </w:r>
-      <w:proofErr w:type="gramStart"/>
-      <w:r>
-        <w:rPr>
-          <w:rFonts w:eastAsiaTheme="minorEastAsia"/>
-          <w:color w:val="C00000"/>
-          <w:szCs w:val="24"/>
-        </w:rPr>
-        <w:t>coefficient  directeur</w:t>
-      </w:r>
-      <w:proofErr w:type="gramEnd"/>
-      <w:r>
-        <w:rPr>
-          <w:rFonts w:eastAsiaTheme="minorEastAsia"/>
-          <w:color w:val="C00000"/>
+      <w:r>
+        <w:rPr>
+          <w:rFonts w:eastAsiaTheme="minorEastAsia"/>
+          <w:color w:val="002060"/>
+          <w:szCs w:val="24"/>
+        </w:rPr>
+        <w:t>coefficient directeur</w:t>
+      </w:r>
+      <w:r>
+        <w:rPr>
+          <w:rFonts w:eastAsiaTheme="minorEastAsia"/>
+          <w:color w:val="002060"/>
           <w:szCs w:val="24"/>
         </w:rPr>
         <w:t xml:space="preserve"> </w:t>
@@ -1030,7 +2428,7 @@
               <w:rPr>
                 <w:rFonts w:ascii="Cambria Math" w:eastAsiaTheme="minorEastAsia" w:hAnsi="Cambria Math"/>
                 <w:i/>
-                <w:color w:val="C00000"/>
+                <w:color w:val="002060"/>
                 <w:szCs w:val="24"/>
               </w:rPr>
             </m:ctrlPr>
@@ -1039,7 +2437,7 @@
             <m:r>
               <w:rPr>
                 <w:rFonts w:ascii="Cambria Math" w:eastAsiaTheme="minorEastAsia" w:hAnsi="Cambria Math"/>
-                <w:color w:val="C00000"/>
+                <w:color w:val="002060"/>
                 <w:szCs w:val="24"/>
               </w:rPr>
               <m:t>f</m:t>
@@ -1049,7 +2447,7 @@
             <m:r>
               <w:rPr>
                 <w:rFonts w:ascii="Cambria Math" w:eastAsiaTheme="minorEastAsia" w:hAnsi="Cambria Math"/>
-                <w:color w:val="C00000"/>
+                <w:color w:val="002060"/>
                 <w:szCs w:val="24"/>
               </w:rPr>
               <m:t>'</m:t>
@@ -1062,7 +2460,7 @@
               <w:rPr>
                 <w:rFonts w:ascii="Cambria Math" w:eastAsiaTheme="minorEastAsia" w:hAnsi="Cambria Math"/>
                 <w:i/>
-                <w:color w:val="C00000"/>
+                <w:color w:val="002060"/>
                 <w:szCs w:val="24"/>
               </w:rPr>
             </m:ctrlPr>
@@ -1071,7 +2469,7 @@
             <m:r>
               <w:rPr>
                 <w:rFonts w:ascii="Cambria Math" w:eastAsiaTheme="minorEastAsia" w:hAnsi="Cambria Math"/>
-                <w:color w:val="C00000"/>
+                <w:color w:val="002060"/>
                 <w:szCs w:val="24"/>
               </w:rPr>
               <m:t>a</m:t>
@@ -1082,7 +2480,7 @@
       <w:r>
         <w:rPr>
           <w:rFonts w:eastAsiaTheme="minorEastAsia"/>
-          <w:color w:val="C00000"/>
+          <w:color w:val="002060"/>
           <w:szCs w:val="24"/>
         </w:rPr>
         <w:t xml:space="preserve">.  </w:t>
@@ -1116,7 +2514,7 @@
           <w:color w:val="C00000"/>
           <w:szCs w:val="24"/>
         </w:rPr>
-        <w:t xml:space="preserve">L’équation de la tangente est </w:t>
+        <w:t>L’équation de la tangente est</w:t>
       </w:r>
       <w:r>
         <w:rPr>
@@ -1124,7 +2522,15 @@
           <w:color w:val="C00000"/>
           <w:szCs w:val="24"/>
         </w:rPr>
-        <w:t xml:space="preserve">: « </w:t>
+        <w:t xml:space="preserve"> </w:t>
+      </w:r>
+      <w:r>
+        <w:rPr>
+          <w:rFonts w:eastAsiaTheme="minorEastAsia"/>
+          <w:color w:val="C00000"/>
+          <w:szCs w:val="24"/>
+        </w:rPr>
+        <w:t>« </w:t>
       </w:r>
       <m:oMath>
         <m:r>
@@ -1252,12 +2658,260 @@
       </w:r>
       <w:r>
         <w:rPr>
+          <w:rFonts w:eastAsiaTheme="minorEastAsia"/>
+          <w:color w:val="C00000"/>
+          <w:szCs w:val="24"/>
+        </w:rPr>
+        <w:br/>
+      </w:r>
+      <w:r>
+        <w:rPr>
+          <w:rFonts w:eastAsiaTheme="minorEastAsia"/>
           <w:b/>
+          <w:color w:val="E36C0A" w:themeColor="accent6" w:themeShade="BF"/>
+          <w:szCs w:val="24"/>
+        </w:rPr>
+        <w:t>Exemple</w:t>
+      </w:r>
+      <w:r>
+        <w:rPr>
+          <w:rFonts w:eastAsiaTheme="minorEastAsia"/>
+          <w:color w:val="E36C0A" w:themeColor="accent6" w:themeShade="BF"/>
+          <w:szCs w:val="24"/>
+        </w:rPr>
+        <w:t xml:space="preserve">. </w:t>
+      </w:r>
+      <w:r>
+        <w:rPr>
+          <w:rFonts w:eastAsiaTheme="minorEastAsia"/>
+          <w:color w:val="E36C0A" w:themeColor="accent6" w:themeShade="BF"/>
+          <w:szCs w:val="24"/>
+        </w:rPr>
+        <w:t>La tangente</w:t>
+      </w:r>
+      <w:r>
+        <w:rPr>
+          <w:rFonts w:eastAsiaTheme="minorEastAsia"/>
+          <w:color w:val="E36C0A" w:themeColor="accent6" w:themeShade="BF"/>
+          <w:szCs w:val="24"/>
+        </w:rPr>
+        <w:t xml:space="preserve"> en </w:t>
+      </w:r>
+      <m:oMath>
+        <m:r>
+          <w:rPr>
+            <w:rFonts w:ascii="Cambria Math" w:eastAsiaTheme="minorEastAsia" w:hAnsi="Cambria Math"/>
+            <w:color w:val="E36C0A" w:themeColor="accent6" w:themeShade="BF"/>
+            <w:szCs w:val="24"/>
+          </w:rPr>
+          <m:t>a=2</m:t>
+        </m:r>
+      </m:oMath>
+      <w:r>
+        <w:rPr>
+          <w:rFonts w:eastAsiaTheme="minorEastAsia"/>
+          <w:color w:val="E36C0A" w:themeColor="accent6" w:themeShade="BF"/>
+          <w:szCs w:val="24"/>
+        </w:rPr>
+        <w:t xml:space="preserve"> de la fonction </w:t>
+      </w:r>
+      <m:oMath>
+        <m:r>
+          <w:rPr>
+            <w:rFonts w:ascii="Cambria Math" w:eastAsiaTheme="minorEastAsia" w:hAnsi="Cambria Math"/>
+            <w:color w:val="E36C0A" w:themeColor="accent6" w:themeShade="BF"/>
+            <w:szCs w:val="24"/>
+          </w:rPr>
+          <m:t>f</m:t>
+        </m:r>
+      </m:oMath>
+      <w:r>
+        <w:rPr>
+          <w:rFonts w:eastAsiaTheme="minorEastAsia"/>
+          <w:color w:val="E36C0A" w:themeColor="accent6" w:themeShade="BF"/>
+          <w:szCs w:val="24"/>
+        </w:rPr>
+        <w:t xml:space="preserve"> telle que </w:t>
+      </w:r>
+      <m:oMath>
+        <m:r>
+          <w:rPr>
+            <w:rFonts w:ascii="Cambria Math" w:eastAsiaTheme="minorEastAsia" w:hAnsi="Cambria Math"/>
+            <w:color w:val="E36C0A" w:themeColor="accent6" w:themeShade="BF"/>
+            <w:szCs w:val="24"/>
+          </w:rPr>
+          <m:t>f</m:t>
+        </m:r>
+        <m:d>
+          <m:dPr>
+            <m:ctrlPr>
+              <w:rPr>
+                <w:rFonts w:ascii="Cambria Math" w:eastAsiaTheme="minorEastAsia" w:hAnsi="Cambria Math"/>
+                <w:i/>
+                <w:color w:val="E36C0A" w:themeColor="accent6" w:themeShade="BF"/>
+                <w:szCs w:val="24"/>
+              </w:rPr>
+            </m:ctrlPr>
+          </m:dPr>
+          <m:e>
+            <m:r>
+              <w:rPr>
+                <w:rFonts w:ascii="Cambria Math" w:eastAsiaTheme="minorEastAsia" w:hAnsi="Cambria Math"/>
+                <w:color w:val="E36C0A" w:themeColor="accent6" w:themeShade="BF"/>
+                <w:szCs w:val="24"/>
+              </w:rPr>
+              <m:t>2</m:t>
+            </m:r>
+          </m:e>
+        </m:d>
+        <m:r>
+          <w:rPr>
+            <w:rFonts w:ascii="Cambria Math" w:eastAsiaTheme="minorEastAsia" w:hAnsi="Cambria Math"/>
+            <w:color w:val="E36C0A" w:themeColor="accent6" w:themeShade="BF"/>
+            <w:szCs w:val="24"/>
+          </w:rPr>
+          <m:t>=3</m:t>
+        </m:r>
+      </m:oMath>
+      <w:r>
+        <w:rPr>
+          <w:rFonts w:eastAsiaTheme="minorEastAsia"/>
+          <w:color w:val="E36C0A" w:themeColor="accent6" w:themeShade="BF"/>
+          <w:szCs w:val="24"/>
+        </w:rPr>
+        <w:t xml:space="preserve"> et </w:t>
+      </w:r>
+      <m:oMath>
+        <m:sSup>
+          <m:sSupPr>
+            <m:ctrlPr>
+              <w:rPr>
+                <w:rFonts w:ascii="Cambria Math" w:eastAsiaTheme="minorEastAsia" w:hAnsi="Cambria Math"/>
+                <w:i/>
+                <w:color w:val="E36C0A" w:themeColor="accent6" w:themeShade="BF"/>
+                <w:szCs w:val="24"/>
+              </w:rPr>
+            </m:ctrlPr>
+          </m:sSupPr>
+          <m:e>
+            <m:r>
+              <w:rPr>
+                <w:rFonts w:ascii="Cambria Math" w:eastAsiaTheme="minorEastAsia" w:hAnsi="Cambria Math"/>
+                <w:color w:val="E36C0A" w:themeColor="accent6" w:themeShade="BF"/>
+                <w:szCs w:val="24"/>
+              </w:rPr>
+              <m:t>f</m:t>
+            </m:r>
+          </m:e>
+          <m:sup>
+            <m:r>
+              <w:rPr>
+                <w:rFonts w:ascii="Cambria Math" w:eastAsiaTheme="minorEastAsia" w:hAnsi="Cambria Math"/>
+                <w:color w:val="E36C0A" w:themeColor="accent6" w:themeShade="BF"/>
+                <w:szCs w:val="24"/>
+              </w:rPr>
+              <m:t>'</m:t>
+            </m:r>
+          </m:sup>
+        </m:sSup>
+        <m:d>
+          <m:dPr>
+            <m:ctrlPr>
+              <w:rPr>
+                <w:rFonts w:ascii="Cambria Math" w:eastAsiaTheme="minorEastAsia" w:hAnsi="Cambria Math"/>
+                <w:i/>
+                <w:color w:val="E36C0A" w:themeColor="accent6" w:themeShade="BF"/>
+                <w:szCs w:val="24"/>
+              </w:rPr>
+            </m:ctrlPr>
+          </m:dPr>
+          <m:e>
+            <m:r>
+              <w:rPr>
+                <w:rFonts w:ascii="Cambria Math" w:eastAsiaTheme="minorEastAsia" w:hAnsi="Cambria Math"/>
+                <w:color w:val="E36C0A" w:themeColor="accent6" w:themeShade="BF"/>
+                <w:szCs w:val="24"/>
+              </w:rPr>
+              <m:t>2</m:t>
+            </m:r>
+          </m:e>
+        </m:d>
+        <m:r>
+          <w:rPr>
+            <w:rFonts w:ascii="Cambria Math" w:eastAsiaTheme="minorEastAsia" w:hAnsi="Cambria Math"/>
+            <w:color w:val="E36C0A" w:themeColor="accent6" w:themeShade="BF"/>
+            <w:szCs w:val="24"/>
+          </w:rPr>
+          <m:t>=-5</m:t>
+        </m:r>
+      </m:oMath>
+      <w:r>
+        <w:rPr>
+          <w:rFonts w:eastAsiaTheme="minorEastAsia"/>
+          <w:color w:val="E36C0A" w:themeColor="accent6" w:themeShade="BF"/>
+          <w:szCs w:val="24"/>
+        </w:rPr>
+        <w:t>, a pour équation :</w:t>
+      </w:r>
+      <w:r>
+        <w:rPr>
+          <w:rFonts w:eastAsiaTheme="minorEastAsia"/>
+          <w:color w:val="E36C0A" w:themeColor="accent6" w:themeShade="BF"/>
+          <w:szCs w:val="24"/>
+        </w:rPr>
+        <w:br/>
+      </w:r>
+      <m:oMathPara>
+        <m:oMath>
+          <m:r>
+            <w:rPr>
+              <w:rFonts w:ascii="Cambria Math" w:eastAsiaTheme="minorEastAsia" w:hAnsi="Cambria Math"/>
+              <w:color w:val="E36C0A" w:themeColor="accent6" w:themeShade="BF"/>
+              <w:szCs w:val="24"/>
+            </w:rPr>
+            <m:t>y=-5</m:t>
+          </m:r>
+          <m:d>
+            <m:dPr>
+              <m:ctrlPr>
+                <w:rPr>
+                  <w:rFonts w:ascii="Cambria Math" w:eastAsiaTheme="minorEastAsia" w:hAnsi="Cambria Math"/>
+                  <w:i/>
+                  <w:color w:val="E36C0A" w:themeColor="accent6" w:themeShade="BF"/>
+                  <w:szCs w:val="24"/>
+                </w:rPr>
+              </m:ctrlPr>
+            </m:dPr>
+            <m:e>
+              <m:r>
+                <w:rPr>
+                  <w:rFonts w:ascii="Cambria Math" w:eastAsiaTheme="minorEastAsia" w:hAnsi="Cambria Math"/>
+                  <w:color w:val="E36C0A" w:themeColor="accent6" w:themeShade="BF"/>
+                  <w:szCs w:val="24"/>
+                </w:rPr>
+                <m:t>x-2</m:t>
+              </m:r>
+            </m:e>
+          </m:d>
+          <m:r>
+            <w:rPr>
+              <w:rFonts w:ascii="Cambria Math" w:eastAsiaTheme="minorEastAsia" w:hAnsi="Cambria Math"/>
+              <w:color w:val="E36C0A" w:themeColor="accent6" w:themeShade="BF"/>
+              <w:szCs w:val="24"/>
+            </w:rPr>
+            <m:t>+3</m:t>
+          </m:r>
+        </m:oMath>
+      </m:oMathPara>
+    </w:p>
+    <w:p>
+      <w:pPr>
+        <w:rPr>
+          <w:rFonts w:eastAsiaTheme="minorEastAsia"/>
           <w:color w:val="002060"/>
           <w:szCs w:val="24"/>
         </w:rPr>
-        <w:br/>
-      </w:r>
+      </w:pPr>
       <w:r>
         <w:rPr>
           <w:b/>
@@ -1434,7 +3088,14 @@
           <w:color w:val="002060"/>
           <w:szCs w:val="24"/>
         </w:rPr>
-        <w:br/>
+        <w:t xml:space="preserve"> </w:t>
+      </w:r>
+      <w:r>
+        <w:rPr>
+          <w:rFonts w:eastAsiaTheme="minorEastAsia"/>
+          <w:color w:val="002060"/>
+          <w:szCs w:val="24"/>
+        </w:rPr>
         <w:t xml:space="preserve">la fonction </w:t>
       </w:r>
       <m:oMath>
@@ -2007,6 +3668,37 @@
                 <w:szCs w:val="24"/>
               </w:rPr>
               <w:br/>
+              <w:t xml:space="preserve">- </w:t>
+            </w:r>
+            <m:oMath>
+              <m:r>
+                <w:rPr>
+                  <w:rFonts w:ascii="Cambria Math" w:eastAsiaTheme="minorEastAsia" w:hAnsi="Cambria Math"/>
+                  <w:szCs w:val="24"/>
+                </w:rPr>
+                <m:t>I</m:t>
+              </m:r>
+            </m:oMath>
+            <w:r>
+              <w:rPr>
+                <w:rFonts w:eastAsiaTheme="minorEastAsia"/>
+                <w:szCs w:val="24"/>
+              </w:rPr>
+              <w:t xml:space="preserve"> est un intervalle</w:t>
+            </w:r>
+            <w:r>
+              <w:rPr>
+                <w:rFonts w:eastAsiaTheme="minorEastAsia"/>
+                <w:szCs w:val="24"/>
+              </w:rPr>
+              <w:t>.</w:t>
+            </w:r>
+            <w:r>
+              <w:rPr>
+                <w:rFonts w:eastAsiaTheme="minorEastAsia"/>
+                <w:szCs w:val="24"/>
+              </w:rPr>
+              <w:br/>
             </w:r>
             <w:r>
               <w:rPr>
@@ -2112,6 +3804,9 @@
         </w:tc>
       </w:tr>
       <w:tr>
+        <w:trPr>
+          <w:trHeight w:val="3127"/>
+        </w:trPr>
         <w:tc>
           <w:tcPr>
             <w:tcW w:w="5353" w:type="dxa"/>
@@ -3564,6 +5259,9 @@
               </w:tc>
             </w:tr>
             <w:tr>
+              <w:trPr>
+                <w:trHeight w:val="646"/>
+              </w:trPr>
               <w:tc>
                 <w:tcPr>
                   <w:tcW w:w="1129" w:type="dxa"/>
@@ -3797,399 +5495,6 @@
                 </w:p>
               </w:tc>
             </w:tr>
-            <w:tr>
-              <w:tc>
-                <w:tcPr>
-                  <w:tcW w:w="1129" w:type="dxa"/>
-                </w:tcPr>
-                <w:p>
-                  <w:pPr>
-                    <w:rPr>
-                      <w:rFonts w:eastAsia="Calibri" w:cs="Times New Roman"/>
-                      <w:szCs w:val="24"/>
-                    </w:rPr>
-                  </w:pPr>
-                  <m:oMathPara>
-                    <m:oMath>
-                      <m:rad>
-                        <m:radPr>
-                          <m:degHide m:val="1"/>
-                          <m:ctrlPr>
-                            <w:rPr>
-                              <w:rFonts w:ascii="Cambria Math" w:eastAsia="Times New Roman" w:hAnsi="Cambria Math" w:cs="Times New Roman"/>
-                              <w:i/>
-                              <w:szCs w:val="24"/>
-                            </w:rPr>
-                          </m:ctrlPr>
-                        </m:radPr>
-                        <m:deg/>
-                        <m:e>
-                          <m:r>
-                            <w:rPr>
-                              <w:rFonts w:ascii="Cambria Math" w:eastAsia="Times New Roman" w:hAnsi="Cambria Math" w:cs="Times New Roman"/>
-                              <w:szCs w:val="24"/>
-                            </w:rPr>
-                            <m:t>x</m:t>
-                          </m:r>
-                        </m:e>
-                      </m:rad>
-                    </m:oMath>
-                  </m:oMathPara>
-                </w:p>
-              </w:tc>
-              <w:tc>
-                <w:tcPr>
-                  <w:tcW w:w="1448" w:type="dxa"/>
-                </w:tcPr>
-                <w:p>
-                  <w:pPr>
-                    <w:rPr>
-                      <w:rFonts w:eastAsia="Calibri" w:cs="Times New Roman"/>
-                      <w:szCs w:val="24"/>
-                    </w:rPr>
-                  </w:pPr>
-                </w:p>
-              </w:tc>
-              <w:tc>
-                <w:tcPr>
-                  <w:tcW w:w="628" w:type="dxa"/>
-                </w:tcPr>
-                <w:p>
-                  <w:pPr>
-                    <w:rPr>
-                      <w:rFonts w:eastAsia="Calibri" w:cs="Times New Roman"/>
-                      <w:szCs w:val="24"/>
-                    </w:rPr>
-                  </w:pPr>
-                  <m:oMathPara>
-                    <m:oMath>
-                      <m:sSub>
-                        <m:sSubPr>
-                          <m:ctrlPr>
-                            <w:rPr>
-                              <w:rFonts w:ascii="Cambria Math" w:eastAsiaTheme="minorEastAsia" w:hAnsi="Cambria Math"/>
-                              <w:i/>
-                              <w:szCs w:val="24"/>
-                            </w:rPr>
-                          </m:ctrlPr>
-                        </m:sSubPr>
-                        <m:e>
-                          <m:r>
-                            <m:rPr>
-                              <m:scr m:val="double-struck"/>
-                            </m:rPr>
-                            <w:rPr>
-                              <w:rFonts w:ascii="Cambria Math" w:eastAsiaTheme="minorEastAsia" w:hAnsi="Cambria Math"/>
-                              <w:szCs w:val="24"/>
-                            </w:rPr>
-                            <m:t>R</m:t>
-                          </m:r>
-                        </m:e>
-                        <m:sub>
-                          <m:r>
-                            <w:rPr>
-                              <w:rFonts w:ascii="Cambria Math" w:eastAsiaTheme="minorEastAsia" w:hAnsi="Cambria Math"/>
-                              <w:szCs w:val="24"/>
-                            </w:rPr>
-                            <m:t>+</m:t>
-                          </m:r>
-                        </m:sub>
-                      </m:sSub>
-                    </m:oMath>
-                  </m:oMathPara>
-                </w:p>
-              </w:tc>
-              <w:tc>
-                <w:tcPr>
-                  <w:tcW w:w="649" w:type="dxa"/>
-                </w:tcPr>
-                <w:p>
-                  <w:pPr>
-                    <w:rPr>
-                      <w:rFonts w:eastAsia="Calibri" w:cs="Times New Roman"/>
-                      <w:szCs w:val="24"/>
-                    </w:rPr>
-                  </w:pPr>
-                  <m:oMathPara>
-                    <m:oMath>
-                      <m:sSubSup>
-                        <m:sSubSupPr>
-                          <m:ctrlPr>
-                            <w:rPr>
-                              <w:rFonts w:ascii="Cambria Math" w:eastAsiaTheme="minorEastAsia" w:hAnsi="Cambria Math"/>
-                              <w:i/>
-                              <w:szCs w:val="24"/>
-                            </w:rPr>
-                          </m:ctrlPr>
-                        </m:sSubSupPr>
-                        <m:e>
-                          <m:r>
-                            <m:rPr>
-                              <m:scr m:val="double-struck"/>
-                            </m:rPr>
-                            <w:rPr>
-                              <w:rFonts w:ascii="Cambria Math" w:eastAsiaTheme="minorEastAsia" w:hAnsi="Cambria Math"/>
-                              <w:szCs w:val="24"/>
-                            </w:rPr>
-                            <m:t>R</m:t>
-                          </m:r>
-                        </m:e>
-                        <m:sub>
-                          <m:r>
-                            <w:rPr>
-                              <w:rFonts w:ascii="Cambria Math" w:eastAsiaTheme="minorEastAsia" w:hAnsi="Cambria Math"/>
-                              <w:szCs w:val="24"/>
-                            </w:rPr>
-                            <m:t>+</m:t>
-                          </m:r>
-                        </m:sub>
-                        <m:sup>
-                          <m:r>
-                            <w:rPr>
-                              <w:rFonts w:ascii="Cambria Math" w:eastAsiaTheme="minorEastAsia" w:hAnsi="Cambria Math"/>
-                              <w:szCs w:val="24"/>
-                            </w:rPr>
-                            <m:t>*</m:t>
-                          </m:r>
-                        </m:sup>
-                      </m:sSubSup>
-                    </m:oMath>
-                  </m:oMathPara>
-                </w:p>
-              </w:tc>
-              <w:tc>
-                <w:tcPr>
-                  <w:tcW w:w="1569" w:type="dxa"/>
-                </w:tcPr>
-                <w:p>
-                  <w:pPr>
-                    <w:rPr>
-                      <w:rFonts w:eastAsia="Times New Roman" w:cs="Times New Roman"/>
-                      <w:szCs w:val="24"/>
-                    </w:rPr>
-                  </w:pPr>
-                  <m:oMathPara>
-                    <m:oMath>
-                      <m:f>
-                        <m:fPr>
-                          <m:ctrlPr>
-                            <w:rPr>
-                              <w:rFonts w:ascii="Cambria Math" w:eastAsiaTheme="minorEastAsia" w:hAnsi="Cambria Math"/>
-                              <w:i/>
-                              <w:szCs w:val="24"/>
-                            </w:rPr>
-                          </m:ctrlPr>
-                        </m:fPr>
-                        <m:num>
-                          <m:r>
-                            <w:rPr>
-                              <w:rFonts w:ascii="Cambria Math" w:eastAsiaTheme="minorEastAsia" w:hAnsi="Cambria Math"/>
-                              <w:szCs w:val="24"/>
-                            </w:rPr>
-                            <m:t>1</m:t>
-                          </m:r>
-                        </m:num>
-                        <m:den>
-                          <m:r>
-                            <w:rPr>
-                              <w:rFonts w:ascii="Cambria Math" w:eastAsiaTheme="minorEastAsia" w:hAnsi="Cambria Math"/>
-                              <w:szCs w:val="24"/>
-                            </w:rPr>
-                            <m:t>2</m:t>
-                          </m:r>
-                          <m:rad>
-                            <m:radPr>
-                              <m:degHide m:val="1"/>
-                              <m:ctrlPr>
-                                <w:rPr>
-                                  <w:rFonts w:ascii="Cambria Math" w:eastAsiaTheme="minorEastAsia" w:hAnsi="Cambria Math"/>
-                                  <w:i/>
-                                  <w:szCs w:val="24"/>
-                                </w:rPr>
-                              </m:ctrlPr>
-                            </m:radPr>
-                            <m:deg/>
-                            <m:e>
-                              <m:r>
-                                <w:rPr>
-                                  <w:rFonts w:ascii="Cambria Math" w:eastAsiaTheme="minorEastAsia" w:hAnsi="Cambria Math"/>
-                                  <w:szCs w:val="24"/>
-                                </w:rPr>
-                                <m:t>x</m:t>
-                              </m:r>
-                            </m:e>
-                          </m:rad>
-                        </m:den>
-                      </m:f>
-                    </m:oMath>
-                  </m:oMathPara>
-                </w:p>
-              </w:tc>
-            </w:tr>
-            <w:tr>
-              <w:trPr>
-                <w:trHeight w:val="282"/>
-              </w:trPr>
-              <w:tc>
-                <w:tcPr>
-                  <w:tcW w:w="1129" w:type="dxa"/>
-                </w:tcPr>
-                <w:p>
-                  <w:pPr>
-                    <w:rPr>
-                      <w:rFonts w:eastAsia="Calibri" w:cs="Times New Roman"/>
-                      <w:szCs w:val="24"/>
-                    </w:rPr>
-                  </w:pPr>
-                  <m:oMathPara>
-                    <m:oMath>
-                      <m:sSup>
-                        <m:sSupPr>
-                          <m:ctrlPr>
-                            <w:rPr>
-                              <w:rFonts w:ascii="Cambria Math" w:eastAsia="Calibri" w:hAnsi="Cambria Math" w:cs="Times New Roman"/>
-                              <w:i/>
-                              <w:szCs w:val="24"/>
-                            </w:rPr>
-                          </m:ctrlPr>
-                        </m:sSupPr>
-                        <m:e>
-                          <m:r>
-                            <w:rPr>
-                              <w:rFonts w:ascii="Cambria Math" w:eastAsia="Calibri" w:hAnsi="Cambria Math" w:cs="Times New Roman"/>
-                              <w:szCs w:val="24"/>
-                            </w:rPr>
-                            <m:t>e</m:t>
-                          </m:r>
-                        </m:e>
-                        <m:sup>
-                          <m:r>
-                            <w:rPr>
-                              <w:rFonts w:ascii="Cambria Math" w:eastAsia="Calibri" w:hAnsi="Cambria Math" w:cs="Times New Roman"/>
-                              <w:szCs w:val="24"/>
-                            </w:rPr>
-                            <m:t>x</m:t>
-                          </m:r>
-                        </m:sup>
-                      </m:sSup>
-                    </m:oMath>
-                  </m:oMathPara>
-                </w:p>
-              </w:tc>
-              <w:tc>
-                <w:tcPr>
-                  <w:tcW w:w="1448" w:type="dxa"/>
-                </w:tcPr>
-                <w:p>
-                  <w:pPr>
-                    <w:rPr>
-                      <w:rFonts w:eastAsia="Calibri" w:cs="Times New Roman"/>
-                      <w:szCs w:val="24"/>
-                    </w:rPr>
-                  </w:pPr>
-                </w:p>
-              </w:tc>
-              <w:tc>
-                <w:tcPr>
-                  <w:tcW w:w="628" w:type="dxa"/>
-                </w:tcPr>
-                <w:p>
-                  <w:pPr>
-                    <w:rPr>
-                      <w:rFonts w:eastAsia="Calibri" w:cs="Times New Roman"/>
-                      <w:szCs w:val="24"/>
-                    </w:rPr>
-                  </w:pPr>
-                  <m:oMathPara>
-                    <m:oMath>
-                      <m:r>
-                        <m:rPr>
-                          <m:scr m:val="double-struck"/>
-                        </m:rPr>
-                        <w:rPr>
-                          <w:rFonts w:ascii="Cambria Math" w:eastAsiaTheme="minorEastAsia" w:hAnsi="Cambria Math"/>
-                          <w:szCs w:val="24"/>
-                        </w:rPr>
-                        <m:t>R</m:t>
-                      </m:r>
-                    </m:oMath>
-                  </m:oMathPara>
-                </w:p>
-              </w:tc>
-              <w:tc>
-                <w:tcPr>
-                  <w:tcW w:w="649" w:type="dxa"/>
-                </w:tcPr>
-                <w:p>
-                  <w:pPr>
-                    <w:rPr>
-                      <w:rFonts w:eastAsia="Calibri" w:cs="Times New Roman"/>
-                      <w:szCs w:val="24"/>
-                    </w:rPr>
-                  </w:pPr>
-                  <m:oMathPara>
-                    <m:oMath>
-                      <m:r>
-                        <m:rPr>
-                          <m:scr m:val="double-struck"/>
-                        </m:rPr>
-                        <w:rPr>
-                          <w:rFonts w:ascii="Cambria Math" w:eastAsiaTheme="minorEastAsia" w:hAnsi="Cambria Math"/>
-                          <w:szCs w:val="24"/>
-                        </w:rPr>
-                        <m:t>R</m:t>
-                      </m:r>
-                    </m:oMath>
-                  </m:oMathPara>
-                </w:p>
-              </w:tc>
-              <w:tc>
-                <w:tcPr>
-                  <w:tcW w:w="1569" w:type="dxa"/>
-                </w:tcPr>
-                <w:p>
-                  <w:pPr>
-                    <w:rPr>
-                      <w:rFonts w:eastAsia="Times New Roman" w:cs="Times New Roman"/>
-                      <w:szCs w:val="24"/>
-                    </w:rPr>
-                  </w:pPr>
-                  <m:oMathPara>
-                    <m:oMath>
-                      <m:sSup>
-                        <m:sSupPr>
-                          <m:ctrlPr>
-                            <w:rPr>
-                              <w:rFonts w:ascii="Cambria Math" w:eastAsia="Times New Roman" w:hAnsi="Cambria Math" w:cs="Times New Roman"/>
-                              <w:i/>
-                              <w:szCs w:val="24"/>
-                            </w:rPr>
-                          </m:ctrlPr>
-                        </m:sSupPr>
-                        <m:e>
-                          <m:r>
-                            <w:rPr>
-                              <w:rFonts w:ascii="Cambria Math" w:eastAsia="Times New Roman" w:hAnsi="Cambria Math" w:cs="Times New Roman"/>
-                              <w:szCs w:val="24"/>
-                            </w:rPr>
-                            <m:t>e</m:t>
-                          </m:r>
-                        </m:e>
-                        <m:sup>
-                          <m:r>
-                            <w:rPr>
-                              <w:rFonts w:ascii="Cambria Math" w:eastAsia="Times New Roman" w:hAnsi="Cambria Math" w:cs="Times New Roman"/>
-                              <w:szCs w:val="24"/>
-                            </w:rPr>
-                            <m:t>x</m:t>
-                          </m:r>
-                        </m:sup>
-                      </m:sSup>
-                    </m:oMath>
-                  </m:oMathPara>
-                </w:p>
-              </w:tc>
-            </w:tr>
           </w:tbl>
           <w:p>
             <w:pPr>
@@ -4214,14 +5519,14 @@
               <w:tblLook w:val="04A0" w:firstRow="1" w:lastRow="0" w:firstColumn="1" w:lastColumn="0" w:noHBand="0" w:noVBand="1"/>
             </w:tblPr>
             <w:tblGrid>
-              <w:gridCol w:w="1696"/>
-              <w:gridCol w:w="1843"/>
-              <w:gridCol w:w="1843"/>
+              <w:gridCol w:w="988"/>
+              <w:gridCol w:w="1842"/>
+              <w:gridCol w:w="2552"/>
             </w:tblGrid>
             <w:tr>
               <w:tc>
                 <w:tcPr>
-                  <w:tcW w:w="1696" w:type="dxa"/>
+                  <w:tcW w:w="988" w:type="dxa"/>
                 </w:tcPr>
                 <w:p>
                   <w:pPr>
@@ -4245,7 +5550,7 @@
               </w:tc>
               <w:tc>
                 <w:tcPr>
-                  <w:tcW w:w="1843" w:type="dxa"/>
+                  <w:tcW w:w="1842" w:type="dxa"/>
                 </w:tcPr>
                 <w:p>
                   <w:pPr>
@@ -4265,7 +5570,7 @@
               </w:tc>
               <w:tc>
                 <w:tcPr>
-                  <w:tcW w:w="1843" w:type="dxa"/>
+                  <w:tcW w:w="2552" w:type="dxa"/>
                 </w:tcPr>
                 <w:p>
                   <w:pPr>
@@ -4313,7 +5618,7 @@
             <w:tr>
               <w:tc>
                 <w:tcPr>
-                  <w:tcW w:w="1696" w:type="dxa"/>
+                  <w:tcW w:w="988" w:type="dxa"/>
                 </w:tcPr>
                 <w:p>
                   <w:pPr>
@@ -4337,7 +5642,7 @@
               </w:tc>
               <w:tc>
                 <w:tcPr>
-                  <w:tcW w:w="1843" w:type="dxa"/>
+                  <w:tcW w:w="1842" w:type="dxa"/>
                 </w:tcPr>
                 <w:p>
                   <w:pPr>
@@ -4371,7 +5676,7 @@
               </w:tc>
               <w:tc>
                 <w:tcPr>
-                  <w:tcW w:w="1843" w:type="dxa"/>
+                  <w:tcW w:w="2552" w:type="dxa"/>
                 </w:tcPr>
                 <w:p>
                   <w:pPr>
@@ -4382,6 +5687,55 @@
                   </w:pPr>
                   <m:oMathPara>
                     <m:oMath>
+                      <m:sSup>
+                        <m:sSupPr>
+                          <m:ctrlPr>
+                            <w:rPr>
+                              <w:rFonts w:ascii="Cambria Math" w:eastAsiaTheme="minorEastAsia" w:hAnsi="Cambria Math"/>
+                              <w:i/>
+                              <w:szCs w:val="24"/>
+                            </w:rPr>
+                          </m:ctrlPr>
+                        </m:sSupPr>
+                        <m:e>
+                          <m:d>
+                            <m:dPr>
+                              <m:ctrlPr>
+                                <w:rPr>
+                                  <w:rFonts w:ascii="Cambria Math" w:eastAsiaTheme="minorEastAsia" w:hAnsi="Cambria Math"/>
+                                  <w:i/>
+                                  <w:szCs w:val="24"/>
+                                </w:rPr>
+                              </m:ctrlPr>
+                            </m:dPr>
+                            <m:e>
+                              <m:r>
+                                <w:rPr>
+                                  <w:rFonts w:ascii="Cambria Math" w:eastAsiaTheme="minorEastAsia" w:hAnsi="Cambria Math"/>
+                                  <w:szCs w:val="24"/>
+                                </w:rPr>
+                                <m:t>u+v</m:t>
+                              </m:r>
+                            </m:e>
+                          </m:d>
+                        </m:e>
+                        <m:sup>
+                          <m:r>
+                            <w:rPr>
+                              <w:rFonts w:ascii="Cambria Math" w:eastAsiaTheme="minorEastAsia" w:hAnsi="Cambria Math"/>
+                              <w:szCs w:val="24"/>
+                            </w:rPr>
+                            <m:t>'</m:t>
+                          </m:r>
+                        </m:sup>
+                      </m:sSup>
+                      <m:r>
+                        <w:rPr>
+                          <w:rFonts w:ascii="Cambria Math" w:eastAsiaTheme="minorEastAsia" w:hAnsi="Cambria Math"/>
+                          <w:szCs w:val="24"/>
+                        </w:rPr>
+                        <m:t>=</m:t>
+                      </m:r>
                       <m:sSup>
                         <m:sSupPr>
                           <m:ctrlPr>
@@ -4455,7 +5809,7 @@
             <w:tr>
               <w:tc>
                 <w:tcPr>
-                  <w:tcW w:w="1696" w:type="dxa"/>
+                  <w:tcW w:w="988" w:type="dxa"/>
                 </w:tcPr>
                 <w:p>
                   <w:pPr>
@@ -4479,7 +5833,7 @@
               </w:tc>
               <w:tc>
                 <w:tcPr>
-                  <w:tcW w:w="1843" w:type="dxa"/>
+                  <w:tcW w:w="1842" w:type="dxa"/>
                 </w:tcPr>
                 <w:p>
                   <w:pPr>
@@ -4513,7 +5867,7 @@
               </w:tc>
               <w:tc>
                 <w:tcPr>
-                  <w:tcW w:w="1843" w:type="dxa"/>
+                  <w:tcW w:w="2552" w:type="dxa"/>
                 </w:tcPr>
                 <w:p>
                   <w:pPr>
@@ -4524,6 +5878,55 @@
                   </w:pPr>
                   <m:oMathPara>
                     <m:oMath>
+                      <m:sSup>
+                        <m:sSupPr>
+                          <m:ctrlPr>
+                            <w:rPr>
+                              <w:rFonts w:ascii="Cambria Math" w:eastAsiaTheme="minorEastAsia" w:hAnsi="Cambria Math"/>
+                              <w:i/>
+                              <w:szCs w:val="24"/>
+                            </w:rPr>
+                          </m:ctrlPr>
+                        </m:sSupPr>
+                        <m:e>
+                          <m:d>
+                            <m:dPr>
+                              <m:ctrlPr>
+                                <w:rPr>
+                                  <w:rFonts w:ascii="Cambria Math" w:eastAsiaTheme="minorEastAsia" w:hAnsi="Cambria Math"/>
+                                  <w:i/>
+                                  <w:szCs w:val="24"/>
+                                </w:rPr>
+                              </m:ctrlPr>
+                            </m:dPr>
+                            <m:e>
+                              <m:r>
+                                <w:rPr>
+                                  <w:rFonts w:ascii="Cambria Math" w:eastAsiaTheme="minorEastAsia" w:hAnsi="Cambria Math"/>
+                                  <w:szCs w:val="24"/>
+                                </w:rPr>
+                                <m:t>u-v</m:t>
+                              </m:r>
+                            </m:e>
+                          </m:d>
+                        </m:e>
+                        <m:sup>
+                          <m:r>
+                            <w:rPr>
+                              <w:rFonts w:ascii="Cambria Math" w:eastAsiaTheme="minorEastAsia" w:hAnsi="Cambria Math"/>
+                              <w:szCs w:val="24"/>
+                            </w:rPr>
+                            <m:t>'</m:t>
+                          </m:r>
+                        </m:sup>
+                      </m:sSup>
+                      <m:r>
+                        <w:rPr>
+                          <w:rFonts w:ascii="Cambria Math" w:eastAsiaTheme="minorEastAsia" w:hAnsi="Cambria Math"/>
+                          <w:szCs w:val="24"/>
+                        </w:rPr>
+                        <m:t>=</m:t>
+                      </m:r>
                       <m:sSup>
                         <m:sSupPr>
                           <m:ctrlPr>
@@ -4597,7 +6000,7 @@
             <w:tr>
               <w:tc>
                 <w:tcPr>
-                  <w:tcW w:w="1696" w:type="dxa"/>
+                  <w:tcW w:w="988" w:type="dxa"/>
                 </w:tcPr>
                 <w:p>
                   <w:pPr>
@@ -4621,7 +6024,7 @@
               </w:tc>
               <w:tc>
                 <w:tcPr>
-                  <w:tcW w:w="1843" w:type="dxa"/>
+                  <w:tcW w:w="1842" w:type="dxa"/>
                 </w:tcPr>
                 <w:p>
                   <w:pPr>
@@ -4679,7 +6082,7 @@
               </w:tc>
               <w:tc>
                 <w:tcPr>
-                  <w:tcW w:w="1843" w:type="dxa"/>
+                  <w:tcW w:w="2552" w:type="dxa"/>
                 </w:tcPr>
                 <w:p>
                   <w:pPr>
@@ -4690,12 +6093,54 @@
                   </w:pPr>
                   <m:oMathPara>
                     <m:oMath>
+                      <m:sSup>
+                        <m:sSupPr>
+                          <m:ctrlPr>
+                            <w:rPr>
+                              <w:rFonts w:ascii="Cambria Math" w:eastAsia="Times New Roman" w:hAnsi="Cambria Math" w:cs="Times New Roman"/>
+                              <w:i/>
+                              <w:szCs w:val="24"/>
+                            </w:rPr>
+                          </m:ctrlPr>
+                        </m:sSupPr>
+                        <m:e>
+                          <m:d>
+                            <m:dPr>
+                              <m:ctrlPr>
+                                <w:rPr>
+                                  <w:rFonts w:ascii="Cambria Math" w:eastAsia="Times New Roman" w:hAnsi="Cambria Math" w:cs="Times New Roman"/>
+                                  <w:i/>
+                                  <w:szCs w:val="24"/>
+                                </w:rPr>
+                              </m:ctrlPr>
+                            </m:dPr>
+                            <m:e>
+                              <m:r>
+                                <w:rPr>
+                                  <w:rFonts w:ascii="Cambria Math" w:eastAsia="Times New Roman" w:hAnsi="Cambria Math" w:cs="Times New Roman"/>
+                                  <w:szCs w:val="24"/>
+                                </w:rPr>
+                                <m:t>a×u</m:t>
+                              </m:r>
+                            </m:e>
+                          </m:d>
+                        </m:e>
+                        <m:sup>
+                          <m:r>
+                            <w:rPr>
+                              <w:rFonts w:ascii="Cambria Math" w:eastAsia="Times New Roman" w:hAnsi="Cambria Math" w:cs="Times New Roman"/>
+                              <w:szCs w:val="24"/>
+                            </w:rPr>
+                            <m:t>'</m:t>
+                          </m:r>
+                        </m:sup>
+                      </m:sSup>
                       <m:r>
                         <w:rPr>
                           <w:rFonts w:ascii="Cambria Math" w:eastAsia="Times New Roman" w:hAnsi="Cambria Math" w:cs="Times New Roman"/>
                           <w:szCs w:val="24"/>
                         </w:rPr>
-                        <m:t>a</m:t>
+                        <m:t>=a×</m:t>
                       </m:r>
                       <m:sSup>
                         <m:sSupPr>
@@ -4734,7 +6179,7 @@
             <w:tr>
               <w:tc>
                 <w:tcPr>
-                  <w:tcW w:w="1696" w:type="dxa"/>
+                  <w:tcW w:w="988" w:type="dxa"/>
                 </w:tcPr>
                 <w:p>
                   <w:pPr>
@@ -4758,7 +6203,7 @@
               </w:tc>
               <w:tc>
                 <w:tcPr>
-                  <w:tcW w:w="1843" w:type="dxa"/>
+                  <w:tcW w:w="1842" w:type="dxa"/>
                 </w:tcPr>
                 <w:p>
                   <w:pPr>
@@ -4792,7 +6237,7 @@
               </w:tc>
               <w:tc>
                 <w:tcPr>
-                  <w:tcW w:w="1843" w:type="dxa"/>
+                  <w:tcW w:w="2552" w:type="dxa"/>
                 </w:tcPr>
                 <w:p>
                   <w:pPr>
@@ -4803,6 +6248,55 @@
                   </w:pPr>
                   <m:oMathPara>
                     <m:oMath>
+                      <m:sSup>
+                        <m:sSupPr>
+                          <m:ctrlPr>
+                            <w:rPr>
+                              <w:rFonts w:ascii="Cambria Math" w:eastAsia="Times New Roman" w:hAnsi="Cambria Math" w:cs="Times New Roman"/>
+                              <w:i/>
+                              <w:szCs w:val="24"/>
+                            </w:rPr>
+                          </m:ctrlPr>
+                        </m:sSupPr>
+                        <m:e>
+                          <m:d>
+                            <m:dPr>
+                              <m:ctrlPr>
+                                <w:rPr>
+                                  <w:rFonts w:ascii="Cambria Math" w:eastAsia="Times New Roman" w:hAnsi="Cambria Math" w:cs="Times New Roman"/>
+                                  <w:i/>
+                                  <w:szCs w:val="24"/>
+                                </w:rPr>
+                              </m:ctrlPr>
+                            </m:dPr>
+                            <m:e>
+                              <m:r>
+                                <w:rPr>
+                                  <w:rFonts w:ascii="Cambria Math" w:eastAsia="Times New Roman" w:hAnsi="Cambria Math" w:cs="Times New Roman"/>
+                                  <w:szCs w:val="24"/>
+                                </w:rPr>
+                                <m:t>u×v</m:t>
+                              </m:r>
+                            </m:e>
+                          </m:d>
+                        </m:e>
+                        <m:sup>
+                          <m:r>
+                            <w:rPr>
+                              <w:rFonts w:ascii="Cambria Math" w:eastAsia="Times New Roman" w:hAnsi="Cambria Math" w:cs="Times New Roman"/>
+                              <w:szCs w:val="24"/>
+                            </w:rPr>
+                            <m:t>'</m:t>
+                          </m:r>
+                        </m:sup>
+                      </m:sSup>
+                      <m:r>
+                        <w:rPr>
+                          <w:rFonts w:ascii="Cambria Math" w:eastAsia="Times New Roman" w:hAnsi="Cambria Math" w:cs="Times New Roman"/>
+                          <w:szCs w:val="24"/>
+                        </w:rPr>
+                        <m:t>=</m:t>
+                      </m:r>
                       <m:sSup>
                         <m:sSupPr>
                           <m:ctrlPr>
@@ -4875,630 +6369,6 @@
                         </w:rPr>
                         <m:t>u</m:t>
                       </m:r>
-                    </m:oMath>
-                  </m:oMathPara>
-                </w:p>
-              </w:tc>
-            </w:tr>
-            <w:tr>
-              <w:tc>
-                <w:tcPr>
-                  <w:tcW w:w="1696" w:type="dxa"/>
-                </w:tcPr>
-                <w:p>
-                  <w:pPr>
-                    <w:rPr>
-                      <w:rFonts w:eastAsia="Calibri" w:cs="Times New Roman"/>
-                      <w:szCs w:val="24"/>
-                    </w:rPr>
-                  </w:pPr>
-                  <m:oMathPara>
-                    <m:oMath>
-                      <m:f>
-                        <m:fPr>
-                          <m:ctrlPr>
-                            <w:rPr>
-                              <w:rFonts w:ascii="Cambria Math" w:eastAsia="Times New Roman" w:hAnsi="Cambria Math" w:cs="Times New Roman"/>
-                              <w:i/>
-                              <w:szCs w:val="24"/>
-                            </w:rPr>
-                          </m:ctrlPr>
-                        </m:fPr>
-                        <m:num>
-                          <m:r>
-                            <w:rPr>
-                              <w:rFonts w:ascii="Cambria Math" w:eastAsia="Times New Roman" w:hAnsi="Cambria Math" w:cs="Times New Roman"/>
-                              <w:szCs w:val="24"/>
-                            </w:rPr>
-                            <m:t>1</m:t>
-                          </m:r>
-                        </m:num>
-                        <m:den>
-                          <m:r>
-                            <w:rPr>
-                              <w:rFonts w:ascii="Cambria Math" w:eastAsia="Times New Roman" w:hAnsi="Cambria Math" w:cs="Times New Roman"/>
-                              <w:szCs w:val="24"/>
-                            </w:rPr>
-                            <m:t>v</m:t>
-                          </m:r>
-                        </m:den>
-                      </m:f>
-                    </m:oMath>
-                  </m:oMathPara>
-                </w:p>
-              </w:tc>
-              <w:tc>
-                <w:tcPr>
-                  <w:tcW w:w="1843" w:type="dxa"/>
-                </w:tcPr>
-                <w:p>
-                  <w:pPr>
-                    <w:rPr>
-                      <w:rFonts w:eastAsia="Times New Roman" w:cs="Times New Roman"/>
-                      <w:szCs w:val="24"/>
-                    </w:rPr>
-                  </w:pPr>
-                  <m:oMathPara>
-                    <m:oMath>
-                      <m:r>
-                        <w:rPr>
-                          <w:rFonts w:ascii="Cambria Math" w:eastAsia="Times New Roman" w:hAnsi="Cambria Math" w:cs="Times New Roman"/>
-                          <w:szCs w:val="24"/>
-                        </w:rPr>
-                        <m:t>v:I→</m:t>
-                      </m:r>
-                      <m:sSup>
-                        <m:sSupPr>
-                          <m:ctrlPr>
-                            <w:rPr>
-                              <w:rFonts w:ascii="Cambria Math" w:eastAsia="Times New Roman" w:hAnsi="Cambria Math" w:cs="Times New Roman"/>
-                              <w:i/>
-                              <w:szCs w:val="24"/>
-                            </w:rPr>
-                          </m:ctrlPr>
-                        </m:sSupPr>
-                        <m:e>
-                          <m:r>
-                            <m:rPr>
-                              <m:scr m:val="double-struck"/>
-                            </m:rPr>
-                            <w:rPr>
-                              <w:rFonts w:ascii="Cambria Math" w:eastAsia="Times New Roman" w:hAnsi="Cambria Math" w:cs="Times New Roman"/>
-                              <w:szCs w:val="24"/>
-                            </w:rPr>
-                            <m:t>R</m:t>
-                          </m:r>
-                        </m:e>
-                        <m:sup>
-                          <m:r>
-                            <w:rPr>
-                              <w:rFonts w:ascii="Cambria Math" w:eastAsia="Times New Roman" w:hAnsi="Cambria Math" w:cs="Times New Roman"/>
-                              <w:szCs w:val="24"/>
-                            </w:rPr>
-                            <m:t>*</m:t>
-                          </m:r>
-                        </m:sup>
-                      </m:sSup>
-                    </m:oMath>
-                  </m:oMathPara>
-                </w:p>
-              </w:tc>
-              <w:tc>
-                <w:tcPr>
-                  <w:tcW w:w="1843" w:type="dxa"/>
-                </w:tcPr>
-                <w:p>
-                  <w:pPr>
-                    <w:rPr>
-                      <w:rFonts w:eastAsia="Times New Roman" w:cs="Times New Roman"/>
-                      <w:szCs w:val="24"/>
-                    </w:rPr>
-                  </w:pPr>
-                  <m:oMathPara>
-                    <m:oMath>
-                      <m:f>
-                        <m:fPr>
-                          <m:ctrlPr>
-                            <w:rPr>
-                              <w:rFonts w:ascii="Cambria Math" w:eastAsia="Times New Roman" w:hAnsi="Cambria Math" w:cs="Times New Roman"/>
-                              <w:i/>
-                              <w:szCs w:val="24"/>
-                            </w:rPr>
-                          </m:ctrlPr>
-                        </m:fPr>
-                        <m:num>
-                          <m:r>
-                            <w:rPr>
-                              <w:rFonts w:ascii="Cambria Math" w:eastAsia="Times New Roman" w:hAnsi="Cambria Math" w:cs="Times New Roman"/>
-                              <w:szCs w:val="24"/>
-                            </w:rPr>
-                            <m:t>-</m:t>
-                          </m:r>
-                          <m:sSup>
-                            <m:sSupPr>
-                              <m:ctrlPr>
-                                <w:rPr>
-                                  <w:rFonts w:ascii="Cambria Math" w:eastAsia="Times New Roman" w:hAnsi="Cambria Math" w:cs="Times New Roman"/>
-                                  <w:i/>
-                                  <w:szCs w:val="24"/>
-                                </w:rPr>
-                              </m:ctrlPr>
-                            </m:sSupPr>
-                            <m:e>
-                              <m:r>
-                                <w:rPr>
-                                  <w:rFonts w:ascii="Cambria Math" w:eastAsia="Times New Roman" w:hAnsi="Cambria Math" w:cs="Times New Roman"/>
-                                  <w:szCs w:val="24"/>
-                                </w:rPr>
-                                <m:t>v</m:t>
-                              </m:r>
-                            </m:e>
-                            <m:sup>
-                              <m:r>
-                                <w:rPr>
-                                  <w:rFonts w:ascii="Cambria Math" w:eastAsia="Times New Roman" w:hAnsi="Cambria Math" w:cs="Times New Roman"/>
-                                  <w:szCs w:val="24"/>
-                                </w:rPr>
-                                <m:t>'</m:t>
-                              </m:r>
-                            </m:sup>
-                          </m:sSup>
-                        </m:num>
-                        <m:den>
-                          <m:sSup>
-                            <m:sSupPr>
-                              <m:ctrlPr>
-                                <w:rPr>
-                                  <w:rFonts w:ascii="Cambria Math" w:eastAsia="Times New Roman" w:hAnsi="Cambria Math" w:cs="Times New Roman"/>
-                                  <w:i/>
-                                  <w:szCs w:val="24"/>
-                                </w:rPr>
-                              </m:ctrlPr>
-                            </m:sSupPr>
-                            <m:e>
-                              <m:r>
-                                <w:rPr>
-                                  <w:rFonts w:ascii="Cambria Math" w:eastAsia="Times New Roman" w:hAnsi="Cambria Math" w:cs="Times New Roman"/>
-                                  <w:szCs w:val="24"/>
-                                </w:rPr>
-                                <m:t>v</m:t>
-                              </m:r>
-                            </m:e>
-                            <m:sup>
-                              <m:r>
-                                <w:rPr>
-                                  <w:rFonts w:ascii="Cambria Math" w:eastAsia="Times New Roman" w:hAnsi="Cambria Math" w:cs="Times New Roman"/>
-                                  <w:szCs w:val="24"/>
-                                </w:rPr>
-                                <m:t>2</m:t>
-                              </m:r>
-                            </m:sup>
-                          </m:sSup>
-                        </m:den>
-                      </m:f>
-                    </m:oMath>
-                  </m:oMathPara>
-                </w:p>
-              </w:tc>
-            </w:tr>
-            <w:tr>
-              <w:tc>
-                <w:tcPr>
-                  <w:tcW w:w="1696" w:type="dxa"/>
-                </w:tcPr>
-                <w:p>
-                  <w:pPr>
-                    <w:rPr>
-                      <w:rFonts w:eastAsia="Times New Roman" w:cs="Times New Roman"/>
-                      <w:szCs w:val="24"/>
-                    </w:rPr>
-                  </w:pPr>
-                  <m:oMathPara>
-                    <m:oMath>
-                      <m:f>
-                        <m:fPr>
-                          <m:ctrlPr>
-                            <w:rPr>
-                              <w:rFonts w:ascii="Cambria Math" w:eastAsia="Times New Roman" w:hAnsi="Cambria Math" w:cs="Times New Roman"/>
-                              <w:i/>
-                              <w:szCs w:val="24"/>
-                            </w:rPr>
-                          </m:ctrlPr>
-                        </m:fPr>
-                        <m:num>
-                          <m:r>
-                            <w:rPr>
-                              <w:rFonts w:ascii="Cambria Math" w:eastAsia="Times New Roman" w:hAnsi="Cambria Math" w:cs="Times New Roman"/>
-                              <w:szCs w:val="24"/>
-                            </w:rPr>
-                            <m:t>u</m:t>
-                          </m:r>
-                        </m:num>
-                        <m:den>
-                          <m:r>
-                            <w:rPr>
-                              <w:rFonts w:ascii="Cambria Math" w:eastAsia="Times New Roman" w:hAnsi="Cambria Math" w:cs="Times New Roman"/>
-                              <w:szCs w:val="24"/>
-                            </w:rPr>
-                            <m:t>v</m:t>
-                          </m:r>
-                        </m:den>
-                      </m:f>
-                    </m:oMath>
-                  </m:oMathPara>
-                </w:p>
-              </w:tc>
-              <w:tc>
-                <w:tcPr>
-                  <w:tcW w:w="1843" w:type="dxa"/>
-                </w:tcPr>
-                <w:p>
-                  <w:pPr>
-                    <w:rPr>
-                      <w:rFonts w:eastAsia="Times New Roman" w:cs="Times New Roman"/>
-                      <w:szCs w:val="24"/>
-                    </w:rPr>
-                  </w:pPr>
-                  <m:oMathPara>
-                    <m:oMath>
-                      <m:r>
-                        <w:rPr>
-                          <w:rFonts w:ascii="Cambria Math" w:eastAsia="Times New Roman" w:hAnsi="Cambria Math" w:cs="Times New Roman"/>
-                          <w:szCs w:val="24"/>
-                        </w:rPr>
-                        <m:t>u:I</m:t>
-                      </m:r>
-                      <m:r>
-                        <m:rPr>
-                          <m:scr m:val="double-struck"/>
-                        </m:rPr>
-                        <w:rPr>
-                          <w:rFonts w:ascii="Cambria Math" w:eastAsia="Times New Roman" w:hAnsi="Cambria Math" w:cs="Times New Roman"/>
-                          <w:szCs w:val="24"/>
-                        </w:rPr>
-                        <m:t>→R</m:t>
-                      </m:r>
-                      <m:r>
-                        <m:rPr>
-                          <m:sty m:val="p"/>
-                        </m:rPr>
-                        <w:rPr>
-                          <w:rFonts w:eastAsia="Times New Roman" w:cs="Times New Roman"/>
-                          <w:szCs w:val="24"/>
-                        </w:rPr>
-                        <w:br/>
-                      </m:r>
-                    </m:oMath>
-                    <m:oMath>
-                      <m:r>
-                        <w:rPr>
-                          <w:rFonts w:ascii="Cambria Math" w:eastAsia="Times New Roman" w:hAnsi="Cambria Math" w:cs="Times New Roman"/>
-                          <w:szCs w:val="24"/>
-                        </w:rPr>
-                        <m:t>v:I→</m:t>
-                      </m:r>
-                      <m:sSup>
-                        <m:sSupPr>
-                          <m:ctrlPr>
-                            <w:rPr>
-                              <w:rFonts w:ascii="Cambria Math" w:eastAsia="Times New Roman" w:hAnsi="Cambria Math" w:cs="Times New Roman"/>
-                              <w:i/>
-                              <w:szCs w:val="24"/>
-                            </w:rPr>
-                          </m:ctrlPr>
-                        </m:sSupPr>
-                        <m:e>
-                          <m:r>
-                            <m:rPr>
-                              <m:scr m:val="double-struck"/>
-                            </m:rPr>
-                            <w:rPr>
-                              <w:rFonts w:ascii="Cambria Math" w:eastAsia="Times New Roman" w:hAnsi="Cambria Math" w:cs="Times New Roman"/>
-                              <w:szCs w:val="24"/>
-                            </w:rPr>
-                            <m:t>R</m:t>
-                          </m:r>
-                        </m:e>
-                        <m:sup>
-                          <m:r>
-                            <w:rPr>
-                              <w:rFonts w:ascii="Cambria Math" w:eastAsia="Times New Roman" w:hAnsi="Cambria Math" w:cs="Times New Roman"/>
-                              <w:szCs w:val="24"/>
-                            </w:rPr>
-                            <m:t>*</m:t>
-                          </m:r>
-                        </m:sup>
-                      </m:sSup>
-                    </m:oMath>
-                  </m:oMathPara>
-                </w:p>
-              </w:tc>
-              <w:tc>
-                <w:tcPr>
-                  <w:tcW w:w="1843" w:type="dxa"/>
-                </w:tcPr>
-                <w:p>
-                  <w:pPr>
-                    <w:rPr>
-                      <w:rFonts w:eastAsia="Times New Roman" w:cs="Times New Roman"/>
-                      <w:szCs w:val="24"/>
-                    </w:rPr>
-                  </w:pPr>
-                  <m:oMathPara>
-                    <m:oMath>
-                      <m:f>
-                        <m:fPr>
-                          <m:ctrlPr>
-                            <w:rPr>
-                              <w:rFonts w:ascii="Cambria Math" w:eastAsia="Times New Roman" w:hAnsi="Cambria Math" w:cs="Times New Roman"/>
-                              <w:i/>
-                              <w:szCs w:val="24"/>
-                            </w:rPr>
-                          </m:ctrlPr>
-                        </m:fPr>
-                        <m:num>
-                          <m:sSup>
-                            <m:sSupPr>
-                              <m:ctrlPr>
-                                <w:rPr>
-                                  <w:rFonts w:ascii="Cambria Math" w:eastAsia="Times New Roman" w:hAnsi="Cambria Math" w:cs="Times New Roman"/>
-                                  <w:i/>
-                                  <w:szCs w:val="24"/>
-                                </w:rPr>
-                              </m:ctrlPr>
-                            </m:sSupPr>
-                            <m:e>
-                              <m:r>
-                                <w:rPr>
-                                  <w:rFonts w:ascii="Cambria Math" w:eastAsia="Times New Roman" w:hAnsi="Cambria Math" w:cs="Times New Roman"/>
-                                  <w:szCs w:val="24"/>
-                                </w:rPr>
-                                <m:t>u</m:t>
-                              </m:r>
-                            </m:e>
-                            <m:sup>
-                              <m:r>
-                                <w:rPr>
-                                  <w:rFonts w:ascii="Cambria Math" w:eastAsia="Times New Roman" w:hAnsi="Cambria Math" w:cs="Times New Roman"/>
-                                  <w:szCs w:val="24"/>
-                                </w:rPr>
-                                <m:t>'</m:t>
-                              </m:r>
-                            </m:sup>
-                          </m:sSup>
-                          <m:r>
-                            <w:rPr>
-                              <w:rFonts w:ascii="Cambria Math" w:eastAsia="Times New Roman" w:hAnsi="Cambria Math" w:cs="Times New Roman"/>
-                              <w:szCs w:val="24"/>
-                            </w:rPr>
-                            <m:t>v-</m:t>
-                          </m:r>
-                          <m:sSup>
-                            <m:sSupPr>
-                              <m:ctrlPr>
-                                <w:rPr>
-                                  <w:rFonts w:ascii="Cambria Math" w:eastAsia="Times New Roman" w:hAnsi="Cambria Math" w:cs="Times New Roman"/>
-                                  <w:i/>
-                                  <w:szCs w:val="24"/>
-                                </w:rPr>
-                              </m:ctrlPr>
-                            </m:sSupPr>
-                            <m:e>
-                              <m:r>
-                                <w:rPr>
-                                  <w:rFonts w:ascii="Cambria Math" w:eastAsia="Times New Roman" w:hAnsi="Cambria Math" w:cs="Times New Roman"/>
-                                  <w:szCs w:val="24"/>
-                                </w:rPr>
-                                <m:t>v</m:t>
-                              </m:r>
-                            </m:e>
-                            <m:sup>
-                              <m:r>
-                                <w:rPr>
-                                  <w:rFonts w:ascii="Cambria Math" w:eastAsia="Times New Roman" w:hAnsi="Cambria Math" w:cs="Times New Roman"/>
-                                  <w:szCs w:val="24"/>
-                                </w:rPr>
-                                <m:t>'</m:t>
-                              </m:r>
-                            </m:sup>
-                          </m:sSup>
-                          <m:r>
-                            <w:rPr>
-                              <w:rFonts w:ascii="Cambria Math" w:eastAsia="Times New Roman" w:hAnsi="Cambria Math" w:cs="Times New Roman"/>
-                              <w:szCs w:val="24"/>
-                            </w:rPr>
-                            <m:t>u</m:t>
-                          </m:r>
-                        </m:num>
-                        <m:den>
-                          <m:sSup>
-                            <m:sSupPr>
-                              <m:ctrlPr>
-                                <w:rPr>
-                                  <w:rFonts w:ascii="Cambria Math" w:eastAsia="Times New Roman" w:hAnsi="Cambria Math" w:cs="Times New Roman"/>
-                                  <w:i/>
-                                  <w:szCs w:val="24"/>
-                                </w:rPr>
-                              </m:ctrlPr>
-                            </m:sSupPr>
-                            <m:e>
-                              <m:r>
-                                <w:rPr>
-                                  <w:rFonts w:ascii="Cambria Math" w:eastAsia="Times New Roman" w:hAnsi="Cambria Math" w:cs="Times New Roman"/>
-                                  <w:szCs w:val="24"/>
-                                </w:rPr>
-                                <m:t>v</m:t>
-                              </m:r>
-                            </m:e>
-                            <m:sup>
-                              <m:r>
-                                <w:rPr>
-                                  <w:rFonts w:ascii="Cambria Math" w:eastAsia="Times New Roman" w:hAnsi="Cambria Math" w:cs="Times New Roman"/>
-                                  <w:szCs w:val="24"/>
-                                </w:rPr>
-                                <m:t>2</m:t>
-                              </m:r>
-                            </m:sup>
-                          </m:sSup>
-                        </m:den>
-                      </m:f>
-                    </m:oMath>
-                  </m:oMathPara>
-                </w:p>
-              </w:tc>
-            </w:tr>
-            <w:tr>
-              <w:tc>
-                <w:tcPr>
-                  <w:tcW w:w="1696" w:type="dxa"/>
-                </w:tcPr>
-                <w:p>
-                  <w:pPr>
-                    <w:rPr>
-                      <w:rFonts w:eastAsia="Calibri" w:cs="Times New Roman"/>
-                      <w:szCs w:val="24"/>
-                    </w:rPr>
-                  </w:pPr>
-                  <m:oMathPara>
-                    <m:oMath>
-                      <m:sSup>
-                        <m:sSupPr>
-                          <m:ctrlPr>
-                            <w:rPr>
-                              <w:rFonts w:ascii="Cambria Math" w:eastAsia="Calibri" w:hAnsi="Cambria Math" w:cs="Times New Roman"/>
-                              <w:i/>
-                              <w:szCs w:val="24"/>
-                            </w:rPr>
-                          </m:ctrlPr>
-                        </m:sSupPr>
-                        <m:e>
-                          <m:r>
-                            <w:rPr>
-                              <w:rFonts w:ascii="Cambria Math" w:eastAsia="Calibri" w:hAnsi="Cambria Math" w:cs="Times New Roman"/>
-                              <w:szCs w:val="24"/>
-                            </w:rPr>
-                            <m:t>e</m:t>
-                          </m:r>
-                        </m:e>
-                        <m:sup>
-                          <m:r>
-                            <w:rPr>
-                              <w:rFonts w:ascii="Cambria Math" w:eastAsia="Calibri" w:hAnsi="Cambria Math" w:cs="Times New Roman"/>
-                              <w:szCs w:val="24"/>
-                            </w:rPr>
-                            <m:t>u</m:t>
-                          </m:r>
-                        </m:sup>
-                      </m:sSup>
-                    </m:oMath>
-                  </m:oMathPara>
-                </w:p>
-              </w:tc>
-              <w:tc>
-                <w:tcPr>
-                  <w:tcW w:w="1843" w:type="dxa"/>
-                </w:tcPr>
-                <w:p>
-                  <w:pPr>
-                    <w:rPr>
-                      <w:rFonts w:eastAsia="Calibri" w:cs="Times New Roman"/>
-                      <w:szCs w:val="24"/>
-                    </w:rPr>
-                  </w:pPr>
-                  <m:oMathPara>
-                    <m:oMath>
-                      <m:r>
-                        <w:rPr>
-                          <w:rFonts w:ascii="Cambria Math" w:eastAsia="Times New Roman" w:hAnsi="Cambria Math" w:cs="Times New Roman"/>
-                          <w:szCs w:val="24"/>
-                        </w:rPr>
-                        <m:t>u:I</m:t>
-                      </m:r>
-                      <m:r>
-                        <m:rPr>
-                          <m:scr m:val="double-struck"/>
-                        </m:rPr>
-                        <w:rPr>
-                          <w:rFonts w:ascii="Cambria Math" w:eastAsia="Times New Roman" w:hAnsi="Cambria Math" w:cs="Times New Roman"/>
-                          <w:szCs w:val="24"/>
-                        </w:rPr>
-                        <m:t>→R</m:t>
-                      </m:r>
-                    </m:oMath>
-                  </m:oMathPara>
-                </w:p>
-              </w:tc>
-              <w:tc>
-                <w:tcPr>
-                  <w:tcW w:w="1843" w:type="dxa"/>
-                </w:tcPr>
-                <w:p>
-                  <w:pPr>
-                    <w:rPr>
-                      <w:rFonts w:eastAsia="Times New Roman" w:cs="Times New Roman"/>
-                      <w:szCs w:val="24"/>
-                    </w:rPr>
-                  </w:pPr>
-                  <m:oMathPara>
-                    <m:oMath>
-                      <m:sSup>
-                        <m:sSupPr>
-                          <m:ctrlPr>
-                            <w:rPr>
-                              <w:rFonts w:ascii="Cambria Math" w:eastAsia="Times New Roman" w:hAnsi="Cambria Math" w:cs="Times New Roman"/>
-                              <w:i/>
-                              <w:szCs w:val="24"/>
-                            </w:rPr>
-                          </m:ctrlPr>
-                        </m:sSupPr>
-                        <m:e>
-                          <m:r>
-                            <w:rPr>
-                              <w:rFonts w:ascii="Cambria Math" w:eastAsia="Times New Roman" w:hAnsi="Cambria Math" w:cs="Times New Roman"/>
-                              <w:szCs w:val="24"/>
-                            </w:rPr>
-                            <m:t>u</m:t>
-                          </m:r>
-                        </m:e>
-                        <m:sup>
-                          <m:r>
-                            <w:rPr>
-                              <w:rFonts w:ascii="Cambria Math" w:eastAsia="Times New Roman" w:hAnsi="Cambria Math" w:cs="Times New Roman"/>
-                              <w:szCs w:val="24"/>
-                            </w:rPr>
-                            <m:t>'</m:t>
-                          </m:r>
-                        </m:sup>
-                      </m:sSup>
-                      <m:sSup>
-                        <m:sSupPr>
-                          <m:ctrlPr>
-                            <w:rPr>
-                              <w:rFonts w:ascii="Cambria Math" w:eastAsia="Times New Roman" w:hAnsi="Cambria Math" w:cs="Times New Roman"/>
-                              <w:i/>
-                              <w:szCs w:val="24"/>
-                            </w:rPr>
-                          </m:ctrlPr>
-                        </m:sSupPr>
-                        <m:e>
-                          <m:r>
-                            <w:rPr>
-                              <w:rFonts w:ascii="Cambria Math" w:eastAsia="Times New Roman" w:hAnsi="Cambria Math" w:cs="Times New Roman"/>
-                              <w:szCs w:val="24"/>
-                            </w:rPr>
-                            <m:t>e</m:t>
-                          </m:r>
-                        </m:e>
-                        <m:sup>
-                          <m:r>
-                            <w:rPr>
-                              <w:rFonts w:ascii="Cambria Math" w:eastAsia="Times New Roman" w:hAnsi="Cambria Math" w:cs="Times New Roman"/>
-                              <w:szCs w:val="24"/>
-                            </w:rPr>
-                            <m:t>u</m:t>
-                          </m:r>
-                        </m:sup>
-                      </m:sSup>
                     </m:oMath>
                   </m:oMathPara>
                 </w:p>

--- a/src/Tstmg/derivation/cours.docx
+++ b/src/Tstmg/derivation/cours.docx
@@ -15,243 +15,6 @@
           <w:rFonts w:eastAsiaTheme="minorEastAsia"/>
         </w:rPr>
         <w:t>Dérivation</w:t>
-      </w:r>
-    </w:p>
-    <w:p>
-      <w:pPr>
-        <w:rPr>
-          <w:rFonts w:eastAsiaTheme="minorEastAsia" w:cs="Arial"/>
-          <w:b/>
-          <w:color w:val="002060"/>
-        </w:rPr>
-      </w:pPr>
-      <w:r>
-        <w:rPr>
-          <w:rFonts w:eastAsiaTheme="minorEastAsia" w:cs="Arial"/>
-          <w:b/>
-          <w:color w:val="C00000"/>
-        </w:rPr>
-        <w:t>Rappels</w:t>
-      </w:r>
-      <w:r>
-        <w:rPr>
-          <w:rFonts w:eastAsiaTheme="minorEastAsia" w:cs="Arial"/>
-          <w:color w:val="C00000"/>
-        </w:rPr>
-        <w:t xml:space="preserve">. Toute droite du plan </w:t>
-      </w:r>
-      <m:oMath>
-        <m:r>
-          <w:rPr>
-            <w:rFonts w:ascii="Cambria Math" w:eastAsiaTheme="minorEastAsia" w:hAnsi="Cambria Math" w:cs="Arial"/>
-            <w:color w:val="C00000"/>
-          </w:rPr>
-          <m:t>d</m:t>
-        </m:r>
-      </m:oMath>
-      <w:r>
-        <w:rPr>
-          <w:rFonts w:eastAsiaTheme="minorEastAsia" w:cs="Arial"/>
-          <w:color w:val="C00000"/>
-        </w:rPr>
-        <w:t xml:space="preserve"> </w:t>
-      </w:r>
-      <w:r>
-        <w:rPr>
-          <w:rFonts w:eastAsiaTheme="minorEastAsia" w:cs="Arial"/>
-          <w:color w:val="C00000"/>
-          <w:u w:val="single"/>
-        </w:rPr>
-        <w:t>non verticale</w:t>
-      </w:r>
-      <w:r>
-        <w:rPr>
-          <w:rFonts w:eastAsiaTheme="minorEastAsia" w:cs="Arial"/>
-          <w:color w:val="C00000"/>
-        </w:rPr>
-        <w:t xml:space="preserve"> admet une équation de la forme « </w:t>
-      </w:r>
-      <m:oMath>
-        <m:r>
-          <w:rPr>
-            <w:rFonts w:ascii="Cambria Math" w:eastAsiaTheme="minorEastAsia" w:hAnsi="Cambria Math" w:cs="Arial"/>
-            <w:color w:val="C00000"/>
-          </w:rPr>
-          <m:t>y=mx+p</m:t>
-        </m:r>
-      </m:oMath>
-      <w:r>
-        <w:rPr>
-          <w:rFonts w:eastAsiaTheme="minorEastAsia" w:cs="Arial"/>
-          <w:color w:val="C00000"/>
-        </w:rPr>
-        <w:t xml:space="preserve"> » où </w:t>
-      </w:r>
-      <m:oMath>
-        <m:r>
-          <w:rPr>
-            <w:rFonts w:ascii="Cambria Math" w:eastAsiaTheme="minorEastAsia" w:hAnsi="Cambria Math" w:cs="Arial"/>
-            <w:color w:val="C00000"/>
-          </w:rPr>
-          <m:t>m</m:t>
-        </m:r>
-      </m:oMath>
-      <w:r>
-        <w:rPr>
-          <w:rFonts w:eastAsiaTheme="minorEastAsia" w:cs="Arial"/>
-          <w:color w:val="C00000"/>
-        </w:rPr>
-        <w:t xml:space="preserve"> et </w:t>
-      </w:r>
-      <m:oMath>
-        <m:r>
-          <w:rPr>
-            <w:rFonts w:ascii="Cambria Math" w:eastAsiaTheme="minorEastAsia" w:hAnsi="Cambria Math" w:cs="Arial"/>
-            <w:color w:val="C00000"/>
-          </w:rPr>
-          <m:t>p</m:t>
-        </m:r>
-      </m:oMath>
-      <w:r>
-        <w:rPr>
-          <w:rFonts w:eastAsiaTheme="minorEastAsia" w:cs="Arial"/>
-          <w:color w:val="C00000"/>
-        </w:rPr>
-        <w:t xml:space="preserve"> sont des constantes réelles.</w:t>
-      </w:r>
-      <w:r>
-        <w:rPr>
-          <w:rFonts w:eastAsiaTheme="minorEastAsia" w:cs="Arial"/>
-          <w:color w:val="7030A0"/>
-        </w:rPr>
-        <w:t xml:space="preserve"> </w:t>
-      </w:r>
-      <w:r>
-        <w:rPr>
-          <w:rFonts w:eastAsiaTheme="minorEastAsia" w:cs="Arial"/>
-          <w:color w:val="002060"/>
-        </w:rPr>
-        <w:t>Dans ce cas l’expression « </w:t>
-      </w:r>
-      <m:oMath>
-        <m:r>
-          <w:rPr>
-            <w:rFonts w:ascii="Cambria Math" w:eastAsiaTheme="minorEastAsia" w:hAnsi="Cambria Math" w:cs="Arial"/>
-            <w:color w:val="002060"/>
-          </w:rPr>
-          <m:t>y=mx+p</m:t>
-        </m:r>
-      </m:oMath>
-      <w:r>
-        <w:rPr>
-          <w:rFonts w:eastAsiaTheme="minorEastAsia" w:cs="Arial"/>
-          <w:color w:val="002060"/>
-        </w:rPr>
-        <w:t xml:space="preserve"> » est </w:t>
-      </w:r>
-      <w:r>
-        <w:rPr>
-          <w:rFonts w:eastAsiaTheme="minorEastAsia" w:cs="Arial"/>
-          <w:b/>
-          <w:color w:val="002060"/>
-        </w:rPr>
-        <w:t>l’équation réduite</w:t>
-      </w:r>
-      <w:r>
-        <w:rPr>
-          <w:rFonts w:eastAsiaTheme="minorEastAsia" w:cs="Arial"/>
-          <w:b/>
-          <w:color w:val="002060"/>
-        </w:rPr>
-        <w:t xml:space="preserve"> de la droite </w:t>
-      </w:r>
-      <m:oMath>
-        <m:r>
-          <m:rPr>
-            <m:sty m:val="bi"/>
-          </m:rPr>
-          <w:rPr>
-            <w:rFonts w:ascii="Cambria Math" w:eastAsiaTheme="minorEastAsia" w:hAnsi="Cambria Math" w:cs="Arial"/>
-            <w:color w:val="002060"/>
-          </w:rPr>
-          <m:t>d</m:t>
-        </m:r>
-      </m:oMath>
-      <w:r>
-        <w:rPr>
-          <w:rFonts w:eastAsiaTheme="minorEastAsia" w:cs="Arial"/>
-          <w:b/>
-          <w:color w:val="002060"/>
-        </w:rPr>
-        <w:br/>
-      </w:r>
-      <w:r>
-        <w:rPr>
-          <w:rFonts w:eastAsiaTheme="minorEastAsia" w:cs="Arial"/>
-          <w:b/>
-          <w:color w:val="E36C0A" w:themeColor="accent6" w:themeShade="BF"/>
-        </w:rPr>
-        <w:t>Exemple</w:t>
-      </w:r>
-      <w:r>
-        <w:rPr>
-          <w:rFonts w:eastAsiaTheme="minorEastAsia" w:cs="Arial"/>
-          <w:color w:val="E36C0A" w:themeColor="accent6" w:themeShade="BF"/>
-        </w:rPr>
-        <w:t>.</w:t>
-      </w:r>
-      <w:r>
-        <w:rPr>
-          <w:rFonts w:eastAsiaTheme="minorEastAsia" w:cs="Arial"/>
-          <w:color w:val="E36C0A" w:themeColor="accent6" w:themeShade="BF"/>
-        </w:rPr>
-        <w:t xml:space="preserve">  </w:t>
-      </w:r>
-      <m:oMath>
-        <m:r>
-          <w:rPr>
-            <w:rFonts w:ascii="Cambria Math" w:eastAsiaTheme="minorEastAsia" w:hAnsi="Cambria Math" w:cs="Arial"/>
-            <w:color w:val="E36C0A" w:themeColor="accent6" w:themeShade="BF"/>
-          </w:rPr>
-          <m:t>y=3x+6</m:t>
-        </m:r>
-      </m:oMath>
-      <w:r>
-        <w:rPr>
-          <w:rFonts w:eastAsiaTheme="minorEastAsia" w:cs="Arial"/>
-          <w:color w:val="E36C0A" w:themeColor="accent6" w:themeShade="BF"/>
-        </w:rPr>
-        <w:t xml:space="preserve">  et</w:t>
-      </w:r>
-      <w:r>
-        <w:rPr>
-          <w:rFonts w:eastAsiaTheme="minorEastAsia" w:cs="Arial"/>
-          <w:color w:val="E36C0A" w:themeColor="accent6" w:themeShade="BF"/>
-        </w:rPr>
-        <w:t xml:space="preserve"> </w:t>
-      </w:r>
-      <w:r>
-        <w:rPr>
-          <w:rFonts w:eastAsiaTheme="minorEastAsia" w:cs="Arial"/>
-          <w:color w:val="E36C0A" w:themeColor="accent6" w:themeShade="BF"/>
-        </w:rPr>
-        <w:t xml:space="preserve"> </w:t>
-      </w:r>
-      <m:oMath>
-        <m:r>
-          <w:rPr>
-            <w:rFonts w:ascii="Cambria Math" w:eastAsiaTheme="minorEastAsia" w:hAnsi="Cambria Math" w:cs="Arial"/>
-            <w:color w:val="E36C0A" w:themeColor="accent6" w:themeShade="BF"/>
-          </w:rPr>
-          <m:t>y=-17x-30</m:t>
-        </m:r>
-      </m:oMath>
-      <w:r>
-        <w:rPr>
-          <w:rFonts w:eastAsiaTheme="minorEastAsia" w:cs="Arial"/>
-          <w:color w:val="E36C0A" w:themeColor="accent6" w:themeShade="BF"/>
-        </w:rPr>
-        <w:t xml:space="preserve"> sont des équations de droites.</w:t>
       </w:r>
     </w:p>
     <w:tbl>
@@ -566,7 +329,7 @@
           <w:color w:val="E36C0A" w:themeColor="accent6" w:themeShade="BF"/>
         </w:rPr>
         <w:drawing>
-          <wp:anchor distT="0" distB="0" distL="114300" distR="114300" simplePos="0" relativeHeight="251660288" behindDoc="1" locked="0" layoutInCell="1" allowOverlap="1" wp14:anchorId="4C0FE352" wp14:editId="155FC13E">
+          <wp:anchor distT="0" distB="0" distL="114300" distR="114300" simplePos="0" relativeHeight="251655680" behindDoc="1" locked="0" layoutInCell="1" allowOverlap="1" wp14:anchorId="4C0FE352" wp14:editId="08C6244A">
             <wp:simplePos x="0" y="0"/>
             <wp:positionH relativeFrom="column">
               <wp:posOffset>5289053</wp:posOffset>
@@ -762,76 +525,6 @@
         </w:rPr>
         <w:t>.</w:t>
       </w:r>
-      <w:r>
-        <w:rPr>
-          <w:rFonts w:eastAsiaTheme="minorEastAsia" w:cs="Arial"/>
-          <w:color w:val="E36C0A" w:themeColor="accent6" w:themeShade="BF"/>
-        </w:rPr>
-        <w:br/>
-      </w:r>
-      <w:r>
-        <w:rPr>
-          <w:rFonts w:eastAsiaTheme="minorEastAsia" w:cs="Arial"/>
-          <w:b/>
-          <w:color w:val="E36C0A" w:themeColor="accent6" w:themeShade="BF"/>
-        </w:rPr>
-        <w:t>Exemple</w:t>
-      </w:r>
-      <w:r>
-        <w:rPr>
-          <w:rFonts w:eastAsiaTheme="minorEastAsia" w:cs="Arial"/>
-          <w:color w:val="E36C0A" w:themeColor="accent6" w:themeShade="BF"/>
-        </w:rPr>
-        <w:t xml:space="preserve">. La droite </w:t>
-      </w:r>
-      <m:oMath>
-        <m:r>
-          <w:rPr>
-            <w:rFonts w:ascii="Cambria Math" w:eastAsiaTheme="minorEastAsia" w:hAnsi="Cambria Math" w:cs="Arial"/>
-            <w:color w:val="E36C0A" w:themeColor="accent6" w:themeShade="BF"/>
-          </w:rPr>
-          <m:t>y=x-1</m:t>
-        </m:r>
-      </m:oMath>
-      <w:r>
-        <w:rPr>
-          <w:rFonts w:eastAsiaTheme="minorEastAsia" w:cs="Arial"/>
-          <w:color w:val="E36C0A" w:themeColor="accent6" w:themeShade="BF"/>
-        </w:rPr>
-        <w:t xml:space="preserve"> a pour pente </w:t>
-      </w:r>
-      <m:oMath>
-        <m:r>
-          <w:rPr>
-            <w:rFonts w:ascii="Cambria Math" w:eastAsiaTheme="minorEastAsia" w:hAnsi="Cambria Math" w:cs="Arial"/>
-            <w:color w:val="E36C0A" w:themeColor="accent6" w:themeShade="BF"/>
-          </w:rPr>
-          <m:t>1</m:t>
-        </m:r>
-      </m:oMath>
-      <w:r>
-        <w:rPr>
-          <w:rFonts w:eastAsiaTheme="minorEastAsia" w:cs="Arial"/>
-          <w:color w:val="E36C0A" w:themeColor="accent6" w:themeShade="BF"/>
-        </w:rPr>
-        <w:t xml:space="preserve"> et pour ordonnée à l’origine </w:t>
-      </w:r>
-      <m:oMath>
-        <m:r>
-          <w:rPr>
-            <w:rFonts w:ascii="Cambria Math" w:eastAsiaTheme="minorEastAsia" w:hAnsi="Cambria Math" w:cs="Arial"/>
-            <w:color w:val="E36C0A" w:themeColor="accent6" w:themeShade="BF"/>
-          </w:rPr>
-          <m:t>-1</m:t>
-        </m:r>
-      </m:oMath>
-      <w:r>
-        <w:rPr>
-          <w:rFonts w:eastAsiaTheme="minorEastAsia" w:cs="Arial"/>
-          <w:color w:val="E36C0A" w:themeColor="accent6" w:themeShade="BF"/>
-        </w:rPr>
-        <w:t>.</w:t>
-      </w:r>
     </w:p>
     <w:tbl>
       <w:tblPr>
@@ -1797,1429 +1490,6 @@
         </w:rPr>
         <w:t>.</w:t>
       </w:r>
-      <w:r>
-        <w:rPr>
-          <w:rFonts w:eastAsiaTheme="minorEastAsia"/>
-          <w:b/>
-          <w:color w:val="002060"/>
-          <w:szCs w:val="24"/>
-        </w:rPr>
-        <w:br/>
-      </w:r>
-      <w:r>
-        <w:rPr>
-          <w:rFonts w:eastAsiaTheme="minorEastAsia"/>
-          <w:b/>
-          <w:color w:val="002060"/>
-          <w:szCs w:val="24"/>
-        </w:rPr>
-        <w:br/>
-      </w:r>
-      <w:r>
-        <w:rPr>
-          <w:rFonts w:eastAsiaTheme="minorEastAsia"/>
-          <w:b/>
-          <w:color w:val="002060"/>
-          <w:szCs w:val="24"/>
-        </w:rPr>
-        <w:t>Définition</w:t>
-      </w:r>
-      <w:r>
-        <w:rPr>
-          <w:rFonts w:eastAsiaTheme="minorEastAsia"/>
-          <w:b/>
-          <w:color w:val="002060"/>
-          <w:szCs w:val="24"/>
-        </w:rPr>
-        <w:t xml:space="preserve">s. </w:t>
-      </w:r>
-      <w:r>
-        <w:rPr>
-          <w:rFonts w:eastAsiaTheme="minorEastAsia"/>
-          <w:color w:val="002060"/>
-          <w:szCs w:val="24"/>
-        </w:rPr>
-        <w:t xml:space="preserve">On se place en un point d’abscisse </w:t>
-      </w:r>
-      <m:oMath>
-        <m:r>
-          <w:rPr>
-            <w:rFonts w:ascii="Cambria Math" w:eastAsiaTheme="minorEastAsia" w:hAnsi="Cambria Math"/>
-            <w:color w:val="002060"/>
-            <w:szCs w:val="24"/>
-          </w:rPr>
-          <m:t>a</m:t>
-        </m:r>
-      </m:oMath>
-      <w:r>
-        <w:rPr>
-          <w:rFonts w:eastAsiaTheme="minorEastAsia"/>
-          <w:color w:val="002060"/>
-          <w:szCs w:val="24"/>
-        </w:rPr>
-        <w:t xml:space="preserve"> de la courbe représentative d’une fonction </w:t>
-      </w:r>
-      <m:oMath>
-        <m:r>
-          <w:rPr>
-            <w:rFonts w:ascii="Cambria Math" w:eastAsiaTheme="minorEastAsia" w:hAnsi="Cambria Math"/>
-            <w:color w:val="002060"/>
-            <w:szCs w:val="24"/>
-          </w:rPr>
-          <m:t>f</m:t>
-        </m:r>
-      </m:oMath>
-      <w:r>
-        <w:rPr>
-          <w:rFonts w:eastAsiaTheme="minorEastAsia"/>
-          <w:color w:val="002060"/>
-          <w:szCs w:val="24"/>
-        </w:rPr>
-        <w:t xml:space="preserve">. </w:t>
-      </w:r>
-      <w:r>
-        <w:rPr>
-          <w:rFonts w:eastAsiaTheme="minorEastAsia"/>
-          <w:color w:val="002060"/>
-          <w:szCs w:val="24"/>
-        </w:rPr>
-        <w:br/>
-      </w:r>
-      <w:r>
-        <w:rPr>
-          <w:rFonts w:eastAsiaTheme="minorEastAsia"/>
-          <w:color w:val="002060"/>
-          <w:szCs w:val="24"/>
-          <w:u w:val="single"/>
-        </w:rPr>
-        <w:t>Si</w:t>
-      </w:r>
-      <w:r>
-        <w:rPr>
-          <w:rFonts w:eastAsiaTheme="minorEastAsia"/>
-          <w:color w:val="002060"/>
-          <w:szCs w:val="24"/>
-        </w:rPr>
-        <w:t xml:space="preserve"> en faisant un zoom infini sur le point, la courbe se déforme et devient </w:t>
-      </w:r>
-      <w:r>
-        <w:rPr>
-          <w:rFonts w:eastAsiaTheme="minorEastAsia"/>
-          <w:color w:val="002060"/>
-          <w:szCs w:val="24"/>
-          <w:u w:val="single"/>
-        </w:rPr>
-        <w:t>une droite</w:t>
-      </w:r>
-      <w:r>
-        <w:rPr>
-          <w:rFonts w:eastAsiaTheme="minorEastAsia"/>
-          <w:color w:val="002060"/>
-          <w:szCs w:val="24"/>
-        </w:rPr>
-        <w:t xml:space="preserve"> (non verticale), </w:t>
-      </w:r>
-      <w:r>
-        <w:rPr>
-          <w:rFonts w:eastAsiaTheme="minorEastAsia"/>
-          <w:color w:val="002060"/>
-          <w:szCs w:val="24"/>
-          <w:u w:val="single"/>
-        </w:rPr>
-        <w:t>alors</w:t>
-      </w:r>
-      <w:r>
-        <w:rPr>
-          <w:rFonts w:eastAsiaTheme="minorEastAsia"/>
-          <w:color w:val="002060"/>
-          <w:szCs w:val="24"/>
-        </w:rPr>
-        <w:t> :</w:t>
-      </w:r>
-      <w:r>
-        <w:rPr>
-          <w:rFonts w:eastAsiaTheme="minorEastAsia"/>
-          <w:color w:val="002060"/>
-          <w:szCs w:val="24"/>
-        </w:rPr>
-        <w:br/>
-        <w:t xml:space="preserve">- Cette droite est appelée </w:t>
-      </w:r>
-      <w:r>
-        <w:rPr>
-          <w:rFonts w:eastAsiaTheme="minorEastAsia"/>
-          <w:b/>
-          <w:color w:val="002060"/>
-          <w:szCs w:val="24"/>
-        </w:rPr>
-        <w:t xml:space="preserve">tangente à la courbe représentative de </w:t>
-      </w:r>
-      <m:oMath>
-        <m:r>
-          <m:rPr>
-            <m:sty m:val="bi"/>
-          </m:rPr>
-          <w:rPr>
-            <w:rFonts w:ascii="Cambria Math" w:eastAsiaTheme="minorEastAsia" w:hAnsi="Cambria Math"/>
-            <w:color w:val="002060"/>
-            <w:szCs w:val="24"/>
-          </w:rPr>
-          <m:t>f</m:t>
-        </m:r>
-      </m:oMath>
-      <w:r>
-        <w:rPr>
-          <w:rFonts w:eastAsiaTheme="minorEastAsia"/>
-          <w:b/>
-          <w:color w:val="002060"/>
-          <w:szCs w:val="24"/>
-        </w:rPr>
-        <w:t xml:space="preserve"> en </w:t>
-      </w:r>
-      <m:oMath>
-        <m:r>
-          <m:rPr>
-            <m:sty m:val="bi"/>
-          </m:rPr>
-          <w:rPr>
-            <w:rFonts w:ascii="Cambria Math" w:eastAsiaTheme="minorEastAsia" w:hAnsi="Cambria Math"/>
-            <w:color w:val="002060"/>
-            <w:szCs w:val="24"/>
-          </w:rPr>
-          <m:t>a</m:t>
-        </m:r>
-      </m:oMath>
-      <w:r>
-        <w:rPr>
-          <w:rFonts w:eastAsiaTheme="minorEastAsia"/>
-          <w:color w:val="002060"/>
-          <w:szCs w:val="24"/>
-        </w:rPr>
-        <w:t>.</w:t>
-      </w:r>
-      <w:r>
-        <w:rPr>
-          <w:rFonts w:eastAsiaTheme="minorEastAsia"/>
-          <w:color w:val="002060"/>
-          <w:szCs w:val="24"/>
-        </w:rPr>
-        <w:br/>
-        <w:t xml:space="preserve">- La </w:t>
-      </w:r>
-      <w:r>
-        <w:rPr>
-          <w:rFonts w:eastAsiaTheme="minorEastAsia"/>
-          <w:b/>
-          <w:color w:val="002060"/>
-          <w:szCs w:val="24"/>
-        </w:rPr>
-        <w:t xml:space="preserve">dérivée de la fonction </w:t>
-      </w:r>
-      <m:oMath>
-        <m:r>
-          <m:rPr>
-            <m:sty m:val="bi"/>
-          </m:rPr>
-          <w:rPr>
-            <w:rFonts w:ascii="Cambria Math" w:eastAsiaTheme="minorEastAsia" w:hAnsi="Cambria Math"/>
-            <w:color w:val="002060"/>
-            <w:szCs w:val="24"/>
-          </w:rPr>
-          <m:t>f</m:t>
-        </m:r>
-      </m:oMath>
-      <w:r>
-        <w:rPr>
-          <w:rFonts w:eastAsiaTheme="minorEastAsia"/>
-          <w:b/>
-          <w:color w:val="002060"/>
-          <w:szCs w:val="24"/>
-        </w:rPr>
-        <w:t xml:space="preserve"> en </w:t>
-      </w:r>
-      <m:oMath>
-        <m:r>
-          <m:rPr>
-            <m:sty m:val="bi"/>
-          </m:rPr>
-          <w:rPr>
-            <w:rFonts w:ascii="Cambria Math" w:eastAsiaTheme="minorEastAsia" w:hAnsi="Cambria Math"/>
-            <w:color w:val="002060"/>
-            <w:szCs w:val="24"/>
-          </w:rPr>
-          <m:t>a</m:t>
-        </m:r>
-      </m:oMath>
-      <w:r>
-        <w:rPr>
-          <w:rFonts w:eastAsiaTheme="minorEastAsia"/>
-          <w:color w:val="002060"/>
-          <w:szCs w:val="24"/>
-        </w:rPr>
-        <w:t>,</w:t>
-      </w:r>
-      <w:r>
-        <w:rPr>
-          <w:rFonts w:eastAsiaTheme="minorEastAsia"/>
-          <w:b/>
-          <w:color w:val="002060"/>
-          <w:szCs w:val="24"/>
-        </w:rPr>
-        <w:t xml:space="preserve"> </w:t>
-      </w:r>
-      <w:r>
-        <w:rPr>
-          <w:rFonts w:eastAsiaTheme="minorEastAsia"/>
-          <w:color w:val="002060"/>
-          <w:szCs w:val="24"/>
-        </w:rPr>
-        <w:t>notée</w:t>
-      </w:r>
-      <w:r>
-        <w:rPr>
-          <w:rFonts w:eastAsiaTheme="minorEastAsia"/>
-          <w:b/>
-          <w:color w:val="002060"/>
-          <w:szCs w:val="24"/>
-        </w:rPr>
-        <w:t xml:space="preserve"> </w:t>
-      </w:r>
-      <m:oMath>
-        <m:sSup>
-          <m:sSupPr>
-            <m:ctrlPr>
-              <w:rPr>
-                <w:rFonts w:ascii="Cambria Math" w:eastAsiaTheme="minorEastAsia" w:hAnsi="Cambria Math"/>
-                <w:b/>
-                <w:i/>
-                <w:color w:val="002060"/>
-                <w:szCs w:val="24"/>
-              </w:rPr>
-            </m:ctrlPr>
-          </m:sSupPr>
-          <m:e>
-            <m:r>
-              <m:rPr>
-                <m:sty m:val="bi"/>
-              </m:rPr>
-              <w:rPr>
-                <w:rFonts w:ascii="Cambria Math" w:eastAsiaTheme="minorEastAsia" w:hAnsi="Cambria Math"/>
-                <w:color w:val="002060"/>
-                <w:szCs w:val="24"/>
-              </w:rPr>
-              <m:t>f</m:t>
-            </m:r>
-          </m:e>
-          <m:sup>
-            <m:r>
-              <m:rPr>
-                <m:sty m:val="bi"/>
-              </m:rPr>
-              <w:rPr>
-                <w:rFonts w:ascii="Cambria Math" w:eastAsiaTheme="minorEastAsia" w:hAnsi="Cambria Math"/>
-                <w:color w:val="002060"/>
-                <w:szCs w:val="24"/>
-              </w:rPr>
-              <m:t>'</m:t>
-            </m:r>
-          </m:sup>
-        </m:sSup>
-        <m:d>
-          <m:dPr>
-            <m:ctrlPr>
-              <w:rPr>
-                <w:rFonts w:ascii="Cambria Math" w:eastAsiaTheme="minorEastAsia" w:hAnsi="Cambria Math"/>
-                <w:b/>
-                <w:i/>
-                <w:color w:val="002060"/>
-                <w:szCs w:val="24"/>
-              </w:rPr>
-            </m:ctrlPr>
-          </m:dPr>
-          <m:e>
-            <m:r>
-              <m:rPr>
-                <m:sty m:val="bi"/>
-              </m:rPr>
-              <w:rPr>
-                <w:rFonts w:ascii="Cambria Math" w:eastAsiaTheme="minorEastAsia" w:hAnsi="Cambria Math"/>
-                <w:color w:val="002060"/>
-                <w:szCs w:val="24"/>
-              </w:rPr>
-              <m:t>a</m:t>
-            </m:r>
-          </m:e>
-        </m:d>
-      </m:oMath>
-      <w:r>
-        <w:rPr>
-          <w:rFonts w:eastAsiaTheme="minorEastAsia"/>
-          <w:b/>
-          <w:color w:val="002060"/>
-          <w:szCs w:val="24"/>
-        </w:rPr>
-        <w:t xml:space="preserve"> </w:t>
-      </w:r>
-      <w:r>
-        <w:rPr>
-          <w:rFonts w:eastAsiaTheme="minorEastAsia"/>
-          <w:color w:val="002060"/>
-          <w:szCs w:val="24"/>
-        </w:rPr>
-        <w:t xml:space="preserve">est la </w:t>
-      </w:r>
-      <w:r>
-        <w:rPr>
-          <w:rFonts w:eastAsiaTheme="minorEastAsia"/>
-          <w:color w:val="002060"/>
-          <w:szCs w:val="24"/>
-          <w:u w:val="single"/>
-        </w:rPr>
-        <w:t>pente de la tangente</w:t>
-      </w:r>
-      <w:r>
-        <w:rPr>
-          <w:rFonts w:eastAsiaTheme="minorEastAsia"/>
-          <w:color w:val="002060"/>
-          <w:szCs w:val="24"/>
-        </w:rPr>
-        <w:t xml:space="preserve"> (à </w:t>
-      </w:r>
-      <m:oMath>
-        <m:r>
-          <w:rPr>
-            <w:rFonts w:ascii="Cambria Math" w:eastAsiaTheme="minorEastAsia" w:hAnsi="Cambria Math"/>
-            <w:color w:val="002060"/>
-            <w:szCs w:val="24"/>
-          </w:rPr>
-          <m:t>f</m:t>
-        </m:r>
-      </m:oMath>
-      <w:r>
-        <w:rPr>
-          <w:rFonts w:eastAsiaTheme="minorEastAsia"/>
-          <w:color w:val="002060"/>
-          <w:szCs w:val="24"/>
-        </w:rPr>
-        <w:t xml:space="preserve"> en </w:t>
-      </w:r>
-      <m:oMath>
-        <m:r>
-          <w:rPr>
-            <w:rFonts w:ascii="Cambria Math" w:eastAsiaTheme="minorEastAsia" w:hAnsi="Cambria Math"/>
-            <w:color w:val="002060"/>
-            <w:szCs w:val="24"/>
-          </w:rPr>
-          <m:t>a</m:t>
-        </m:r>
-      </m:oMath>
-      <w:r>
-        <w:rPr>
-          <w:rFonts w:eastAsiaTheme="minorEastAsia"/>
-          <w:color w:val="002060"/>
-          <w:szCs w:val="24"/>
-        </w:rPr>
-        <w:t>).</w:t>
-      </w:r>
-      <w:r>
-        <w:rPr>
-          <w:rFonts w:eastAsiaTheme="minorEastAsia"/>
-          <w:color w:val="002060"/>
-          <w:szCs w:val="24"/>
-        </w:rPr>
-        <w:br/>
-      </w:r>
-      <w:r>
-        <w:rPr>
-          <w:rFonts w:eastAsiaTheme="minorEastAsia"/>
-          <w:color w:val="002060"/>
-          <w:szCs w:val="24"/>
-        </w:rPr>
-        <w:t xml:space="preserve">- On dit que la fonction </w:t>
-      </w:r>
-      <m:oMath>
-        <m:r>
-          <w:rPr>
-            <w:rFonts w:ascii="Cambria Math" w:eastAsiaTheme="minorEastAsia" w:hAnsi="Cambria Math"/>
-            <w:color w:val="002060"/>
-            <w:szCs w:val="24"/>
-          </w:rPr>
-          <m:t>f</m:t>
-        </m:r>
-      </m:oMath>
-      <w:r>
-        <w:rPr>
-          <w:rFonts w:eastAsiaTheme="minorEastAsia"/>
-          <w:color w:val="002060"/>
-          <w:szCs w:val="24"/>
-        </w:rPr>
-        <w:t xml:space="preserve"> est </w:t>
-      </w:r>
-      <w:r>
-        <w:rPr>
-          <w:rFonts w:eastAsiaTheme="minorEastAsia"/>
-          <w:b/>
-          <w:color w:val="002060"/>
-          <w:szCs w:val="24"/>
-        </w:rPr>
-        <w:t xml:space="preserve">dérivable en </w:t>
-      </w:r>
-      <m:oMath>
-        <m:r>
-          <m:rPr>
-            <m:sty m:val="bi"/>
-          </m:rPr>
-          <w:rPr>
-            <w:rFonts w:ascii="Cambria Math" w:eastAsiaTheme="minorEastAsia" w:hAnsi="Cambria Math"/>
-            <w:color w:val="002060"/>
-            <w:szCs w:val="24"/>
-          </w:rPr>
-          <m:t>a</m:t>
-        </m:r>
-      </m:oMath>
-      <w:r>
-        <w:rPr>
-          <w:rFonts w:eastAsiaTheme="minorEastAsia"/>
-          <w:color w:val="002060"/>
-          <w:szCs w:val="24"/>
-        </w:rPr>
-        <w:t xml:space="preserve">, (elle admet une dérivée en </w:t>
-      </w:r>
-      <m:oMath>
-        <m:r>
-          <w:rPr>
-            <w:rFonts w:ascii="Cambria Math" w:eastAsiaTheme="minorEastAsia" w:hAnsi="Cambria Math"/>
-            <w:color w:val="002060"/>
-            <w:szCs w:val="24"/>
-          </w:rPr>
-          <m:t>a</m:t>
-        </m:r>
-      </m:oMath>
-      <w:r>
-        <w:rPr>
-          <w:rFonts w:eastAsiaTheme="minorEastAsia"/>
-          <w:color w:val="002060"/>
-          <w:szCs w:val="24"/>
-        </w:rPr>
-        <w:t>)</w:t>
-      </w:r>
-    </w:p>
-    <w:p>
-      <w:pPr>
-        <w:rPr>
-          <w:rFonts w:eastAsiaTheme="minorEastAsia"/>
-          <w:color w:val="C00000"/>
-          <w:szCs w:val="24"/>
-        </w:rPr>
-      </w:pPr>
-      <w:r>
-        <w:rPr>
-          <w:b/>
-          <w:color w:val="002060"/>
-          <w:szCs w:val="24"/>
-        </w:rPr>
-        <w:t>Définition</w:t>
-      </w:r>
-      <w:r>
-        <w:rPr>
-          <w:b/>
-          <w:color w:val="002060"/>
-          <w:szCs w:val="24"/>
-        </w:rPr>
-        <w:t>.</w:t>
-      </w:r>
-      <w:r>
-        <w:rPr>
-          <w:color w:val="002060"/>
-          <w:szCs w:val="24"/>
-        </w:rPr>
-        <w:t xml:space="preserve"> La </w:t>
-      </w:r>
-      <w:r>
-        <w:rPr>
-          <w:rFonts w:eastAsiaTheme="minorEastAsia"/>
-          <w:color w:val="002060"/>
-          <w:szCs w:val="24"/>
-        </w:rPr>
-        <w:t xml:space="preserve">tangente est la droite passant par </w:t>
-      </w:r>
-      <m:oMath>
-        <m:r>
-          <w:rPr>
-            <w:rFonts w:ascii="Cambria Math" w:eastAsiaTheme="minorEastAsia" w:hAnsi="Cambria Math"/>
-            <w:color w:val="002060"/>
-            <w:szCs w:val="24"/>
-          </w:rPr>
-          <m:t>A=</m:t>
-        </m:r>
-        <m:d>
-          <m:dPr>
-            <m:ctrlPr>
-              <w:rPr>
-                <w:rFonts w:ascii="Cambria Math" w:eastAsiaTheme="minorEastAsia" w:hAnsi="Cambria Math"/>
-                <w:i/>
-                <w:color w:val="002060"/>
-                <w:szCs w:val="24"/>
-              </w:rPr>
-            </m:ctrlPr>
-          </m:dPr>
-          <m:e>
-            <m:r>
-              <w:rPr>
-                <w:rFonts w:ascii="Cambria Math" w:eastAsiaTheme="minorEastAsia" w:hAnsi="Cambria Math"/>
-                <w:color w:val="002060"/>
-                <w:szCs w:val="24"/>
-              </w:rPr>
-              <m:t>a;f</m:t>
-            </m:r>
-            <m:d>
-              <m:dPr>
-                <m:ctrlPr>
-                  <w:rPr>
-                    <w:rFonts w:ascii="Cambria Math" w:eastAsiaTheme="minorEastAsia" w:hAnsi="Cambria Math"/>
-                    <w:i/>
-                    <w:color w:val="002060"/>
-                    <w:szCs w:val="24"/>
-                  </w:rPr>
-                </m:ctrlPr>
-              </m:dPr>
-              <m:e>
-                <m:r>
-                  <w:rPr>
-                    <w:rFonts w:ascii="Cambria Math" w:eastAsiaTheme="minorEastAsia" w:hAnsi="Cambria Math"/>
-                    <w:color w:val="002060"/>
-                    <w:szCs w:val="24"/>
-                  </w:rPr>
-                  <m:t>a</m:t>
-                </m:r>
-              </m:e>
-            </m:d>
-          </m:e>
-        </m:d>
-      </m:oMath>
-      <w:r>
-        <w:rPr>
-          <w:rFonts w:eastAsiaTheme="minorEastAsia"/>
-          <w:color w:val="002060"/>
-          <w:szCs w:val="24"/>
-        </w:rPr>
-        <w:t xml:space="preserve"> et de </w:t>
-      </w:r>
-      <w:r>
-        <w:rPr>
-          <w:rFonts w:eastAsiaTheme="minorEastAsia"/>
-          <w:color w:val="002060"/>
-          <w:szCs w:val="24"/>
-        </w:rPr>
-        <w:t>coefficient directeur</w:t>
-      </w:r>
-      <w:r>
-        <w:rPr>
-          <w:rFonts w:eastAsiaTheme="minorEastAsia"/>
-          <w:color w:val="002060"/>
-          <w:szCs w:val="24"/>
-        </w:rPr>
-        <w:t xml:space="preserve"> </w:t>
-      </w:r>
-      <m:oMath>
-        <m:sSup>
-          <m:sSupPr>
-            <m:ctrlPr>
-              <w:rPr>
-                <w:rFonts w:ascii="Cambria Math" w:eastAsiaTheme="minorEastAsia" w:hAnsi="Cambria Math"/>
-                <w:i/>
-                <w:color w:val="002060"/>
-                <w:szCs w:val="24"/>
-              </w:rPr>
-            </m:ctrlPr>
-          </m:sSupPr>
-          <m:e>
-            <m:r>
-              <w:rPr>
-                <w:rFonts w:ascii="Cambria Math" w:eastAsiaTheme="minorEastAsia" w:hAnsi="Cambria Math"/>
-                <w:color w:val="002060"/>
-                <w:szCs w:val="24"/>
-              </w:rPr>
-              <m:t>f</m:t>
-            </m:r>
-          </m:e>
-          <m:sup>
-            <m:r>
-              <w:rPr>
-                <w:rFonts w:ascii="Cambria Math" w:eastAsiaTheme="minorEastAsia" w:hAnsi="Cambria Math"/>
-                <w:color w:val="002060"/>
-                <w:szCs w:val="24"/>
-              </w:rPr>
-              <m:t>'</m:t>
-            </m:r>
-          </m:sup>
-        </m:sSup>
-        <m:d>
-          <m:dPr>
-            <m:ctrlPr>
-              <w:rPr>
-                <w:rFonts w:ascii="Cambria Math" w:eastAsiaTheme="minorEastAsia" w:hAnsi="Cambria Math"/>
-                <w:i/>
-                <w:color w:val="002060"/>
-                <w:szCs w:val="24"/>
-              </w:rPr>
-            </m:ctrlPr>
-          </m:dPr>
-          <m:e>
-            <m:r>
-              <w:rPr>
-                <w:rFonts w:ascii="Cambria Math" w:eastAsiaTheme="minorEastAsia" w:hAnsi="Cambria Math"/>
-                <w:color w:val="002060"/>
-                <w:szCs w:val="24"/>
-              </w:rPr>
-              <m:t>a</m:t>
-            </m:r>
-          </m:e>
-        </m:d>
-      </m:oMath>
-      <w:r>
-        <w:rPr>
-          <w:rFonts w:eastAsiaTheme="minorEastAsia"/>
-          <w:color w:val="002060"/>
-          <w:szCs w:val="24"/>
-        </w:rPr>
-        <w:t xml:space="preserve">.  </w:t>
-      </w:r>
-      <w:r>
-        <w:rPr>
-          <w:rFonts w:eastAsiaTheme="minorEastAsia"/>
-          <w:color w:val="C00000"/>
-          <w:szCs w:val="24"/>
-        </w:rPr>
-        <w:br/>
-      </w:r>
-      <w:r>
-        <w:rPr>
-          <w:b/>
-          <w:color w:val="C00000"/>
-          <w:szCs w:val="24"/>
-        </w:rPr>
-        <w:t>Propriété.</w:t>
-      </w:r>
-      <w:r>
-        <w:rPr>
-          <w:color w:val="C00000"/>
-          <w:szCs w:val="24"/>
-        </w:rPr>
-        <w:t xml:space="preserve"> </w:t>
-      </w:r>
-      <w:r>
-        <w:rPr>
-          <w:rFonts w:eastAsiaTheme="minorEastAsia"/>
-          <w:color w:val="C00000"/>
-          <w:szCs w:val="24"/>
-        </w:rPr>
-        <w:t>L’équation de la tangente est</w:t>
-      </w:r>
-      <w:r>
-        <w:rPr>
-          <w:rFonts w:eastAsiaTheme="minorEastAsia"/>
-          <w:color w:val="C00000"/>
-          <w:szCs w:val="24"/>
-        </w:rPr>
-        <w:t xml:space="preserve"> </w:t>
-      </w:r>
-      <w:r>
-        <w:rPr>
-          <w:rFonts w:eastAsiaTheme="minorEastAsia"/>
-          <w:color w:val="C00000"/>
-          <w:szCs w:val="24"/>
-        </w:rPr>
-        <w:t>« </w:t>
-      </w:r>
-      <m:oMath>
-        <m:r>
-          <w:rPr>
-            <w:rFonts w:ascii="Cambria Math" w:eastAsiaTheme="minorEastAsia" w:hAnsi="Cambria Math"/>
-            <w:color w:val="C00000"/>
-            <w:szCs w:val="24"/>
-          </w:rPr>
-          <m:t>y=</m:t>
-        </m:r>
-        <m:sSup>
-          <m:sSupPr>
-            <m:ctrlPr>
-              <w:rPr>
-                <w:rFonts w:ascii="Cambria Math" w:eastAsiaTheme="minorEastAsia" w:hAnsi="Cambria Math"/>
-                <w:i/>
-                <w:color w:val="C00000"/>
-                <w:szCs w:val="24"/>
-              </w:rPr>
-            </m:ctrlPr>
-          </m:sSupPr>
-          <m:e>
-            <m:r>
-              <w:rPr>
-                <w:rFonts w:ascii="Cambria Math" w:eastAsiaTheme="minorEastAsia" w:hAnsi="Cambria Math"/>
-                <w:color w:val="C00000"/>
-                <w:szCs w:val="24"/>
-              </w:rPr>
-              <m:t>f</m:t>
-            </m:r>
-          </m:e>
-          <m:sup>
-            <m:r>
-              <w:rPr>
-                <w:rFonts w:ascii="Cambria Math" w:eastAsiaTheme="minorEastAsia" w:hAnsi="Cambria Math"/>
-                <w:color w:val="C00000"/>
-                <w:szCs w:val="24"/>
-              </w:rPr>
-              <m:t>'</m:t>
-            </m:r>
-          </m:sup>
-        </m:sSup>
-        <m:d>
-          <m:dPr>
-            <m:ctrlPr>
-              <w:rPr>
-                <w:rFonts w:ascii="Cambria Math" w:eastAsiaTheme="minorEastAsia" w:hAnsi="Cambria Math"/>
-                <w:i/>
-                <w:color w:val="C00000"/>
-                <w:szCs w:val="24"/>
-              </w:rPr>
-            </m:ctrlPr>
-          </m:dPr>
-          <m:e>
-            <m:r>
-              <w:rPr>
-                <w:rFonts w:ascii="Cambria Math" w:eastAsiaTheme="minorEastAsia" w:hAnsi="Cambria Math"/>
-                <w:color w:val="C00000"/>
-                <w:szCs w:val="24"/>
-              </w:rPr>
-              <m:t>a</m:t>
-            </m:r>
-          </m:e>
-        </m:d>
-        <m:d>
-          <m:dPr>
-            <m:ctrlPr>
-              <w:rPr>
-                <w:rFonts w:ascii="Cambria Math" w:eastAsiaTheme="minorEastAsia" w:hAnsi="Cambria Math"/>
-                <w:i/>
-                <w:color w:val="C00000"/>
-                <w:szCs w:val="24"/>
-              </w:rPr>
-            </m:ctrlPr>
-          </m:dPr>
-          <m:e>
-            <m:r>
-              <w:rPr>
-                <w:rFonts w:ascii="Cambria Math" w:eastAsiaTheme="minorEastAsia" w:hAnsi="Cambria Math"/>
-                <w:color w:val="C00000"/>
-                <w:szCs w:val="24"/>
-              </w:rPr>
-              <m:t>x-a</m:t>
-            </m:r>
-          </m:e>
-        </m:d>
-        <m:r>
-          <w:rPr>
-            <w:rFonts w:ascii="Cambria Math" w:eastAsiaTheme="minorEastAsia" w:hAnsi="Cambria Math"/>
-            <w:color w:val="C00000"/>
-            <w:szCs w:val="24"/>
-          </w:rPr>
-          <m:t>+f</m:t>
-        </m:r>
-        <m:d>
-          <m:dPr>
-            <m:ctrlPr>
-              <w:rPr>
-                <w:rFonts w:ascii="Cambria Math" w:eastAsiaTheme="minorEastAsia" w:hAnsi="Cambria Math"/>
-                <w:i/>
-                <w:color w:val="C00000"/>
-                <w:szCs w:val="24"/>
-              </w:rPr>
-            </m:ctrlPr>
-          </m:dPr>
-          <m:e>
-            <m:r>
-              <w:rPr>
-                <w:rFonts w:ascii="Cambria Math" w:eastAsiaTheme="minorEastAsia" w:hAnsi="Cambria Math"/>
-                <w:color w:val="C00000"/>
-                <w:szCs w:val="24"/>
-              </w:rPr>
-              <m:t>a</m:t>
-            </m:r>
-          </m:e>
-        </m:d>
-      </m:oMath>
-      <w:r>
-        <w:rPr>
-          <w:rFonts w:eastAsiaTheme="minorEastAsia"/>
-          <w:color w:val="C00000"/>
-          <w:szCs w:val="24"/>
-        </w:rPr>
-        <w:t> »</w:t>
-      </w:r>
-      <w:r>
-        <w:rPr>
-          <w:rFonts w:eastAsiaTheme="minorEastAsia"/>
-          <w:color w:val="C00000"/>
-          <w:szCs w:val="24"/>
-        </w:rPr>
-        <w:br/>
-      </w:r>
-      <w:r>
-        <w:rPr>
-          <w:rFonts w:eastAsiaTheme="minorEastAsia"/>
-          <w:b/>
-          <w:color w:val="E36C0A" w:themeColor="accent6" w:themeShade="BF"/>
-          <w:szCs w:val="24"/>
-        </w:rPr>
-        <w:t>Exemple</w:t>
-      </w:r>
-      <w:r>
-        <w:rPr>
-          <w:rFonts w:eastAsiaTheme="minorEastAsia"/>
-          <w:color w:val="E36C0A" w:themeColor="accent6" w:themeShade="BF"/>
-          <w:szCs w:val="24"/>
-        </w:rPr>
-        <w:t xml:space="preserve">. </w:t>
-      </w:r>
-      <w:r>
-        <w:rPr>
-          <w:rFonts w:eastAsiaTheme="minorEastAsia"/>
-          <w:color w:val="E36C0A" w:themeColor="accent6" w:themeShade="BF"/>
-          <w:szCs w:val="24"/>
-        </w:rPr>
-        <w:t>La tangente</w:t>
-      </w:r>
-      <w:r>
-        <w:rPr>
-          <w:rFonts w:eastAsiaTheme="minorEastAsia"/>
-          <w:color w:val="E36C0A" w:themeColor="accent6" w:themeShade="BF"/>
-          <w:szCs w:val="24"/>
-        </w:rPr>
-        <w:t xml:space="preserve"> en </w:t>
-      </w:r>
-      <m:oMath>
-        <m:r>
-          <w:rPr>
-            <w:rFonts w:ascii="Cambria Math" w:eastAsiaTheme="minorEastAsia" w:hAnsi="Cambria Math"/>
-            <w:color w:val="E36C0A" w:themeColor="accent6" w:themeShade="BF"/>
-            <w:szCs w:val="24"/>
-          </w:rPr>
-          <m:t>a=2</m:t>
-        </m:r>
-      </m:oMath>
-      <w:r>
-        <w:rPr>
-          <w:rFonts w:eastAsiaTheme="minorEastAsia"/>
-          <w:color w:val="E36C0A" w:themeColor="accent6" w:themeShade="BF"/>
-          <w:szCs w:val="24"/>
-        </w:rPr>
-        <w:t xml:space="preserve"> de la fonction </w:t>
-      </w:r>
-      <m:oMath>
-        <m:r>
-          <w:rPr>
-            <w:rFonts w:ascii="Cambria Math" w:eastAsiaTheme="minorEastAsia" w:hAnsi="Cambria Math"/>
-            <w:color w:val="E36C0A" w:themeColor="accent6" w:themeShade="BF"/>
-            <w:szCs w:val="24"/>
-          </w:rPr>
-          <m:t>f</m:t>
-        </m:r>
-      </m:oMath>
-      <w:r>
-        <w:rPr>
-          <w:rFonts w:eastAsiaTheme="minorEastAsia"/>
-          <w:color w:val="E36C0A" w:themeColor="accent6" w:themeShade="BF"/>
-          <w:szCs w:val="24"/>
-        </w:rPr>
-        <w:t xml:space="preserve"> telle que </w:t>
-      </w:r>
-      <m:oMath>
-        <m:r>
-          <w:rPr>
-            <w:rFonts w:ascii="Cambria Math" w:eastAsiaTheme="minorEastAsia" w:hAnsi="Cambria Math"/>
-            <w:color w:val="E36C0A" w:themeColor="accent6" w:themeShade="BF"/>
-            <w:szCs w:val="24"/>
-          </w:rPr>
-          <m:t>f</m:t>
-        </m:r>
-        <m:d>
-          <m:dPr>
-            <m:ctrlPr>
-              <w:rPr>
-                <w:rFonts w:ascii="Cambria Math" w:eastAsiaTheme="minorEastAsia" w:hAnsi="Cambria Math"/>
-                <w:i/>
-                <w:color w:val="E36C0A" w:themeColor="accent6" w:themeShade="BF"/>
-                <w:szCs w:val="24"/>
-              </w:rPr>
-            </m:ctrlPr>
-          </m:dPr>
-          <m:e>
-            <m:r>
-              <w:rPr>
-                <w:rFonts w:ascii="Cambria Math" w:eastAsiaTheme="minorEastAsia" w:hAnsi="Cambria Math"/>
-                <w:color w:val="E36C0A" w:themeColor="accent6" w:themeShade="BF"/>
-                <w:szCs w:val="24"/>
-              </w:rPr>
-              <m:t>2</m:t>
-            </m:r>
-          </m:e>
-        </m:d>
-        <m:r>
-          <w:rPr>
-            <w:rFonts w:ascii="Cambria Math" w:eastAsiaTheme="minorEastAsia" w:hAnsi="Cambria Math"/>
-            <w:color w:val="E36C0A" w:themeColor="accent6" w:themeShade="BF"/>
-            <w:szCs w:val="24"/>
-          </w:rPr>
-          <m:t>=3</m:t>
-        </m:r>
-      </m:oMath>
-      <w:r>
-        <w:rPr>
-          <w:rFonts w:eastAsiaTheme="minorEastAsia"/>
-          <w:color w:val="E36C0A" w:themeColor="accent6" w:themeShade="BF"/>
-          <w:szCs w:val="24"/>
-        </w:rPr>
-        <w:t xml:space="preserve"> et </w:t>
-      </w:r>
-      <m:oMath>
-        <m:sSup>
-          <m:sSupPr>
-            <m:ctrlPr>
-              <w:rPr>
-                <w:rFonts w:ascii="Cambria Math" w:eastAsiaTheme="minorEastAsia" w:hAnsi="Cambria Math"/>
-                <w:i/>
-                <w:color w:val="E36C0A" w:themeColor="accent6" w:themeShade="BF"/>
-                <w:szCs w:val="24"/>
-              </w:rPr>
-            </m:ctrlPr>
-          </m:sSupPr>
-          <m:e>
-            <m:r>
-              <w:rPr>
-                <w:rFonts w:ascii="Cambria Math" w:eastAsiaTheme="minorEastAsia" w:hAnsi="Cambria Math"/>
-                <w:color w:val="E36C0A" w:themeColor="accent6" w:themeShade="BF"/>
-                <w:szCs w:val="24"/>
-              </w:rPr>
-              <m:t>f</m:t>
-            </m:r>
-          </m:e>
-          <m:sup>
-            <m:r>
-              <w:rPr>
-                <w:rFonts w:ascii="Cambria Math" w:eastAsiaTheme="minorEastAsia" w:hAnsi="Cambria Math"/>
-                <w:color w:val="E36C0A" w:themeColor="accent6" w:themeShade="BF"/>
-                <w:szCs w:val="24"/>
-              </w:rPr>
-              <m:t>'</m:t>
-            </m:r>
-          </m:sup>
-        </m:sSup>
-        <m:d>
-          <m:dPr>
-            <m:ctrlPr>
-              <w:rPr>
-                <w:rFonts w:ascii="Cambria Math" w:eastAsiaTheme="minorEastAsia" w:hAnsi="Cambria Math"/>
-                <w:i/>
-                <w:color w:val="E36C0A" w:themeColor="accent6" w:themeShade="BF"/>
-                <w:szCs w:val="24"/>
-              </w:rPr>
-            </m:ctrlPr>
-          </m:dPr>
-          <m:e>
-            <m:r>
-              <w:rPr>
-                <w:rFonts w:ascii="Cambria Math" w:eastAsiaTheme="minorEastAsia" w:hAnsi="Cambria Math"/>
-                <w:color w:val="E36C0A" w:themeColor="accent6" w:themeShade="BF"/>
-                <w:szCs w:val="24"/>
-              </w:rPr>
-              <m:t>2</m:t>
-            </m:r>
-          </m:e>
-        </m:d>
-        <m:r>
-          <w:rPr>
-            <w:rFonts w:ascii="Cambria Math" w:eastAsiaTheme="minorEastAsia" w:hAnsi="Cambria Math"/>
-            <w:color w:val="E36C0A" w:themeColor="accent6" w:themeShade="BF"/>
-            <w:szCs w:val="24"/>
-          </w:rPr>
-          <m:t>=-5</m:t>
-        </m:r>
-      </m:oMath>
-      <w:r>
-        <w:rPr>
-          <w:rFonts w:eastAsiaTheme="minorEastAsia"/>
-          <w:color w:val="E36C0A" w:themeColor="accent6" w:themeShade="BF"/>
-          <w:szCs w:val="24"/>
-        </w:rPr>
-        <w:t>, a pour équation :</w:t>
-      </w:r>
-      <w:r>
-        <w:rPr>
-          <w:rFonts w:eastAsiaTheme="minorEastAsia"/>
-          <w:color w:val="E36C0A" w:themeColor="accent6" w:themeShade="BF"/>
-          <w:szCs w:val="24"/>
-        </w:rPr>
-        <w:br/>
-      </w:r>
-      <m:oMathPara>
-        <m:oMath>
-          <m:r>
-            <w:rPr>
-              <w:rFonts w:ascii="Cambria Math" w:eastAsiaTheme="minorEastAsia" w:hAnsi="Cambria Math"/>
-              <w:color w:val="E36C0A" w:themeColor="accent6" w:themeShade="BF"/>
-              <w:szCs w:val="24"/>
-            </w:rPr>
-            <m:t>y=-5</m:t>
-          </m:r>
-          <m:d>
-            <m:dPr>
-              <m:ctrlPr>
-                <w:rPr>
-                  <w:rFonts w:ascii="Cambria Math" w:eastAsiaTheme="minorEastAsia" w:hAnsi="Cambria Math"/>
-                  <w:i/>
-                  <w:color w:val="E36C0A" w:themeColor="accent6" w:themeShade="BF"/>
-                  <w:szCs w:val="24"/>
-                </w:rPr>
-              </m:ctrlPr>
-            </m:dPr>
-            <m:e>
-              <m:r>
-                <w:rPr>
-                  <w:rFonts w:ascii="Cambria Math" w:eastAsiaTheme="minorEastAsia" w:hAnsi="Cambria Math"/>
-                  <w:color w:val="E36C0A" w:themeColor="accent6" w:themeShade="BF"/>
-                  <w:szCs w:val="24"/>
-                </w:rPr>
-                <m:t>x-2</m:t>
-              </m:r>
-            </m:e>
-          </m:d>
-          <m:r>
-            <w:rPr>
-              <w:rFonts w:ascii="Cambria Math" w:eastAsiaTheme="minorEastAsia" w:hAnsi="Cambria Math"/>
-              <w:color w:val="E36C0A" w:themeColor="accent6" w:themeShade="BF"/>
-              <w:szCs w:val="24"/>
-            </w:rPr>
-            <m:t>+3</m:t>
-          </m:r>
-        </m:oMath>
-      </m:oMathPara>
-    </w:p>
-    <w:p>
-      <w:pPr>
-        <w:rPr>
-          <w:rFonts w:eastAsiaTheme="minorEastAsia"/>
-          <w:color w:val="002060"/>
-          <w:szCs w:val="24"/>
-        </w:rPr>
-      </w:pPr>
-      <w:r>
-        <w:rPr>
-          <w:b/>
-          <w:color w:val="002060"/>
-          <w:szCs w:val="24"/>
-        </w:rPr>
-        <w:t xml:space="preserve">Définition. </w:t>
-      </w:r>
-      <m:oMath>
-        <m:r>
-          <m:rPr>
-            <m:sty m:val="bi"/>
-          </m:rPr>
-          <w:rPr>
-            <w:rFonts w:ascii="Cambria Math" w:eastAsiaTheme="minorEastAsia" w:hAnsi="Cambria Math"/>
-            <w:color w:val="002060"/>
-            <w:szCs w:val="24"/>
-          </w:rPr>
-          <m:t>f</m:t>
-        </m:r>
-      </m:oMath>
-      <w:r>
-        <w:rPr>
-          <w:rFonts w:eastAsiaTheme="minorEastAsia"/>
-          <w:b/>
-          <w:color w:val="002060"/>
-          <w:szCs w:val="24"/>
-        </w:rPr>
-        <w:t xml:space="preserve"> </w:t>
-      </w:r>
-      <w:proofErr w:type="gramStart"/>
-      <w:r>
-        <w:rPr>
-          <w:rFonts w:eastAsiaTheme="minorEastAsia"/>
-          <w:b/>
-          <w:color w:val="002060"/>
-          <w:szCs w:val="24"/>
-        </w:rPr>
-        <w:t>est</w:t>
-      </w:r>
-      <w:proofErr w:type="gramEnd"/>
-      <w:r>
-        <w:rPr>
-          <w:rFonts w:eastAsiaTheme="minorEastAsia"/>
-          <w:b/>
-          <w:color w:val="002060"/>
-          <w:szCs w:val="24"/>
-        </w:rPr>
-        <w:t xml:space="preserve"> dérivable sur </w:t>
-      </w:r>
-      <m:oMath>
-        <m:r>
-          <m:rPr>
-            <m:sty m:val="bi"/>
-          </m:rPr>
-          <w:rPr>
-            <w:rFonts w:ascii="Cambria Math" w:eastAsiaTheme="minorEastAsia" w:hAnsi="Cambria Math"/>
-            <w:color w:val="002060"/>
-            <w:szCs w:val="24"/>
-          </w:rPr>
-          <m:t>I</m:t>
-        </m:r>
-      </m:oMath>
-      <w:r>
-        <w:rPr>
-          <w:rFonts w:eastAsiaTheme="minorEastAsia"/>
-          <w:color w:val="002060"/>
-          <w:szCs w:val="24"/>
-        </w:rPr>
-        <w:t xml:space="preserve"> si elle est dérivable </w:t>
-      </w:r>
-      <w:r>
-        <w:rPr>
-          <w:rFonts w:eastAsiaTheme="minorEastAsia"/>
-          <w:color w:val="002060"/>
-          <w:szCs w:val="24"/>
-          <w:u w:val="single"/>
-        </w:rPr>
-        <w:t>en tout</w:t>
-      </w:r>
-      <w:r>
-        <w:rPr>
-          <w:rFonts w:eastAsiaTheme="minorEastAsia"/>
-          <w:color w:val="002060"/>
-          <w:szCs w:val="24"/>
-        </w:rPr>
-        <w:t xml:space="preserve"> réel </w:t>
-      </w:r>
-      <m:oMath>
-        <m:r>
-          <w:rPr>
-            <w:rFonts w:ascii="Cambria Math" w:eastAsiaTheme="minorEastAsia" w:hAnsi="Cambria Math"/>
-            <w:color w:val="002060"/>
-            <w:szCs w:val="24"/>
-          </w:rPr>
-          <m:t>x</m:t>
-        </m:r>
-      </m:oMath>
-      <w:r>
-        <w:rPr>
-          <w:rFonts w:eastAsiaTheme="minorEastAsia"/>
-          <w:color w:val="002060"/>
-          <w:szCs w:val="24"/>
-        </w:rPr>
-        <w:t xml:space="preserve"> de </w:t>
-      </w:r>
-      <m:oMath>
-        <m:r>
-          <w:rPr>
-            <w:rFonts w:ascii="Cambria Math" w:eastAsiaTheme="minorEastAsia" w:hAnsi="Cambria Math"/>
-            <w:color w:val="002060"/>
-            <w:szCs w:val="24"/>
-          </w:rPr>
-          <m:t>I</m:t>
-        </m:r>
-      </m:oMath>
-      <w:r>
-        <w:rPr>
-          <w:rFonts w:eastAsiaTheme="minorEastAsia"/>
-          <w:color w:val="002060"/>
-          <w:szCs w:val="24"/>
-        </w:rPr>
-        <w:t>.</w:t>
-      </w:r>
-      <w:r>
-        <w:rPr>
-          <w:rFonts w:eastAsiaTheme="minorEastAsia"/>
-          <w:color w:val="002060"/>
-          <w:szCs w:val="24"/>
-        </w:rPr>
-        <w:br/>
-      </w:r>
-      <w:r>
-        <w:rPr>
-          <w:rFonts w:eastAsiaTheme="minorEastAsia"/>
-          <w:color w:val="002060"/>
-          <w:szCs w:val="24"/>
-        </w:rPr>
-        <w:t xml:space="preserve">Dans ce cas, on appelle </w:t>
-      </w:r>
-      <w:r>
-        <w:rPr>
-          <w:rFonts w:eastAsiaTheme="minorEastAsia"/>
-          <w:b/>
-          <w:color w:val="002060"/>
-          <w:szCs w:val="24"/>
-        </w:rPr>
-        <w:t xml:space="preserve">fonction dérivée de la fonction </w:t>
-      </w:r>
-      <m:oMath>
-        <m:r>
-          <m:rPr>
-            <m:sty m:val="bi"/>
-          </m:rPr>
-          <w:rPr>
-            <w:rFonts w:ascii="Cambria Math" w:eastAsiaTheme="minorEastAsia" w:hAnsi="Cambria Math"/>
-            <w:color w:val="002060"/>
-            <w:szCs w:val="24"/>
-          </w:rPr>
-          <m:t>f</m:t>
-        </m:r>
-      </m:oMath>
-      <w:r>
-        <w:rPr>
-          <w:rFonts w:eastAsiaTheme="minorEastAsia"/>
-          <w:color w:val="002060"/>
-          <w:szCs w:val="24"/>
-        </w:rPr>
-        <w:t xml:space="preserve">, </w:t>
-      </w:r>
-      <w:r>
-        <w:rPr>
-          <w:rFonts w:eastAsiaTheme="minorEastAsia"/>
-          <w:color w:val="002060"/>
-          <w:szCs w:val="24"/>
-        </w:rPr>
-        <w:t xml:space="preserve"> </w:t>
-      </w:r>
-      <w:r>
-        <w:rPr>
-          <w:rFonts w:eastAsiaTheme="minorEastAsia"/>
-          <w:color w:val="002060"/>
-          <w:szCs w:val="24"/>
-        </w:rPr>
-        <w:t xml:space="preserve">la fonction </w:t>
-      </w:r>
-      <m:oMath>
-        <m:sSup>
-          <m:sSupPr>
-            <m:ctrlPr>
-              <w:rPr>
-                <w:rFonts w:ascii="Cambria Math" w:eastAsiaTheme="minorEastAsia" w:hAnsi="Cambria Math"/>
-                <w:b/>
-                <w:i/>
-                <w:color w:val="002060"/>
-                <w:szCs w:val="24"/>
-              </w:rPr>
-            </m:ctrlPr>
-          </m:sSupPr>
-          <m:e>
-            <m:r>
-              <m:rPr>
-                <m:sty m:val="bi"/>
-              </m:rPr>
-              <w:rPr>
-                <w:rFonts w:ascii="Cambria Math" w:eastAsiaTheme="minorEastAsia" w:hAnsi="Cambria Math"/>
-                <w:color w:val="002060"/>
-                <w:szCs w:val="24"/>
-              </w:rPr>
-              <m:t>f</m:t>
-            </m:r>
-          </m:e>
-          <m:sup>
-            <m:r>
-              <m:rPr>
-                <m:sty m:val="bi"/>
-              </m:rPr>
-              <w:rPr>
-                <w:rFonts w:ascii="Cambria Math" w:eastAsiaTheme="minorEastAsia" w:hAnsi="Cambria Math"/>
-                <w:color w:val="002060"/>
-                <w:szCs w:val="24"/>
-              </w:rPr>
-              <m:t>'</m:t>
-            </m:r>
-          </m:sup>
-        </m:sSup>
-        <m:r>
-          <w:rPr>
-            <w:rFonts w:ascii="Cambria Math" w:eastAsiaTheme="minorEastAsia" w:hAnsi="Cambria Math"/>
-            <w:color w:val="002060"/>
-            <w:szCs w:val="24"/>
-          </w:rPr>
-          <m:t>:I</m:t>
-        </m:r>
-        <m:r>
-          <m:rPr>
-            <m:scr m:val="double-struck"/>
-          </m:rPr>
-          <w:rPr>
-            <w:rFonts w:ascii="Cambria Math" w:eastAsiaTheme="minorEastAsia" w:hAnsi="Cambria Math"/>
-            <w:color w:val="002060"/>
-            <w:szCs w:val="24"/>
-          </w:rPr>
-          <m:t>→R:</m:t>
-        </m:r>
-        <m:r>
-          <w:rPr>
-            <w:rFonts w:ascii="Cambria Math" w:eastAsiaTheme="minorEastAsia" w:hAnsi="Cambria Math"/>
-            <w:color w:val="002060"/>
-            <w:szCs w:val="24"/>
-          </w:rPr>
-          <m:t>x↦</m:t>
-        </m:r>
-        <m:sSup>
-          <m:sSupPr>
-            <m:ctrlPr>
-              <w:rPr>
-                <w:rFonts w:ascii="Cambria Math" w:eastAsiaTheme="minorEastAsia" w:hAnsi="Cambria Math"/>
-                <w:i/>
-                <w:color w:val="002060"/>
-                <w:szCs w:val="24"/>
-              </w:rPr>
-            </m:ctrlPr>
-          </m:sSupPr>
-          <m:e>
-            <m:r>
-              <w:rPr>
-                <w:rFonts w:ascii="Cambria Math" w:eastAsiaTheme="minorEastAsia" w:hAnsi="Cambria Math"/>
-                <w:color w:val="002060"/>
-                <w:szCs w:val="24"/>
-              </w:rPr>
-              <m:t>f</m:t>
-            </m:r>
-          </m:e>
-          <m:sup>
-            <m:r>
-              <w:rPr>
-                <w:rFonts w:ascii="Cambria Math" w:eastAsiaTheme="minorEastAsia" w:hAnsi="Cambria Math"/>
-                <w:color w:val="002060"/>
-                <w:szCs w:val="24"/>
-              </w:rPr>
-              <m:t>'</m:t>
-            </m:r>
-          </m:sup>
-        </m:sSup>
-        <m:d>
-          <m:dPr>
-            <m:ctrlPr>
-              <w:rPr>
-                <w:rFonts w:ascii="Cambria Math" w:eastAsiaTheme="minorEastAsia" w:hAnsi="Cambria Math"/>
-                <w:i/>
-                <w:color w:val="002060"/>
-                <w:szCs w:val="24"/>
-              </w:rPr>
-            </m:ctrlPr>
-          </m:dPr>
-          <m:e>
-            <m:r>
-              <w:rPr>
-                <w:rFonts w:ascii="Cambria Math" w:eastAsiaTheme="minorEastAsia" w:hAnsi="Cambria Math"/>
-                <w:color w:val="002060"/>
-                <w:szCs w:val="24"/>
-              </w:rPr>
-              <m:t>x</m:t>
-            </m:r>
-          </m:e>
-        </m:d>
-      </m:oMath>
     </w:p>
     <w:tbl>
       <w:tblPr>
@@ -3229,13 +1499,13 @@
         <w:tblLook w:val="04A0" w:firstRow="1" w:lastRow="0" w:firstColumn="1" w:lastColumn="0" w:noHBand="0" w:noVBand="1"/>
       </w:tblPr>
       <w:tblGrid>
-        <w:gridCol w:w="5353"/>
-        <w:gridCol w:w="5329"/>
+        <w:gridCol w:w="4786"/>
+        <w:gridCol w:w="5896"/>
       </w:tblGrid>
       <w:tr>
         <w:tc>
           <w:tcPr>
-            <w:tcW w:w="5353" w:type="dxa"/>
+            <w:tcW w:w="4786" w:type="dxa"/>
           </w:tcPr>
           <w:p>
             <w:pPr>
@@ -3266,372 +1536,12 @@
                 <w:szCs w:val="24"/>
               </w:rPr>
               <w:t xml:space="preserve"> </w:t>
-            </w:r>
-            <w:r>
-              <w:rPr>
-                <w:rFonts w:eastAsiaTheme="minorEastAsia"/>
-                <w:szCs w:val="24"/>
-              </w:rPr>
-              <w:t>A chaque ligne</w:t>
-            </w:r>
-            <w:r>
-              <w:rPr>
-                <w:rFonts w:eastAsiaTheme="minorEastAsia"/>
-                <w:szCs w:val="24"/>
-              </w:rPr>
-              <w:t>,</w:t>
-            </w:r>
-            <w:r>
-              <w:rPr>
-                <w:rFonts w:eastAsiaTheme="minorEastAsia"/>
-                <w:szCs w:val="24"/>
-              </w:rPr>
-              <w:t xml:space="preserve"> </w:t>
-            </w:r>
-            <m:oMath>
-              <m:r>
-                <w:rPr>
-                  <w:rFonts w:ascii="Cambria Math" w:eastAsiaTheme="minorEastAsia" w:hAnsi="Cambria Math"/>
-                  <w:szCs w:val="24"/>
-                </w:rPr>
-                <m:t>f</m:t>
-              </m:r>
-            </m:oMath>
-            <w:r>
-              <w:rPr>
-                <w:rFonts w:eastAsiaTheme="minorEastAsia"/>
-                <w:szCs w:val="24"/>
-              </w:rPr>
-              <w:t xml:space="preserve"> est définie et vaut l’expression de la colonne </w:t>
-            </w:r>
-            <w:r>
-              <w:rPr>
-                <w:rFonts w:eastAsiaTheme="minorEastAsia"/>
-                <w:szCs w:val="24"/>
-              </w:rPr>
-              <w:t xml:space="preserve">à </w:t>
-            </w:r>
-            <w:r>
-              <w:rPr>
-                <w:rFonts w:eastAsiaTheme="minorEastAsia"/>
-                <w:szCs w:val="24"/>
-              </w:rPr>
-              <w:t xml:space="preserve">gauche </w:t>
-            </w:r>
-            <w:r>
-              <w:rPr>
-                <w:rFonts w:eastAsiaTheme="minorEastAsia"/>
-                <w:szCs w:val="24"/>
-              </w:rPr>
-              <w:t>sur tout</w:t>
-            </w:r>
-            <w:r>
-              <w:rPr>
-                <w:rFonts w:eastAsiaTheme="minorEastAsia"/>
-                <w:szCs w:val="24"/>
-              </w:rPr>
-              <w:t xml:space="preserve"> </w:t>
-            </w:r>
-            <m:oMath>
-              <m:sSub>
-                <m:sSubPr>
-                  <m:ctrlPr>
-                    <w:rPr>
-                      <w:rFonts w:ascii="Cambria Math" w:eastAsiaTheme="minorEastAsia" w:hAnsi="Cambria Math"/>
-                      <w:i/>
-                      <w:szCs w:val="24"/>
-                    </w:rPr>
-                  </m:ctrlPr>
-                </m:sSubPr>
-                <m:e>
-                  <m:r>
-                    <w:rPr>
-                      <w:rFonts w:ascii="Cambria Math" w:eastAsiaTheme="minorEastAsia" w:hAnsi="Cambria Math"/>
-                      <w:szCs w:val="24"/>
-                    </w:rPr>
-                    <m:t>D</m:t>
-                  </m:r>
-                </m:e>
-                <m:sub>
-                  <m:r>
-                    <w:rPr>
-                      <w:rFonts w:ascii="Cambria Math" w:eastAsiaTheme="minorEastAsia" w:hAnsi="Cambria Math"/>
-                      <w:szCs w:val="24"/>
-                    </w:rPr>
-                    <m:t>f</m:t>
-                  </m:r>
-                </m:sub>
-              </m:sSub>
-            </m:oMath>
-            <w:r>
-              <w:rPr>
-                <w:rFonts w:eastAsiaTheme="minorEastAsia"/>
-                <w:szCs w:val="24"/>
-              </w:rPr>
-              <w:t xml:space="preserve">. </w:t>
-            </w:r>
-            <w:r>
-              <w:rPr>
-                <w:rFonts w:eastAsiaTheme="minorEastAsia"/>
-                <w:szCs w:val="24"/>
-              </w:rPr>
-              <w:t>On déduit</w:t>
-            </w:r>
-            <w:r>
-              <w:rPr>
-                <w:rFonts w:eastAsiaTheme="minorEastAsia"/>
-                <w:szCs w:val="24"/>
-              </w:rPr>
-              <w:t xml:space="preserve"> que</w:t>
-            </w:r>
-            <w:r>
-              <w:rPr>
-                <w:rFonts w:eastAsiaTheme="minorEastAsia"/>
-                <w:szCs w:val="24"/>
-              </w:rPr>
-              <w:t xml:space="preserve"> </w:t>
-            </w:r>
-            <m:oMath>
-              <m:r>
-                <w:rPr>
-                  <w:rFonts w:ascii="Cambria Math" w:eastAsiaTheme="minorEastAsia" w:hAnsi="Cambria Math"/>
-                  <w:szCs w:val="24"/>
-                </w:rPr>
-                <m:t>f</m:t>
-              </m:r>
-            </m:oMath>
-            <w:r>
-              <w:rPr>
-                <w:rFonts w:eastAsiaTheme="minorEastAsia"/>
-                <w:szCs w:val="24"/>
-              </w:rPr>
-              <w:t xml:space="preserve"> </w:t>
-            </w:r>
-            <w:r>
-              <w:rPr>
-                <w:rFonts w:eastAsiaTheme="minorEastAsia"/>
-                <w:szCs w:val="24"/>
-              </w:rPr>
-              <w:t xml:space="preserve">est </w:t>
-            </w:r>
-            <w:r>
-              <w:rPr>
-                <w:rFonts w:eastAsiaTheme="minorEastAsia"/>
-                <w:szCs w:val="24"/>
-              </w:rPr>
-              <w:t xml:space="preserve">dérivable sur </w:t>
-            </w:r>
-            <m:oMath>
-              <m:sSub>
-                <m:sSubPr>
-                  <m:ctrlPr>
-                    <w:rPr>
-                      <w:rFonts w:ascii="Cambria Math" w:eastAsiaTheme="minorEastAsia" w:hAnsi="Cambria Math"/>
-                      <w:i/>
-                      <w:szCs w:val="24"/>
-                    </w:rPr>
-                  </m:ctrlPr>
-                </m:sSubPr>
-                <m:e>
-                  <m:r>
-                    <w:rPr>
-                      <w:rFonts w:ascii="Cambria Math" w:eastAsiaTheme="minorEastAsia" w:hAnsi="Cambria Math"/>
-                      <w:szCs w:val="24"/>
-                    </w:rPr>
-                    <m:t>D</m:t>
-                  </m:r>
-                </m:e>
-                <m:sub>
-                  <m:sSup>
-                    <m:sSupPr>
-                      <m:ctrlPr>
-                        <w:rPr>
-                          <w:rFonts w:ascii="Cambria Math" w:eastAsiaTheme="minorEastAsia" w:hAnsi="Cambria Math"/>
-                          <w:i/>
-                          <w:szCs w:val="24"/>
-                        </w:rPr>
-                      </m:ctrlPr>
-                    </m:sSupPr>
-                    <m:e>
-                      <m:r>
-                        <w:rPr>
-                          <w:rFonts w:ascii="Cambria Math" w:eastAsiaTheme="minorEastAsia" w:hAnsi="Cambria Math"/>
-                          <w:szCs w:val="24"/>
-                        </w:rPr>
-                        <m:t>f</m:t>
-                      </m:r>
-                    </m:e>
-                    <m:sup>
-                      <m:r>
-                        <w:rPr>
-                          <w:rFonts w:ascii="Cambria Math" w:eastAsiaTheme="minorEastAsia" w:hAnsi="Cambria Math"/>
-                          <w:szCs w:val="24"/>
-                        </w:rPr>
-                        <m:t>'</m:t>
-                      </m:r>
-                    </m:sup>
-                  </m:sSup>
-                </m:sub>
-              </m:sSub>
-              <m:r>
-                <w:rPr>
-                  <w:rFonts w:ascii="Cambria Math" w:eastAsiaTheme="minorEastAsia" w:hAnsi="Cambria Math"/>
-                  <w:szCs w:val="24"/>
-                </w:rPr>
-                <m:t>,</m:t>
-              </m:r>
-            </m:oMath>
-            <w:r>
-              <w:rPr>
-                <w:rFonts w:eastAsiaTheme="minorEastAsia"/>
-                <w:szCs w:val="24"/>
-              </w:rPr>
-              <w:t xml:space="preserve"> et </w:t>
-            </w:r>
-            <m:oMath>
-              <m:sSup>
-                <m:sSupPr>
-                  <m:ctrlPr>
-                    <w:rPr>
-                      <w:rFonts w:ascii="Cambria Math" w:eastAsiaTheme="minorEastAsia" w:hAnsi="Cambria Math"/>
-                      <w:i/>
-                      <w:szCs w:val="24"/>
-                    </w:rPr>
-                  </m:ctrlPr>
-                </m:sSupPr>
-                <m:e>
-                  <m:r>
-                    <w:rPr>
-                      <w:rFonts w:ascii="Cambria Math" w:eastAsiaTheme="minorEastAsia" w:hAnsi="Cambria Math"/>
-                      <w:szCs w:val="24"/>
-                    </w:rPr>
-                    <m:t>f</m:t>
-                  </m:r>
-                </m:e>
-                <m:sup>
-                  <m:r>
-                    <w:rPr>
-                      <w:rFonts w:ascii="Cambria Math" w:eastAsiaTheme="minorEastAsia" w:hAnsi="Cambria Math"/>
-                      <w:szCs w:val="24"/>
-                    </w:rPr>
-                    <m:t>'</m:t>
-                  </m:r>
-                </m:sup>
-              </m:sSup>
-              <m:d>
-                <m:dPr>
-                  <m:ctrlPr>
-                    <w:rPr>
-                      <w:rFonts w:ascii="Cambria Math" w:eastAsiaTheme="minorEastAsia" w:hAnsi="Cambria Math"/>
-                      <w:i/>
-                      <w:szCs w:val="24"/>
-                    </w:rPr>
-                  </m:ctrlPr>
-                </m:dPr>
-                <m:e>
-                  <m:r>
-                    <w:rPr>
-                      <w:rFonts w:ascii="Cambria Math" w:eastAsiaTheme="minorEastAsia" w:hAnsi="Cambria Math"/>
-                      <w:szCs w:val="24"/>
-                    </w:rPr>
-                    <m:t>x</m:t>
-                  </m:r>
-                </m:e>
-              </m:d>
-            </m:oMath>
-            <w:r>
-              <w:rPr>
-                <w:rFonts w:eastAsiaTheme="minorEastAsia"/>
-                <w:szCs w:val="24"/>
-              </w:rPr>
-              <w:t xml:space="preserve"> vaut l’expression dans la </w:t>
-            </w:r>
-            <w:r>
-              <w:rPr>
-                <w:rFonts w:eastAsiaTheme="minorEastAsia"/>
-                <w:szCs w:val="24"/>
-              </w:rPr>
-              <w:t xml:space="preserve">dernière colonne </w:t>
-            </w:r>
-            <w:r>
-              <w:rPr>
-                <w:rFonts w:eastAsiaTheme="minorEastAsia"/>
-                <w:szCs w:val="24"/>
-              </w:rPr>
-              <w:t>sur tout</w:t>
-            </w:r>
-            <w:r>
-              <w:rPr>
-                <w:rFonts w:eastAsiaTheme="minorEastAsia"/>
-                <w:szCs w:val="24"/>
-              </w:rPr>
-              <w:t xml:space="preserve"> </w:t>
-            </w:r>
-            <m:oMath>
-              <m:sSub>
-                <m:sSubPr>
-                  <m:ctrlPr>
-                    <w:rPr>
-                      <w:rFonts w:ascii="Cambria Math" w:eastAsiaTheme="minorEastAsia" w:hAnsi="Cambria Math"/>
-                      <w:i/>
-                      <w:szCs w:val="24"/>
-                    </w:rPr>
-                  </m:ctrlPr>
-                </m:sSubPr>
-                <m:e>
-                  <m:r>
-                    <w:rPr>
-                      <w:rFonts w:ascii="Cambria Math" w:eastAsiaTheme="minorEastAsia" w:hAnsi="Cambria Math"/>
-                      <w:szCs w:val="24"/>
-                    </w:rPr>
-                    <m:t>D</m:t>
-                  </m:r>
-                </m:e>
-                <m:sub>
-                  <m:sSup>
-                    <m:sSupPr>
-                      <m:ctrlPr>
-                        <w:rPr>
-                          <w:rFonts w:ascii="Cambria Math" w:eastAsiaTheme="minorEastAsia" w:hAnsi="Cambria Math"/>
-                          <w:i/>
-                          <w:szCs w:val="24"/>
-                        </w:rPr>
-                      </m:ctrlPr>
-                    </m:sSupPr>
-                    <m:e>
-                      <m:r>
-                        <w:rPr>
-                          <w:rFonts w:ascii="Cambria Math" w:eastAsiaTheme="minorEastAsia" w:hAnsi="Cambria Math"/>
-                          <w:szCs w:val="24"/>
-                        </w:rPr>
-                        <m:t>f</m:t>
-                      </m:r>
-                    </m:e>
-                    <m:sup>
-                      <m:r>
-                        <w:rPr>
-                          <w:rFonts w:ascii="Cambria Math" w:eastAsiaTheme="minorEastAsia" w:hAnsi="Cambria Math"/>
-                          <w:szCs w:val="24"/>
-                        </w:rPr>
-                        <m:t>'</m:t>
-                      </m:r>
-                    </m:sup>
-                  </m:sSup>
-                </m:sub>
-              </m:sSub>
-            </m:oMath>
-            <w:r>
-              <w:rPr>
-                <w:rFonts w:eastAsiaTheme="minorEastAsia"/>
-                <w:szCs w:val="24"/>
-              </w:rPr>
-              <w:t>.</w:t>
             </w:r>
           </w:p>
         </w:tc>
         <w:tc>
           <w:tcPr>
-            <w:tcW w:w="5329" w:type="dxa"/>
+            <w:tcW w:w="5896" w:type="dxa"/>
           </w:tcPr>
           <w:p>
             <w:pPr>
@@ -3660,171 +1570,31 @@
                 <w:rFonts w:eastAsiaTheme="minorEastAsia"/>
                 <w:szCs w:val="24"/>
               </w:rPr>
-              <w:t xml:space="preserve"> A chaque ligne :</w:t>
-            </w:r>
-            <w:r>
-              <w:rPr>
-                <w:rFonts w:eastAsiaTheme="minorEastAsia"/>
-                <w:szCs w:val="24"/>
-              </w:rPr>
-              <w:br/>
-              <w:t xml:space="preserve">- </w:t>
-            </w:r>
-            <m:oMath>
-              <m:r>
-                <w:rPr>
-                  <w:rFonts w:ascii="Cambria Math" w:eastAsiaTheme="minorEastAsia" w:hAnsi="Cambria Math"/>
-                  <w:szCs w:val="24"/>
-                </w:rPr>
-                <m:t>I</m:t>
-              </m:r>
-            </m:oMath>
-            <w:r>
-              <w:rPr>
-                <w:rFonts w:eastAsiaTheme="minorEastAsia"/>
-                <w:szCs w:val="24"/>
-              </w:rPr>
-              <w:t xml:space="preserve"> est un intervalle</w:t>
-            </w:r>
-            <w:r>
-              <w:rPr>
-                <w:rFonts w:eastAsiaTheme="minorEastAsia"/>
-                <w:szCs w:val="24"/>
-              </w:rPr>
-              <w:t>.</w:t>
-            </w:r>
-            <w:r>
-              <w:rPr>
-                <w:rFonts w:eastAsiaTheme="minorEastAsia"/>
-                <w:szCs w:val="24"/>
-              </w:rPr>
-              <w:br/>
-            </w:r>
-            <w:r>
-              <w:rPr>
-                <w:rFonts w:eastAsiaTheme="minorEastAsia"/>
-                <w:szCs w:val="24"/>
-              </w:rPr>
-              <w:t xml:space="preserve">- </w:t>
-            </w:r>
-            <w:r>
-              <w:rPr>
-                <w:rFonts w:eastAsiaTheme="minorEastAsia"/>
-                <w:szCs w:val="24"/>
-              </w:rPr>
-              <w:t xml:space="preserve">On suppose </w:t>
-            </w:r>
-            <w:r>
-              <w:rPr>
-                <w:rFonts w:eastAsiaTheme="minorEastAsia"/>
-                <w:szCs w:val="24"/>
-              </w:rPr>
-              <w:t xml:space="preserve">que </w:t>
-            </w:r>
-            <m:oMath>
-              <m:r>
-                <w:rPr>
-                  <w:rFonts w:ascii="Cambria Math" w:eastAsiaTheme="minorEastAsia" w:hAnsi="Cambria Math"/>
-                  <w:szCs w:val="24"/>
-                </w:rPr>
-                <m:t>u</m:t>
-              </m:r>
-            </m:oMath>
-            <w:r>
-              <w:rPr>
-                <w:rFonts w:eastAsiaTheme="minorEastAsia"/>
-                <w:szCs w:val="24"/>
-              </w:rPr>
-              <w:t xml:space="preserve"> et </w:t>
-            </w:r>
-            <m:oMath>
-              <m:r>
-                <w:rPr>
-                  <w:rFonts w:ascii="Cambria Math" w:eastAsiaTheme="minorEastAsia" w:hAnsi="Cambria Math"/>
-                  <w:szCs w:val="24"/>
-                </w:rPr>
-                <m:t>v</m:t>
-              </m:r>
-            </m:oMath>
-            <w:r>
-              <w:rPr>
-                <w:rFonts w:eastAsiaTheme="minorEastAsia"/>
-                <w:szCs w:val="24"/>
-              </w:rPr>
-              <w:t xml:space="preserve"> sont dérivables.</w:t>
-            </w:r>
-            <w:r>
-              <w:rPr>
-                <w:rFonts w:eastAsiaTheme="minorEastAsia"/>
-                <w:szCs w:val="24"/>
-              </w:rPr>
-              <w:br/>
-              <w:t xml:space="preserve">- </w:t>
-            </w:r>
-            <w:r>
-              <w:rPr>
-                <w:rFonts w:eastAsiaTheme="minorEastAsia"/>
-                <w:szCs w:val="24"/>
-              </w:rPr>
-              <w:t xml:space="preserve">On déduit que </w:t>
-            </w:r>
-            <m:oMath>
-              <m:r>
-                <w:rPr>
-                  <w:rFonts w:ascii="Cambria Math" w:eastAsiaTheme="minorEastAsia" w:hAnsi="Cambria Math"/>
-                  <w:szCs w:val="24"/>
-                </w:rPr>
-                <m:t>f</m:t>
-              </m:r>
-            </m:oMath>
-            <w:r>
-              <w:rPr>
-                <w:rFonts w:eastAsiaTheme="minorEastAsia"/>
-                <w:szCs w:val="24"/>
-              </w:rPr>
-              <w:t xml:space="preserve"> est dérivable sur </w:t>
-            </w:r>
-            <m:oMath>
-              <m:r>
-                <w:rPr>
-                  <w:rFonts w:ascii="Cambria Math" w:eastAsiaTheme="minorEastAsia" w:hAnsi="Cambria Math"/>
-                  <w:szCs w:val="24"/>
-                </w:rPr>
-                <m:t>I</m:t>
-              </m:r>
-            </m:oMath>
-            <w:r>
-              <w:rPr>
-                <w:rFonts w:eastAsiaTheme="minorEastAsia"/>
-                <w:szCs w:val="24"/>
-              </w:rPr>
-              <w:t>.</w:t>
+              <w:t xml:space="preserve"> </w:t>
             </w:r>
           </w:p>
         </w:tc>
       </w:tr>
       <w:tr>
         <w:trPr>
-          <w:trHeight w:val="3127"/>
+          <w:trHeight w:val="2644"/>
         </w:trPr>
         <w:tc>
           <w:tcPr>
-            <w:tcW w:w="5353" w:type="dxa"/>
+            <w:tcW w:w="4786" w:type="dxa"/>
           </w:tcPr>
           <w:tbl>
             <w:tblPr>
               <w:tblStyle w:val="Grilledutableau"/>
               <w:tblpPr w:leftFromText="141" w:rightFromText="141" w:vertAnchor="text" w:horzAnchor="margin" w:tblpY="-146"/>
               <w:tblOverlap w:val="never"/>
-              <w:tblW w:w="5423" w:type="dxa"/>
+              <w:tblW w:w="4146" w:type="dxa"/>
               <w:tblLayout w:type="fixed"/>
               <w:tblLook w:val="04A0" w:firstRow="1" w:lastRow="0" w:firstColumn="1" w:lastColumn="0" w:noHBand="0" w:noVBand="1"/>
             </w:tblPr>
             <w:tblGrid>
               <w:gridCol w:w="1129"/>
               <w:gridCol w:w="1448"/>
-              <w:gridCol w:w="628"/>
-              <w:gridCol w:w="649"/>
               <w:gridCol w:w="1569"/>
             </w:tblGrid>
             <w:tr>
@@ -3890,120 +1660,6 @@
                     </w:rPr>
                     <w:t>Conditions</w:t>
                   </w:r>
-                </w:p>
-              </w:tc>
-              <w:tc>
-                <w:tcPr>
-                  <w:tcW w:w="628" w:type="dxa"/>
-                </w:tcPr>
-                <w:p>
-                  <w:pPr>
-                    <w:rPr>
-                      <w:rFonts w:eastAsiaTheme="minorEastAsia"/>
-                      <w:szCs w:val="24"/>
-                    </w:rPr>
-                  </w:pPr>
-                  <m:oMathPara>
-                    <m:oMath>
-                      <m:sSub>
-                        <m:sSubPr>
-                          <m:ctrlPr>
-                            <w:rPr>
-                              <w:rFonts w:ascii="Cambria Math" w:eastAsiaTheme="minorEastAsia" w:hAnsi="Cambria Math"/>
-                              <w:i/>
-                              <w:szCs w:val="24"/>
-                            </w:rPr>
-                          </m:ctrlPr>
-                        </m:sSubPr>
-                        <m:e>
-                          <m:r>
-                            <w:rPr>
-                              <w:rFonts w:ascii="Cambria Math" w:eastAsiaTheme="minorEastAsia" w:hAnsi="Cambria Math"/>
-                              <w:szCs w:val="24"/>
-                            </w:rPr>
-                            <m:t>D</m:t>
-                          </m:r>
-                        </m:e>
-                        <m:sub>
-                          <m:r>
-                            <w:rPr>
-                              <w:rFonts w:ascii="Cambria Math" w:eastAsiaTheme="minorEastAsia" w:hAnsi="Cambria Math"/>
-                              <w:szCs w:val="24"/>
-                            </w:rPr>
-                            <m:t>f</m:t>
-                          </m:r>
-                        </m:sub>
-                      </m:sSub>
-                    </m:oMath>
-                  </m:oMathPara>
-                </w:p>
-              </w:tc>
-              <w:tc>
-                <w:tcPr>
-                  <w:tcW w:w="649" w:type="dxa"/>
-                </w:tcPr>
-                <w:p>
-                  <w:pPr>
-                    <w:rPr>
-                      <w:rFonts w:eastAsiaTheme="minorEastAsia"/>
-                      <w:szCs w:val="24"/>
-                    </w:rPr>
-                  </w:pPr>
-                  <m:oMathPara>
-                    <m:oMath>
-                      <m:sSub>
-                        <m:sSubPr>
-                          <m:ctrlPr>
-                            <w:rPr>
-                              <w:rFonts w:ascii="Cambria Math" w:eastAsiaTheme="minorEastAsia" w:hAnsi="Cambria Math"/>
-                              <w:i/>
-                              <w:szCs w:val="24"/>
-                            </w:rPr>
-                          </m:ctrlPr>
-                        </m:sSubPr>
-                        <m:e>
-                          <m:r>
-                            <w:rPr>
-                              <w:rFonts w:ascii="Cambria Math" w:eastAsiaTheme="minorEastAsia" w:hAnsi="Cambria Math"/>
-                              <w:szCs w:val="24"/>
-                            </w:rPr>
-                            <m:t>D</m:t>
-                          </m:r>
-                        </m:e>
-                        <m:sub>
-                          <m:sSup>
-                            <m:sSupPr>
-                              <m:ctrlPr>
-                                <w:rPr>
-                                  <w:rFonts w:ascii="Cambria Math" w:eastAsiaTheme="minorEastAsia" w:hAnsi="Cambria Math"/>
-                                  <w:i/>
-                                  <w:szCs w:val="24"/>
-                                </w:rPr>
-                              </m:ctrlPr>
-                            </m:sSupPr>
-                            <m:e>
-                              <m:r>
-                                <w:rPr>
-                                  <w:rFonts w:ascii="Cambria Math" w:eastAsiaTheme="minorEastAsia" w:hAnsi="Cambria Math"/>
-                                  <w:szCs w:val="24"/>
-                                </w:rPr>
-                                <m:t>f</m:t>
-                              </m:r>
-                            </m:e>
-                            <m:sup>
-                              <m:r>
-                                <w:rPr>
-                                  <w:rFonts w:ascii="Cambria Math" w:eastAsiaTheme="minorEastAsia" w:hAnsi="Cambria Math"/>
-                                  <w:szCs w:val="24"/>
-                                </w:rPr>
-                                <m:t>'</m:t>
-                              </m:r>
-                            </m:sup>
-                          </m:sSup>
-                        </m:sub>
-                      </m:sSub>
-                    </m:oMath>
-                  </m:oMathPara>
                 </w:p>
               </w:tc>
               <w:tc>
@@ -4134,60 +1790,6 @@
               </w:tc>
               <w:tc>
                 <w:tcPr>
-                  <w:tcW w:w="628" w:type="dxa"/>
-                </w:tcPr>
-                <w:p>
-                  <w:pPr>
-                    <w:rPr>
-                      <w:rFonts w:eastAsiaTheme="minorEastAsia"/>
-                      <w:szCs w:val="24"/>
-                    </w:rPr>
-                  </w:pPr>
-                  <m:oMathPara>
-                    <m:oMath>
-                      <m:r>
-                        <m:rPr>
-                          <m:scr m:val="double-struck"/>
-                        </m:rPr>
-                        <w:rPr>
-                          <w:rFonts w:ascii="Cambria Math" w:eastAsiaTheme="minorEastAsia" w:hAnsi="Cambria Math"/>
-                          <w:szCs w:val="24"/>
-                        </w:rPr>
-                        <m:t>R</m:t>
-                      </m:r>
-                    </m:oMath>
-                  </m:oMathPara>
-                </w:p>
-              </w:tc>
-              <w:tc>
-                <w:tcPr>
-                  <w:tcW w:w="649" w:type="dxa"/>
-                </w:tcPr>
-                <w:p>
-                  <w:pPr>
-                    <w:rPr>
-                      <w:rFonts w:eastAsiaTheme="minorEastAsia"/>
-                      <w:szCs w:val="24"/>
-                    </w:rPr>
-                  </w:pPr>
-                  <m:oMathPara>
-                    <m:oMath>
-                      <m:r>
-                        <m:rPr>
-                          <m:scr m:val="double-struck"/>
-                        </m:rPr>
-                        <w:rPr>
-                          <w:rFonts w:ascii="Cambria Math" w:eastAsiaTheme="minorEastAsia" w:hAnsi="Cambria Math"/>
-                          <w:szCs w:val="24"/>
-                        </w:rPr>
-                        <m:t>R</m:t>
-                      </m:r>
-                    </m:oMath>
-                  </m:oMathPara>
-                </w:p>
-              </w:tc>
-              <w:tc>
-                <w:tcPr>
                   <w:tcW w:w="1569" w:type="dxa"/>
                 </w:tcPr>
                 <w:p>
@@ -4251,60 +1853,6 @@
               </w:tc>
               <w:tc>
                 <w:tcPr>
-                  <w:tcW w:w="628" w:type="dxa"/>
-                </w:tcPr>
-                <w:p>
-                  <w:pPr>
-                    <w:rPr>
-                      <w:rFonts w:eastAsia="Times New Roman" w:cs="Times New Roman"/>
-                      <w:szCs w:val="24"/>
-                    </w:rPr>
-                  </w:pPr>
-                  <m:oMathPara>
-                    <m:oMath>
-                      <m:r>
-                        <m:rPr>
-                          <m:scr m:val="double-struck"/>
-                        </m:rPr>
-                        <w:rPr>
-                          <w:rFonts w:ascii="Cambria Math" w:eastAsiaTheme="minorEastAsia" w:hAnsi="Cambria Math"/>
-                          <w:szCs w:val="24"/>
-                        </w:rPr>
-                        <m:t>R</m:t>
-                      </m:r>
-                    </m:oMath>
-                  </m:oMathPara>
-                </w:p>
-              </w:tc>
-              <w:tc>
-                <w:tcPr>
-                  <w:tcW w:w="649" w:type="dxa"/>
-                </w:tcPr>
-                <w:p>
-                  <w:pPr>
-                    <w:rPr>
-                      <w:rFonts w:eastAsia="Times New Roman" w:cs="Times New Roman"/>
-                      <w:szCs w:val="24"/>
-                    </w:rPr>
-                  </w:pPr>
-                  <m:oMathPara>
-                    <m:oMath>
-                      <m:r>
-                        <m:rPr>
-                          <m:scr m:val="double-struck"/>
-                        </m:rPr>
-                        <w:rPr>
-                          <w:rFonts w:ascii="Cambria Math" w:eastAsiaTheme="minorEastAsia" w:hAnsi="Cambria Math"/>
-                          <w:szCs w:val="24"/>
-                        </w:rPr>
-                        <m:t>R</m:t>
-                      </m:r>
-                    </m:oMath>
-                  </m:oMathPara>
-                </w:p>
-              </w:tc>
-              <w:tc>
-                <w:tcPr>
                   <w:tcW w:w="1569" w:type="dxa"/>
                 </w:tcPr>
                 <w:p>
@@ -4347,7 +1895,7 @@
                           <w:rFonts w:ascii="Cambria Math" w:eastAsia="Times New Roman" w:hAnsi="Cambria Math" w:cs="Times New Roman"/>
                           <w:szCs w:val="24"/>
                         </w:rPr>
-                        <m:t>ax</m:t>
+                        <m:t>a×x</m:t>
                       </m:r>
                     </m:oMath>
                   </m:oMathPara>
@@ -4382,60 +1930,6 @@
                           <w:szCs w:val="24"/>
                         </w:rPr>
                         <m:t>∈R</m:t>
-                      </m:r>
-                    </m:oMath>
-                  </m:oMathPara>
-                </w:p>
-              </w:tc>
-              <w:tc>
-                <w:tcPr>
-                  <w:tcW w:w="628" w:type="dxa"/>
-                </w:tcPr>
-                <w:p>
-                  <w:pPr>
-                    <w:rPr>
-                      <w:rFonts w:eastAsia="Times New Roman" w:cs="Times New Roman"/>
-                      <w:szCs w:val="24"/>
-                    </w:rPr>
-                  </w:pPr>
-                  <m:oMathPara>
-                    <m:oMath>
-                      <m:r>
-                        <m:rPr>
-                          <m:scr m:val="double-struck"/>
-                        </m:rPr>
-                        <w:rPr>
-                          <w:rFonts w:ascii="Cambria Math" w:eastAsiaTheme="minorEastAsia" w:hAnsi="Cambria Math"/>
-                          <w:szCs w:val="24"/>
-                        </w:rPr>
-                        <m:t>R</m:t>
-                      </m:r>
-                    </m:oMath>
-                  </m:oMathPara>
-                </w:p>
-              </w:tc>
-              <w:tc>
-                <w:tcPr>
-                  <w:tcW w:w="649" w:type="dxa"/>
-                </w:tcPr>
-                <w:p>
-                  <w:pPr>
-                    <w:rPr>
-                      <w:rFonts w:eastAsia="Times New Roman" w:cs="Times New Roman"/>
-                      <w:szCs w:val="24"/>
-                    </w:rPr>
-                  </w:pPr>
-                  <m:oMathPara>
-                    <m:oMath>
-                      <m:r>
-                        <m:rPr>
-                          <m:scr m:val="double-struck"/>
-                        </m:rPr>
-                        <w:rPr>
-                          <w:rFonts w:ascii="Cambria Math" w:eastAsiaTheme="minorEastAsia" w:hAnsi="Cambria Math"/>
-                          <w:szCs w:val="24"/>
-                        </w:rPr>
-                        <m:t>R</m:t>
                       </m:r>
                     </m:oMath>
                   </m:oMathPara>
@@ -4485,7 +1979,7 @@
                           <w:rFonts w:ascii="Cambria Math" w:eastAsia="Times New Roman" w:hAnsi="Cambria Math" w:cs="Times New Roman"/>
                           <w:szCs w:val="24"/>
                         </w:rPr>
-                        <m:t>ax+b</m:t>
+                        <m:t>a×x+b</m:t>
                       </m:r>
                     </m:oMath>
                   </m:oMathPara>
@@ -4520,60 +2014,6 @@
                           <w:szCs w:val="24"/>
                         </w:rPr>
                         <m:t>∈R</m:t>
-                      </m:r>
-                    </m:oMath>
-                  </m:oMathPara>
-                </w:p>
-              </w:tc>
-              <w:tc>
-                <w:tcPr>
-                  <w:tcW w:w="628" w:type="dxa"/>
-                </w:tcPr>
-                <w:p>
-                  <w:pPr>
-                    <w:rPr>
-                      <w:rFonts w:eastAsiaTheme="minorEastAsia"/>
-                      <w:szCs w:val="24"/>
-                    </w:rPr>
-                  </w:pPr>
-                  <m:oMathPara>
-                    <m:oMath>
-                      <m:r>
-                        <m:rPr>
-                          <m:scr m:val="double-struck"/>
-                        </m:rPr>
-                        <w:rPr>
-                          <w:rFonts w:ascii="Cambria Math" w:eastAsiaTheme="minorEastAsia" w:hAnsi="Cambria Math"/>
-                          <w:szCs w:val="24"/>
-                        </w:rPr>
-                        <m:t>R</m:t>
-                      </m:r>
-                    </m:oMath>
-                  </m:oMathPara>
-                </w:p>
-              </w:tc>
-              <w:tc>
-                <w:tcPr>
-                  <w:tcW w:w="649" w:type="dxa"/>
-                </w:tcPr>
-                <w:p>
-                  <w:pPr>
-                    <w:rPr>
-                      <w:rFonts w:eastAsiaTheme="minorEastAsia"/>
-                      <w:szCs w:val="24"/>
-                    </w:rPr>
-                  </w:pPr>
-                  <m:oMathPara>
-                    <m:oMath>
-                      <m:r>
-                        <m:rPr>
-                          <m:scr m:val="double-struck"/>
-                        </m:rPr>
-                        <w:rPr>
-                          <w:rFonts w:ascii="Cambria Math" w:eastAsiaTheme="minorEastAsia" w:hAnsi="Cambria Math"/>
-                          <w:szCs w:val="24"/>
-                        </w:rPr>
-                        <m:t>R</m:t>
                       </m:r>
                     </m:oMath>
                   </m:oMathPara>
@@ -4666,60 +2106,6 @@
               </w:tc>
               <w:tc>
                 <w:tcPr>
-                  <w:tcW w:w="628" w:type="dxa"/>
-                </w:tcPr>
-                <w:p>
-                  <w:pPr>
-                    <w:rPr>
-                      <w:rFonts w:eastAsia="Times New Roman" w:cs="Times New Roman"/>
-                      <w:szCs w:val="24"/>
-                    </w:rPr>
-                  </w:pPr>
-                  <m:oMathPara>
-                    <m:oMath>
-                      <m:r>
-                        <m:rPr>
-                          <m:scr m:val="double-struck"/>
-                        </m:rPr>
-                        <w:rPr>
-                          <w:rFonts w:ascii="Cambria Math" w:eastAsiaTheme="minorEastAsia" w:hAnsi="Cambria Math"/>
-                          <w:szCs w:val="24"/>
-                        </w:rPr>
-                        <m:t>R</m:t>
-                      </m:r>
-                    </m:oMath>
-                  </m:oMathPara>
-                </w:p>
-              </w:tc>
-              <w:tc>
-                <w:tcPr>
-                  <w:tcW w:w="649" w:type="dxa"/>
-                </w:tcPr>
-                <w:p>
-                  <w:pPr>
-                    <w:rPr>
-                      <w:rFonts w:eastAsia="Times New Roman" w:cs="Times New Roman"/>
-                      <w:szCs w:val="24"/>
-                    </w:rPr>
-                  </w:pPr>
-                  <m:oMathPara>
-                    <m:oMath>
-                      <m:r>
-                        <m:rPr>
-                          <m:scr m:val="double-struck"/>
-                        </m:rPr>
-                        <w:rPr>
-                          <w:rFonts w:ascii="Cambria Math" w:eastAsiaTheme="minorEastAsia" w:hAnsi="Cambria Math"/>
-                          <w:szCs w:val="24"/>
-                        </w:rPr>
-                        <m:t>R</m:t>
-                      </m:r>
-                    </m:oMath>
-                  </m:oMathPara>
-                </w:p>
-              </w:tc>
-              <w:tc>
-                <w:tcPr>
                   <w:tcW w:w="1569" w:type="dxa"/>
                 </w:tcPr>
                 <w:p>
@@ -4801,60 +2187,6 @@
                       <w:szCs w:val="24"/>
                     </w:rPr>
                   </w:pPr>
-                </w:p>
-              </w:tc>
-              <w:tc>
-                <w:tcPr>
-                  <w:tcW w:w="628" w:type="dxa"/>
-                </w:tcPr>
-                <w:p>
-                  <w:pPr>
-                    <w:rPr>
-                      <w:rFonts w:eastAsia="Times New Roman" w:cs="Times New Roman"/>
-                      <w:szCs w:val="24"/>
-                    </w:rPr>
-                  </w:pPr>
-                  <m:oMathPara>
-                    <m:oMath>
-                      <m:r>
-                        <m:rPr>
-                          <m:scr m:val="double-struck"/>
-                        </m:rPr>
-                        <w:rPr>
-                          <w:rFonts w:ascii="Cambria Math" w:eastAsiaTheme="minorEastAsia" w:hAnsi="Cambria Math"/>
-                          <w:szCs w:val="24"/>
-                        </w:rPr>
-                        <m:t>R</m:t>
-                      </m:r>
-                    </m:oMath>
-                  </m:oMathPara>
-                </w:p>
-              </w:tc>
-              <w:tc>
-                <w:tcPr>
-                  <w:tcW w:w="649" w:type="dxa"/>
-                </w:tcPr>
-                <w:p>
-                  <w:pPr>
-                    <w:rPr>
-                      <w:rFonts w:eastAsia="Times New Roman" w:cs="Times New Roman"/>
-                      <w:szCs w:val="24"/>
-                    </w:rPr>
-                  </w:pPr>
-                  <m:oMathPara>
-                    <m:oMath>
-                      <m:r>
-                        <m:rPr>
-                          <m:scr m:val="double-struck"/>
-                        </m:rPr>
-                        <w:rPr>
-                          <w:rFonts w:ascii="Cambria Math" w:eastAsiaTheme="minorEastAsia" w:hAnsi="Cambria Math"/>
-                          <w:szCs w:val="24"/>
-                        </w:rPr>
-                        <m:t>R</m:t>
-                      </m:r>
-                    </m:oMath>
-                  </m:oMathPara>
                 </w:p>
               </w:tc>
               <w:tc>
@@ -4973,60 +2305,6 @@
               </w:tc>
               <w:tc>
                 <w:tcPr>
-                  <w:tcW w:w="628" w:type="dxa"/>
-                </w:tcPr>
-                <w:p>
-                  <w:pPr>
-                    <w:rPr>
-                      <w:rFonts w:eastAsia="Times New Roman" w:cs="Times New Roman"/>
-                      <w:szCs w:val="24"/>
-                    </w:rPr>
-                  </w:pPr>
-                  <m:oMathPara>
-                    <m:oMath>
-                      <m:r>
-                        <m:rPr>
-                          <m:scr m:val="double-struck"/>
-                        </m:rPr>
-                        <w:rPr>
-                          <w:rFonts w:ascii="Cambria Math" w:eastAsiaTheme="minorEastAsia" w:hAnsi="Cambria Math"/>
-                          <w:szCs w:val="24"/>
-                        </w:rPr>
-                        <m:t>R</m:t>
-                      </m:r>
-                    </m:oMath>
-                  </m:oMathPara>
-                </w:p>
-              </w:tc>
-              <w:tc>
-                <w:tcPr>
-                  <w:tcW w:w="649" w:type="dxa"/>
-                </w:tcPr>
-                <w:p>
-                  <w:pPr>
-                    <w:rPr>
-                      <w:rFonts w:eastAsia="Times New Roman" w:cs="Times New Roman"/>
-                      <w:szCs w:val="24"/>
-                    </w:rPr>
-                  </w:pPr>
-                  <m:oMathPara>
-                    <m:oMath>
-                      <m:r>
-                        <m:rPr>
-                          <m:scr m:val="double-struck"/>
-                        </m:rPr>
-                        <w:rPr>
-                          <w:rFonts w:ascii="Cambria Math" w:eastAsiaTheme="minorEastAsia" w:hAnsi="Cambria Math"/>
-                          <w:szCs w:val="24"/>
-                        </w:rPr>
-                        <m:t>R</m:t>
-                      </m:r>
-                    </m:oMath>
-                  </m:oMathPara>
-                </w:p>
-              </w:tc>
-              <w:tc>
-                <w:tcPr>
                   <w:tcW w:w="1569" w:type="dxa"/>
                 </w:tcPr>
                 <w:p>
@@ -5152,60 +2430,6 @@
               </w:tc>
               <w:tc>
                 <w:tcPr>
-                  <w:tcW w:w="628" w:type="dxa"/>
-                </w:tcPr>
-                <w:p>
-                  <w:pPr>
-                    <w:rPr>
-                      <w:rFonts w:eastAsia="Times New Roman" w:cs="Times New Roman"/>
-                      <w:szCs w:val="24"/>
-                    </w:rPr>
-                  </w:pPr>
-                  <m:oMathPara>
-                    <m:oMath>
-                      <m:r>
-                        <m:rPr>
-                          <m:scr m:val="double-struck"/>
-                        </m:rPr>
-                        <w:rPr>
-                          <w:rFonts w:ascii="Cambria Math" w:eastAsiaTheme="minorEastAsia" w:hAnsi="Cambria Math"/>
-                          <w:szCs w:val="24"/>
-                        </w:rPr>
-                        <m:t>R</m:t>
-                      </m:r>
-                    </m:oMath>
-                  </m:oMathPara>
-                </w:p>
-              </w:tc>
-              <w:tc>
-                <w:tcPr>
-                  <w:tcW w:w="649" w:type="dxa"/>
-                </w:tcPr>
-                <w:p>
-                  <w:pPr>
-                    <w:rPr>
-                      <w:rFonts w:eastAsia="Times New Roman" w:cs="Times New Roman"/>
-                      <w:szCs w:val="24"/>
-                    </w:rPr>
-                  </w:pPr>
-                  <m:oMathPara>
-                    <m:oMath>
-                      <m:r>
-                        <m:rPr>
-                          <m:scr m:val="double-struck"/>
-                        </m:rPr>
-                        <w:rPr>
-                          <w:rFonts w:ascii="Cambria Math" w:eastAsiaTheme="minorEastAsia" w:hAnsi="Cambria Math"/>
-                          <w:szCs w:val="24"/>
-                        </w:rPr>
-                        <m:t>R</m:t>
-                      </m:r>
-                    </m:oMath>
-                  </m:oMathPara>
-                </w:p>
-              </w:tc>
-              <w:tc>
-                <w:tcPr>
                   <w:tcW w:w="1569" w:type="dxa"/>
                 </w:tcPr>
                 <w:p>
@@ -5258,243 +2482,6 @@
                 </w:p>
               </w:tc>
             </w:tr>
-            <w:tr>
-              <w:trPr>
-                <w:trHeight w:val="646"/>
-              </w:trPr>
-              <w:tc>
-                <w:tcPr>
-                  <w:tcW w:w="1129" w:type="dxa"/>
-                </w:tcPr>
-                <w:p>
-                  <w:pPr>
-                    <w:rPr>
-                      <w:rFonts w:eastAsia="Times New Roman" w:cs="Times New Roman"/>
-                      <w:szCs w:val="24"/>
-                    </w:rPr>
-                  </w:pPr>
-                  <m:oMathPara>
-                    <m:oMath>
-                      <m:f>
-                        <m:fPr>
-                          <m:ctrlPr>
-                            <w:rPr>
-                              <w:rFonts w:ascii="Cambria Math" w:eastAsia="Times New Roman" w:hAnsi="Cambria Math" w:cs="Times New Roman"/>
-                              <w:i/>
-                              <w:szCs w:val="24"/>
-                            </w:rPr>
-                          </m:ctrlPr>
-                        </m:fPr>
-                        <m:num>
-                          <m:r>
-                            <w:rPr>
-                              <w:rFonts w:ascii="Cambria Math" w:eastAsia="Times New Roman" w:hAnsi="Cambria Math" w:cs="Times New Roman"/>
-                              <w:szCs w:val="24"/>
-                            </w:rPr>
-                            <m:t>1</m:t>
-                          </m:r>
-                        </m:num>
-                        <m:den>
-                          <m:r>
-                            <w:rPr>
-                              <w:rFonts w:ascii="Cambria Math" w:eastAsia="Times New Roman" w:hAnsi="Cambria Math" w:cs="Times New Roman"/>
-                              <w:szCs w:val="24"/>
-                            </w:rPr>
-                            <m:t>x</m:t>
-                          </m:r>
-                        </m:den>
-                      </m:f>
-                    </m:oMath>
-                  </m:oMathPara>
-                </w:p>
-              </w:tc>
-              <w:tc>
-                <w:tcPr>
-                  <w:tcW w:w="1448" w:type="dxa"/>
-                </w:tcPr>
-                <w:p>
-                  <w:pPr>
-                    <w:rPr>
-                      <w:rFonts w:eastAsia="Times New Roman" w:cs="Times New Roman"/>
-                      <w:szCs w:val="24"/>
-                    </w:rPr>
-                  </w:pPr>
-                </w:p>
-              </w:tc>
-              <w:tc>
-                <w:tcPr>
-                  <w:tcW w:w="628" w:type="dxa"/>
-                </w:tcPr>
-                <w:p>
-                  <w:pPr>
-                    <w:rPr>
-                      <w:rFonts w:eastAsiaTheme="minorEastAsia"/>
-                      <w:szCs w:val="24"/>
-                    </w:rPr>
-                  </w:pPr>
-                  <m:oMathPara>
-                    <m:oMath>
-                      <m:sSup>
-                        <m:sSupPr>
-                          <m:ctrlPr>
-                            <w:rPr>
-                              <w:rFonts w:ascii="Cambria Math" w:eastAsiaTheme="minorEastAsia" w:hAnsi="Cambria Math"/>
-                              <w:i/>
-                              <w:szCs w:val="24"/>
-                            </w:rPr>
-                          </m:ctrlPr>
-                        </m:sSupPr>
-                        <m:e>
-                          <m:r>
-                            <m:rPr>
-                              <m:scr m:val="double-struck"/>
-                            </m:rPr>
-                            <w:rPr>
-                              <w:rFonts w:ascii="Cambria Math" w:eastAsiaTheme="minorEastAsia" w:hAnsi="Cambria Math"/>
-                              <w:szCs w:val="24"/>
-                            </w:rPr>
-                            <m:t>R</m:t>
-                          </m:r>
-                        </m:e>
-                        <m:sup>
-                          <m:r>
-                            <w:rPr>
-                              <w:rFonts w:ascii="Cambria Math" w:eastAsiaTheme="minorEastAsia" w:hAnsi="Cambria Math"/>
-                              <w:szCs w:val="24"/>
-                            </w:rPr>
-                            <m:t>*</m:t>
-                          </m:r>
-                        </m:sup>
-                      </m:sSup>
-                    </m:oMath>
-                  </m:oMathPara>
-                </w:p>
-              </w:tc>
-              <w:tc>
-                <w:tcPr>
-                  <w:tcW w:w="649" w:type="dxa"/>
-                </w:tcPr>
-                <w:p>
-                  <w:pPr>
-                    <w:rPr>
-                      <w:rFonts w:eastAsiaTheme="minorEastAsia"/>
-                      <w:szCs w:val="24"/>
-                    </w:rPr>
-                  </w:pPr>
-                  <m:oMathPara>
-                    <m:oMath>
-                      <m:sSup>
-                        <m:sSupPr>
-                          <m:ctrlPr>
-                            <w:rPr>
-                              <w:rFonts w:ascii="Cambria Math" w:eastAsiaTheme="minorEastAsia" w:hAnsi="Cambria Math"/>
-                              <w:i/>
-                              <w:szCs w:val="24"/>
-                            </w:rPr>
-                          </m:ctrlPr>
-                        </m:sSupPr>
-                        <m:e>
-                          <m:r>
-                            <m:rPr>
-                              <m:scr m:val="double-struck"/>
-                            </m:rPr>
-                            <w:rPr>
-                              <w:rFonts w:ascii="Cambria Math" w:eastAsiaTheme="minorEastAsia" w:hAnsi="Cambria Math"/>
-                              <w:szCs w:val="24"/>
-                            </w:rPr>
-                            <m:t>R</m:t>
-                          </m:r>
-                        </m:e>
-                        <m:sup>
-                          <m:r>
-                            <w:rPr>
-                              <w:rFonts w:ascii="Cambria Math" w:eastAsiaTheme="minorEastAsia" w:hAnsi="Cambria Math"/>
-                              <w:szCs w:val="24"/>
-                            </w:rPr>
-                            <m:t>*</m:t>
-                          </m:r>
-                        </m:sup>
-                      </m:sSup>
-                    </m:oMath>
-                  </m:oMathPara>
-                </w:p>
-              </w:tc>
-              <w:tc>
-                <w:tcPr>
-                  <w:tcW w:w="1569" w:type="dxa"/>
-                </w:tcPr>
-                <w:p>
-                  <w:pPr>
-                    <w:rPr>
-                      <w:rFonts w:eastAsiaTheme="minorEastAsia"/>
-                      <w:szCs w:val="24"/>
-                    </w:rPr>
-                  </w:pPr>
-                  <m:oMathPara>
-                    <m:oMath>
-                      <m:r>
-                        <w:rPr>
-                          <w:rFonts w:ascii="Cambria Math" w:eastAsiaTheme="minorEastAsia" w:hAnsi="Cambria Math"/>
-                          <w:szCs w:val="24"/>
-                        </w:rPr>
-                        <m:t>-</m:t>
-                      </m:r>
-                      <m:f>
-                        <m:fPr>
-                          <m:ctrlPr>
-                            <w:rPr>
-                              <w:rFonts w:ascii="Cambria Math" w:eastAsiaTheme="minorEastAsia" w:hAnsi="Cambria Math"/>
-                              <w:i/>
-                              <w:szCs w:val="24"/>
-                            </w:rPr>
-                          </m:ctrlPr>
-                        </m:fPr>
-                        <m:num>
-                          <m:r>
-                            <w:rPr>
-                              <w:rFonts w:ascii="Cambria Math" w:eastAsiaTheme="minorEastAsia" w:hAnsi="Cambria Math"/>
-                              <w:szCs w:val="24"/>
-                            </w:rPr>
-                            <m:t>1</m:t>
-                          </m:r>
-                        </m:num>
-                        <m:den>
-                          <m:sSup>
-                            <m:sSupPr>
-                              <m:ctrlPr>
-                                <w:rPr>
-                                  <w:rFonts w:ascii="Cambria Math" w:eastAsiaTheme="minorEastAsia" w:hAnsi="Cambria Math"/>
-                                  <w:i/>
-                                  <w:szCs w:val="24"/>
-                                </w:rPr>
-                              </m:ctrlPr>
-                            </m:sSupPr>
-                            <m:e>
-                              <m:r>
-                                <w:rPr>
-                                  <w:rFonts w:ascii="Cambria Math" w:eastAsiaTheme="minorEastAsia" w:hAnsi="Cambria Math"/>
-                                  <w:szCs w:val="24"/>
-                                </w:rPr>
-                                <m:t>x</m:t>
-                              </m:r>
-                            </m:e>
-                            <m:sup>
-                              <m:r>
-                                <w:rPr>
-                                  <w:rFonts w:ascii="Cambria Math" w:eastAsiaTheme="minorEastAsia" w:hAnsi="Cambria Math"/>
-                                  <w:szCs w:val="24"/>
-                                </w:rPr>
-                                <m:t>2</m:t>
-                              </m:r>
-                            </m:sup>
-                          </m:sSup>
-                        </m:den>
-                      </m:f>
-                    </m:oMath>
-                  </m:oMathPara>
-                </w:p>
-              </w:tc>
-            </w:tr>
           </w:tbl>
           <w:p>
             <w:pPr>
@@ -5507,7 +2494,7 @@
         </w:tc>
         <w:tc>
           <w:tcPr>
-            <w:tcW w:w="5329" w:type="dxa"/>
+            <w:tcW w:w="5896" w:type="dxa"/>
           </w:tcPr>
           <w:tbl>
             <w:tblPr>
@@ -6176,133 +3163,190 @@
                 </w:p>
               </w:tc>
             </w:tr>
-            <w:tr>
-              <w:tc>
-                <w:tcPr>
-                  <w:tcW w:w="988" w:type="dxa"/>
-                </w:tcPr>
-                <w:p>
-                  <w:pPr>
-                    <w:rPr>
-                      <w:rFonts w:eastAsia="Times New Roman" w:cs="Times New Roman"/>
-                      <w:szCs w:val="24"/>
-                    </w:rPr>
-                  </w:pPr>
-                  <m:oMathPara>
-                    <m:oMath>
+          </w:tbl>
+          <w:p>
+            <w:pPr>
+              <w:rPr>
+                <w:rFonts w:eastAsiaTheme="minorEastAsia"/>
+                <w:szCs w:val="24"/>
+              </w:rPr>
+            </w:pPr>
+            <w:r>
+              <w:rPr>
+                <w:rFonts w:eastAsiaTheme="minorEastAsia"/>
+                <w:b/>
+                <w:color w:val="E36C0A" w:themeColor="accent6" w:themeShade="BF"/>
+                <w:szCs w:val="24"/>
+              </w:rPr>
+              <w:t>Exemple</w:t>
+            </w:r>
+            <w:r>
+              <w:rPr>
+                <w:rFonts w:eastAsiaTheme="minorEastAsia"/>
+                <w:b/>
+                <w:color w:val="E36C0A" w:themeColor="accent6" w:themeShade="BF"/>
+                <w:szCs w:val="24"/>
+              </w:rPr>
+              <w:t>s</w:t>
+            </w:r>
+            <w:r>
+              <w:rPr>
+                <w:rFonts w:eastAsiaTheme="minorEastAsia"/>
+                <w:color w:val="E36C0A" w:themeColor="accent6" w:themeShade="BF"/>
+                <w:szCs w:val="24"/>
+              </w:rPr>
+              <w:t>.</w:t>
+            </w:r>
+            <w:r>
+              <w:rPr>
+                <w:rFonts w:eastAsiaTheme="minorEastAsia"/>
+                <w:color w:val="E36C0A" w:themeColor="accent6" w:themeShade="BF"/>
+                <w:szCs w:val="24"/>
+              </w:rPr>
+              <w:t xml:space="preserve"> </w:t>
+            </w:r>
+            <w:r>
+              <w:rPr>
+                <w:rFonts w:eastAsiaTheme="minorEastAsia"/>
+                <w:color w:val="E36C0A" w:themeColor="accent6" w:themeShade="BF"/>
+                <w:szCs w:val="24"/>
+              </w:rPr>
+              <w:br/>
+            </w:r>
+            <m:oMath>
+              <m:sSup>
+                <m:sSupPr>
+                  <m:ctrlPr>
+                    <w:rPr>
+                      <w:rFonts w:ascii="Cambria Math" w:eastAsiaTheme="minorEastAsia" w:hAnsi="Cambria Math"/>
+                      <w:i/>
+                      <w:color w:val="E36C0A" w:themeColor="accent6" w:themeShade="BF"/>
+                      <w:szCs w:val="24"/>
+                    </w:rPr>
+                  </m:ctrlPr>
+                </m:sSupPr>
+                <m:e>
+                  <m:d>
+                    <m:dPr>
+                      <m:ctrlPr>
+                        <w:rPr>
+                          <w:rFonts w:ascii="Cambria Math" w:eastAsiaTheme="minorEastAsia" w:hAnsi="Cambria Math"/>
+                          <w:i/>
+                          <w:color w:val="E36C0A" w:themeColor="accent6" w:themeShade="BF"/>
+                          <w:szCs w:val="24"/>
+                        </w:rPr>
+                      </m:ctrlPr>
+                    </m:dPr>
+                    <m:e>
                       <m:r>
                         <w:rPr>
-                          <w:rFonts w:ascii="Cambria Math" w:eastAsia="Times New Roman" w:hAnsi="Cambria Math" w:cs="Times New Roman"/>
+                          <w:rFonts w:ascii="Cambria Math" w:eastAsiaTheme="minorEastAsia" w:hAnsi="Cambria Math"/>
+                          <w:color w:val="E36C0A" w:themeColor="accent6" w:themeShade="BF"/>
                           <w:szCs w:val="24"/>
                         </w:rPr>
-                        <m:t>u×v</m:t>
+                        <m:t>3</m:t>
                       </m:r>
-                    </m:oMath>
-                  </m:oMathPara>
-                </w:p>
-              </w:tc>
-              <w:tc>
-                <w:tcPr>
-                  <w:tcW w:w="1842" w:type="dxa"/>
-                </w:tcPr>
-                <w:p>
-                  <w:pPr>
-                    <w:rPr>
-                      <w:rFonts w:eastAsia="Times New Roman" w:cs="Times New Roman"/>
-                      <w:szCs w:val="24"/>
-                    </w:rPr>
-                  </w:pPr>
-                  <m:oMathPara>
-                    <m:oMath>
-                      <m:r>
-                        <w:rPr>
-                          <w:rFonts w:ascii="Cambria Math" w:eastAsia="Times New Roman" w:hAnsi="Cambria Math" w:cs="Times New Roman"/>
-                          <w:szCs w:val="24"/>
-                        </w:rPr>
-                        <m:t>u,v:I</m:t>
-                      </m:r>
-                      <m:r>
-                        <m:rPr>
-                          <m:scr m:val="double-struck"/>
-                        </m:rPr>
-                        <w:rPr>
-                          <w:rFonts w:ascii="Cambria Math" w:eastAsia="Times New Roman" w:hAnsi="Cambria Math" w:cs="Times New Roman"/>
-                          <w:szCs w:val="24"/>
-                        </w:rPr>
-                        <m:t>→R</m:t>
-                      </m:r>
-                    </m:oMath>
-                  </m:oMathPara>
-                </w:p>
-              </w:tc>
-              <w:tc>
-                <w:tcPr>
-                  <w:tcW w:w="2552" w:type="dxa"/>
-                </w:tcPr>
-                <w:p>
-                  <w:pPr>
-                    <w:rPr>
-                      <w:rFonts w:eastAsia="Times New Roman" w:cs="Times New Roman"/>
-                      <w:szCs w:val="24"/>
-                    </w:rPr>
-                  </w:pPr>
-                  <m:oMathPara>
-                    <m:oMath>
                       <m:sSup>
                         <m:sSupPr>
                           <m:ctrlPr>
                             <w:rPr>
-                              <w:rFonts w:ascii="Cambria Math" w:eastAsia="Times New Roman" w:hAnsi="Cambria Math" w:cs="Times New Roman"/>
+                              <w:rFonts w:ascii="Cambria Math" w:eastAsiaTheme="minorEastAsia" w:hAnsi="Cambria Math"/>
                               <w:i/>
+                              <w:color w:val="E36C0A" w:themeColor="accent6" w:themeShade="BF"/>
                               <w:szCs w:val="24"/>
                             </w:rPr>
                           </m:ctrlPr>
                         </m:sSupPr>
                         <m:e>
-                          <m:d>
-                            <m:dPr>
-                              <m:ctrlPr>
-                                <w:rPr>
-                                  <w:rFonts w:ascii="Cambria Math" w:eastAsia="Times New Roman" w:hAnsi="Cambria Math" w:cs="Times New Roman"/>
-                                  <w:i/>
-                                  <w:szCs w:val="24"/>
-                                </w:rPr>
-                              </m:ctrlPr>
-                            </m:dPr>
-                            <m:e>
-                              <m:r>
-                                <w:rPr>
-                                  <w:rFonts w:ascii="Cambria Math" w:eastAsia="Times New Roman" w:hAnsi="Cambria Math" w:cs="Times New Roman"/>
-                                  <w:szCs w:val="24"/>
-                                </w:rPr>
-                                <m:t>u×v</m:t>
-                              </m:r>
-                            </m:e>
-                          </m:d>
+                          <m:r>
+                            <w:rPr>
+                              <w:rFonts w:ascii="Cambria Math" w:eastAsiaTheme="minorEastAsia" w:hAnsi="Cambria Math"/>
+                              <w:color w:val="E36C0A" w:themeColor="accent6" w:themeShade="BF"/>
+                              <w:szCs w:val="24"/>
+                            </w:rPr>
+                            <m:t>x</m:t>
+                          </m:r>
                         </m:e>
                         <m:sup>
                           <m:r>
                             <w:rPr>
-                              <w:rFonts w:ascii="Cambria Math" w:eastAsia="Times New Roman" w:hAnsi="Cambria Math" w:cs="Times New Roman"/>
-                              <w:szCs w:val="24"/>
-                            </w:rPr>
-                            <m:t>'</m:t>
+                              <w:rFonts w:ascii="Cambria Math" w:eastAsiaTheme="minorEastAsia" w:hAnsi="Cambria Math"/>
+                              <w:color w:val="E36C0A" w:themeColor="accent6" w:themeShade="BF"/>
+                              <w:szCs w:val="24"/>
+                            </w:rPr>
+                            <m:t>2</m:t>
                           </m:r>
                         </m:sup>
                       </m:sSup>
                       <m:r>
                         <w:rPr>
-                          <w:rFonts w:ascii="Cambria Math" w:eastAsia="Times New Roman" w:hAnsi="Cambria Math" w:cs="Times New Roman"/>
+                          <w:rFonts w:ascii="Cambria Math" w:eastAsiaTheme="minorEastAsia" w:hAnsi="Cambria Math"/>
+                          <w:color w:val="E36C0A" w:themeColor="accent6" w:themeShade="BF"/>
                           <w:szCs w:val="24"/>
                         </w:rPr>
-                        <m:t>=</m:t>
+                        <m:t>+5x</m:t>
+                      </m:r>
+                    </m:e>
+                  </m:d>
+                </m:e>
+                <m:sup>
+                  <m:r>
+                    <w:rPr>
+                      <w:rFonts w:ascii="Cambria Math" w:eastAsiaTheme="minorEastAsia" w:hAnsi="Cambria Math"/>
+                      <w:color w:val="E36C0A" w:themeColor="accent6" w:themeShade="BF"/>
+                      <w:szCs w:val="24"/>
+                    </w:rPr>
+                    <m:t>'</m:t>
+                  </m:r>
+                </m:sup>
+              </m:sSup>
+              <m:r>
+                <w:rPr>
+                  <w:rFonts w:ascii="Cambria Math" w:eastAsiaTheme="minorEastAsia" w:hAnsi="Cambria Math"/>
+                  <w:color w:val="E36C0A" w:themeColor="accent6" w:themeShade="BF"/>
+                  <w:szCs w:val="24"/>
+                </w:rPr>
+                <m:t>=</m:t>
+              </m:r>
+              <m:sSup>
+                <m:sSupPr>
+                  <m:ctrlPr>
+                    <w:rPr>
+                      <w:rFonts w:ascii="Cambria Math" w:eastAsiaTheme="minorEastAsia" w:hAnsi="Cambria Math"/>
+                      <w:i/>
+                      <w:color w:val="E36C0A" w:themeColor="accent6" w:themeShade="BF"/>
+                      <w:szCs w:val="24"/>
+                    </w:rPr>
+                  </m:ctrlPr>
+                </m:sSupPr>
+                <m:e>
+                  <m:d>
+                    <m:dPr>
+                      <m:ctrlPr>
+                        <w:rPr>
+                          <w:rFonts w:ascii="Cambria Math" w:eastAsiaTheme="minorEastAsia" w:hAnsi="Cambria Math"/>
+                          <w:i/>
+                          <w:color w:val="E36C0A" w:themeColor="accent6" w:themeShade="BF"/>
+                          <w:szCs w:val="24"/>
+                        </w:rPr>
+                      </m:ctrlPr>
+                    </m:dPr>
+                    <m:e>
+                      <m:r>
+                        <w:rPr>
+                          <w:rFonts w:ascii="Cambria Math" w:eastAsiaTheme="minorEastAsia" w:hAnsi="Cambria Math"/>
+                          <w:color w:val="E36C0A" w:themeColor="accent6" w:themeShade="BF"/>
+                          <w:szCs w:val="24"/>
+                        </w:rPr>
+                        <m:t>3</m:t>
                       </m:r>
                       <m:sSup>
                         <m:sSupPr>
                           <m:ctrlPr>
                             <w:rPr>
-                              <w:rFonts w:ascii="Cambria Math" w:eastAsia="Times New Roman" w:hAnsi="Cambria Math" w:cs="Times New Roman"/>
+                              <w:rFonts w:ascii="Cambria Math" w:eastAsiaTheme="minorEastAsia" w:hAnsi="Cambria Math"/>
                               <w:i/>
+                              <w:color w:val="E36C0A" w:themeColor="accent6" w:themeShade="BF"/>
                               <w:szCs w:val="24"/>
                             </w:rPr>
                           </m:ctrlPr>
@@ -6310,35 +3354,460 @@
                         <m:e>
                           <m:r>
                             <w:rPr>
-                              <w:rFonts w:ascii="Cambria Math" w:eastAsia="Times New Roman" w:hAnsi="Cambria Math" w:cs="Times New Roman"/>
-                              <w:szCs w:val="24"/>
-                            </w:rPr>
-                            <m:t>u</m:t>
+                              <w:rFonts w:ascii="Cambria Math" w:eastAsiaTheme="minorEastAsia" w:hAnsi="Cambria Math"/>
+                              <w:color w:val="E36C0A" w:themeColor="accent6" w:themeShade="BF"/>
+                              <w:szCs w:val="24"/>
+                            </w:rPr>
+                            <m:t>x</m:t>
                           </m:r>
                         </m:e>
                         <m:sup>
                           <m:r>
                             <w:rPr>
-                              <w:rFonts w:ascii="Cambria Math" w:eastAsia="Times New Roman" w:hAnsi="Cambria Math" w:cs="Times New Roman"/>
-                              <w:szCs w:val="24"/>
-                            </w:rPr>
-                            <m:t>'</m:t>
+                              <w:rFonts w:ascii="Cambria Math" w:eastAsiaTheme="minorEastAsia" w:hAnsi="Cambria Math"/>
+                              <w:color w:val="E36C0A" w:themeColor="accent6" w:themeShade="BF"/>
+                              <w:szCs w:val="24"/>
+                            </w:rPr>
+                            <m:t>2</m:t>
+                          </m:r>
+                        </m:sup>
+                      </m:sSup>
+                    </m:e>
+                  </m:d>
+                </m:e>
+                <m:sup>
+                  <m:r>
+                    <w:rPr>
+                      <w:rFonts w:ascii="Cambria Math" w:eastAsiaTheme="minorEastAsia" w:hAnsi="Cambria Math"/>
+                      <w:color w:val="E36C0A" w:themeColor="accent6" w:themeShade="BF"/>
+                      <w:szCs w:val="24"/>
+                    </w:rPr>
+                    <m:t>'</m:t>
+                  </m:r>
+                </m:sup>
+              </m:sSup>
+              <m:r>
+                <w:rPr>
+                  <w:rFonts w:ascii="Cambria Math" w:eastAsiaTheme="minorEastAsia" w:hAnsi="Cambria Math"/>
+                  <w:color w:val="E36C0A" w:themeColor="accent6" w:themeShade="BF"/>
+                  <w:szCs w:val="24"/>
+                </w:rPr>
+                <m:t>+</m:t>
+              </m:r>
+              <m:sSup>
+                <m:sSupPr>
+                  <m:ctrlPr>
+                    <w:rPr>
+                      <w:rFonts w:ascii="Cambria Math" w:eastAsiaTheme="minorEastAsia" w:hAnsi="Cambria Math"/>
+                      <w:i/>
+                      <w:color w:val="E36C0A" w:themeColor="accent6" w:themeShade="BF"/>
+                      <w:szCs w:val="24"/>
+                    </w:rPr>
+                  </m:ctrlPr>
+                </m:sSupPr>
+                <m:e>
+                  <m:d>
+                    <m:dPr>
+                      <m:ctrlPr>
+                        <w:rPr>
+                          <w:rFonts w:ascii="Cambria Math" w:eastAsiaTheme="minorEastAsia" w:hAnsi="Cambria Math"/>
+                          <w:i/>
+                          <w:color w:val="E36C0A" w:themeColor="accent6" w:themeShade="BF"/>
+                          <w:szCs w:val="24"/>
+                        </w:rPr>
+                      </m:ctrlPr>
+                    </m:dPr>
+                    <m:e>
+                      <m:r>
+                        <w:rPr>
+                          <w:rFonts w:ascii="Cambria Math" w:eastAsiaTheme="minorEastAsia" w:hAnsi="Cambria Math"/>
+                          <w:color w:val="E36C0A" w:themeColor="accent6" w:themeShade="BF"/>
+                          <w:szCs w:val="24"/>
+                        </w:rPr>
+                        <m:t>5x</m:t>
+                      </m:r>
+                    </m:e>
+                  </m:d>
+                </m:e>
+                <m:sup>
+                  <m:r>
+                    <w:rPr>
+                      <w:rFonts w:ascii="Cambria Math" w:eastAsiaTheme="minorEastAsia" w:hAnsi="Cambria Math"/>
+                      <w:color w:val="E36C0A" w:themeColor="accent6" w:themeShade="BF"/>
+                      <w:szCs w:val="24"/>
+                    </w:rPr>
+                    <m:t>'</m:t>
+                  </m:r>
+                </m:sup>
+              </m:sSup>
+              <m:r>
+                <w:rPr>
+                  <w:rFonts w:ascii="Cambria Math" w:eastAsiaTheme="minorEastAsia" w:hAnsi="Cambria Math"/>
+                  <w:color w:val="E36C0A" w:themeColor="accent6" w:themeShade="BF"/>
+                  <w:szCs w:val="24"/>
+                </w:rPr>
+                <m:t>=3</m:t>
+              </m:r>
+              <m:sSup>
+                <m:sSupPr>
+                  <m:ctrlPr>
+                    <w:rPr>
+                      <w:rFonts w:ascii="Cambria Math" w:eastAsiaTheme="minorEastAsia" w:hAnsi="Cambria Math"/>
+                      <w:i/>
+                      <w:color w:val="E36C0A" w:themeColor="accent6" w:themeShade="BF"/>
+                      <w:szCs w:val="24"/>
+                    </w:rPr>
+                  </m:ctrlPr>
+                </m:sSupPr>
+                <m:e>
+                  <m:d>
+                    <m:dPr>
+                      <m:ctrlPr>
+                        <w:rPr>
+                          <w:rFonts w:ascii="Cambria Math" w:eastAsiaTheme="minorEastAsia" w:hAnsi="Cambria Math"/>
+                          <w:i/>
+                          <w:color w:val="E36C0A" w:themeColor="accent6" w:themeShade="BF"/>
+                          <w:szCs w:val="24"/>
+                        </w:rPr>
+                      </m:ctrlPr>
+                    </m:dPr>
+                    <m:e>
+                      <m:sSup>
+                        <m:sSupPr>
+                          <m:ctrlPr>
+                            <w:rPr>
+                              <w:rFonts w:ascii="Cambria Math" w:eastAsiaTheme="minorEastAsia" w:hAnsi="Cambria Math"/>
+                              <w:i/>
+                              <w:color w:val="E36C0A" w:themeColor="accent6" w:themeShade="BF"/>
+                              <w:szCs w:val="24"/>
+                            </w:rPr>
+                          </m:ctrlPr>
+                        </m:sSupPr>
+                        <m:e>
+                          <m:r>
+                            <w:rPr>
+                              <w:rFonts w:ascii="Cambria Math" w:eastAsiaTheme="minorEastAsia" w:hAnsi="Cambria Math"/>
+                              <w:color w:val="E36C0A" w:themeColor="accent6" w:themeShade="BF"/>
+                              <w:szCs w:val="24"/>
+                            </w:rPr>
+                            <m:t>x</m:t>
+                          </m:r>
+                        </m:e>
+                        <m:sup>
+                          <m:r>
+                            <w:rPr>
+                              <w:rFonts w:ascii="Cambria Math" w:eastAsiaTheme="minorEastAsia" w:hAnsi="Cambria Math"/>
+                              <w:color w:val="E36C0A" w:themeColor="accent6" w:themeShade="BF"/>
+                              <w:szCs w:val="24"/>
+                            </w:rPr>
+                            <m:t>2</m:t>
+                          </m:r>
+                        </m:sup>
+                      </m:sSup>
+                    </m:e>
+                  </m:d>
+                </m:e>
+                <m:sup>
+                  <m:r>
+                    <w:rPr>
+                      <w:rFonts w:ascii="Cambria Math" w:eastAsiaTheme="minorEastAsia" w:hAnsi="Cambria Math"/>
+                      <w:color w:val="E36C0A" w:themeColor="accent6" w:themeShade="BF"/>
+                      <w:szCs w:val="24"/>
+                    </w:rPr>
+                    <m:t>'</m:t>
+                  </m:r>
+                </m:sup>
+              </m:sSup>
+              <m:r>
+                <w:rPr>
+                  <w:rFonts w:ascii="Cambria Math" w:eastAsiaTheme="minorEastAsia" w:hAnsi="Cambria Math"/>
+                  <w:color w:val="E36C0A" w:themeColor="accent6" w:themeShade="BF"/>
+                  <w:szCs w:val="24"/>
+                </w:rPr>
+                <m:t>+5</m:t>
+              </m:r>
+              <m:sSup>
+                <m:sSupPr>
+                  <m:ctrlPr>
+                    <w:rPr>
+                      <w:rFonts w:ascii="Cambria Math" w:eastAsiaTheme="minorEastAsia" w:hAnsi="Cambria Math"/>
+                      <w:i/>
+                      <w:color w:val="E36C0A" w:themeColor="accent6" w:themeShade="BF"/>
+                      <w:szCs w:val="24"/>
+                    </w:rPr>
+                  </m:ctrlPr>
+                </m:sSupPr>
+                <m:e>
+                  <m:d>
+                    <m:dPr>
+                      <m:ctrlPr>
+                        <w:rPr>
+                          <w:rFonts w:ascii="Cambria Math" w:eastAsiaTheme="minorEastAsia" w:hAnsi="Cambria Math"/>
+                          <w:i/>
+                          <w:color w:val="E36C0A" w:themeColor="accent6" w:themeShade="BF"/>
+                          <w:szCs w:val="24"/>
+                        </w:rPr>
+                      </m:ctrlPr>
+                    </m:dPr>
+                    <m:e>
+                      <m:r>
+                        <w:rPr>
+                          <w:rFonts w:ascii="Cambria Math" w:eastAsiaTheme="minorEastAsia" w:hAnsi="Cambria Math"/>
+                          <w:color w:val="E36C0A" w:themeColor="accent6" w:themeShade="BF"/>
+                          <w:szCs w:val="24"/>
+                        </w:rPr>
+                        <m:t>x</m:t>
+                      </m:r>
+                    </m:e>
+                  </m:d>
+                </m:e>
+                <m:sup>
+                  <m:r>
+                    <w:rPr>
+                      <w:rFonts w:ascii="Cambria Math" w:eastAsiaTheme="minorEastAsia" w:hAnsi="Cambria Math"/>
+                      <w:color w:val="E36C0A" w:themeColor="accent6" w:themeShade="BF"/>
+                      <w:szCs w:val="24"/>
+                    </w:rPr>
+                    <m:t>'</m:t>
+                  </m:r>
+                </m:sup>
+              </m:sSup>
+            </m:oMath>
+            <w:r>
+              <w:rPr>
+                <w:rFonts w:eastAsiaTheme="minorEastAsia"/>
+                <w:color w:val="E36C0A" w:themeColor="accent6" w:themeShade="BF"/>
+                <w:szCs w:val="24"/>
+              </w:rPr>
+              <w:t xml:space="preserve"> </w:t>
+            </w:r>
+            <w:r>
+              <w:rPr>
+                <w:rFonts w:eastAsiaTheme="minorEastAsia"/>
+                <w:color w:val="E36C0A" w:themeColor="accent6" w:themeShade="BF"/>
+                <w:szCs w:val="24"/>
+              </w:rPr>
+              <w:br/>
+            </w:r>
+            <m:oMath>
+              <m:sSup>
+                <m:sSupPr>
+                  <m:ctrlPr>
+                    <w:rPr>
+                      <w:rFonts w:ascii="Cambria Math" w:eastAsiaTheme="minorEastAsia" w:hAnsi="Cambria Math"/>
+                      <w:i/>
+                      <w:color w:val="E36C0A" w:themeColor="accent6" w:themeShade="BF"/>
+                      <w:szCs w:val="24"/>
+                    </w:rPr>
+                  </m:ctrlPr>
+                </m:sSupPr>
+                <m:e>
+                  <m:d>
+                    <m:dPr>
+                      <m:ctrlPr>
+                        <w:rPr>
+                          <w:rFonts w:ascii="Cambria Math" w:eastAsiaTheme="minorEastAsia" w:hAnsi="Cambria Math"/>
+                          <w:i/>
+                          <w:color w:val="E36C0A" w:themeColor="accent6" w:themeShade="BF"/>
+                          <w:szCs w:val="24"/>
+                        </w:rPr>
+                      </m:ctrlPr>
+                    </m:dPr>
+                    <m:e>
+                      <m:r>
+                        <w:rPr>
+                          <w:rFonts w:ascii="Cambria Math" w:eastAsiaTheme="minorEastAsia" w:hAnsi="Cambria Math"/>
+                          <w:color w:val="E36C0A" w:themeColor="accent6" w:themeShade="BF"/>
+                          <w:szCs w:val="24"/>
+                        </w:rPr>
+                        <m:t>3</m:t>
+                      </m:r>
+                      <m:sSup>
+                        <m:sSupPr>
+                          <m:ctrlPr>
+                            <w:rPr>
+                              <w:rFonts w:ascii="Cambria Math" w:eastAsiaTheme="minorEastAsia" w:hAnsi="Cambria Math"/>
+                              <w:i/>
+                              <w:color w:val="E36C0A" w:themeColor="accent6" w:themeShade="BF"/>
+                              <w:szCs w:val="24"/>
+                            </w:rPr>
+                          </m:ctrlPr>
+                        </m:sSupPr>
+                        <m:e>
+                          <m:r>
+                            <w:rPr>
+                              <w:rFonts w:ascii="Cambria Math" w:eastAsiaTheme="minorEastAsia" w:hAnsi="Cambria Math"/>
+                              <w:color w:val="E36C0A" w:themeColor="accent6" w:themeShade="BF"/>
+                              <w:szCs w:val="24"/>
+                            </w:rPr>
+                            <m:t>x</m:t>
+                          </m:r>
+                        </m:e>
+                        <m:sup>
+                          <m:r>
+                            <w:rPr>
+                              <w:rFonts w:ascii="Cambria Math" w:eastAsiaTheme="minorEastAsia" w:hAnsi="Cambria Math"/>
+                              <w:color w:val="E36C0A" w:themeColor="accent6" w:themeShade="BF"/>
+                              <w:szCs w:val="24"/>
+                            </w:rPr>
+                            <m:t>2</m:t>
                           </m:r>
                         </m:sup>
                       </m:sSup>
                       <m:r>
                         <w:rPr>
-                          <w:rFonts w:ascii="Cambria Math" w:eastAsia="Times New Roman" w:hAnsi="Cambria Math" w:cs="Times New Roman"/>
+                          <w:rFonts w:ascii="Cambria Math" w:eastAsiaTheme="minorEastAsia" w:hAnsi="Cambria Math"/>
+                          <w:color w:val="E36C0A" w:themeColor="accent6" w:themeShade="BF"/>
                           <w:szCs w:val="24"/>
                         </w:rPr>
-                        <m:t>v+</m:t>
+                        <m:t>+5x</m:t>
+                      </m:r>
+                    </m:e>
+                  </m:d>
+                </m:e>
+                <m:sup>
+                  <m:r>
+                    <w:rPr>
+                      <w:rFonts w:ascii="Cambria Math" w:eastAsiaTheme="minorEastAsia" w:hAnsi="Cambria Math"/>
+                      <w:color w:val="E36C0A" w:themeColor="accent6" w:themeShade="BF"/>
+                      <w:szCs w:val="24"/>
+                    </w:rPr>
+                    <m:t>'</m:t>
+                  </m:r>
+                </m:sup>
+              </m:sSup>
+              <m:r>
+                <w:rPr>
+                  <w:rFonts w:ascii="Cambria Math" w:eastAsiaTheme="minorEastAsia" w:hAnsi="Cambria Math"/>
+                  <w:color w:val="E36C0A" w:themeColor="accent6" w:themeShade="BF"/>
+                  <w:szCs w:val="24"/>
+                </w:rPr>
+                <m:t>=3×</m:t>
+              </m:r>
+              <m:d>
+                <m:dPr>
+                  <m:ctrlPr>
+                    <w:rPr>
+                      <w:rFonts w:ascii="Cambria Math" w:eastAsiaTheme="minorEastAsia" w:hAnsi="Cambria Math"/>
+                      <w:i/>
+                      <w:color w:val="E36C0A" w:themeColor="accent6" w:themeShade="BF"/>
+                      <w:szCs w:val="24"/>
+                    </w:rPr>
+                  </m:ctrlPr>
+                </m:dPr>
+                <m:e>
+                  <m:r>
+                    <w:rPr>
+                      <w:rFonts w:ascii="Cambria Math" w:eastAsiaTheme="minorEastAsia" w:hAnsi="Cambria Math"/>
+                      <w:color w:val="E36C0A" w:themeColor="accent6" w:themeShade="BF"/>
+                      <w:szCs w:val="24"/>
+                    </w:rPr>
+                    <m:t>2x</m:t>
+                  </m:r>
+                </m:e>
+              </m:d>
+              <m:r>
+                <w:rPr>
+                  <w:rFonts w:ascii="Cambria Math" w:eastAsiaTheme="minorEastAsia" w:hAnsi="Cambria Math"/>
+                  <w:color w:val="E36C0A" w:themeColor="accent6" w:themeShade="BF"/>
+                  <w:szCs w:val="24"/>
+                </w:rPr>
+                <m:t>+5×</m:t>
+              </m:r>
+              <m:d>
+                <m:dPr>
+                  <m:ctrlPr>
+                    <w:rPr>
+                      <w:rFonts w:ascii="Cambria Math" w:eastAsiaTheme="minorEastAsia" w:hAnsi="Cambria Math"/>
+                      <w:i/>
+                      <w:color w:val="E36C0A" w:themeColor="accent6" w:themeShade="BF"/>
+                      <w:szCs w:val="24"/>
+                    </w:rPr>
+                  </m:ctrlPr>
+                </m:dPr>
+                <m:e>
+                  <m:r>
+                    <w:rPr>
+                      <w:rFonts w:ascii="Cambria Math" w:eastAsiaTheme="minorEastAsia" w:hAnsi="Cambria Math"/>
+                      <w:color w:val="E36C0A" w:themeColor="accent6" w:themeShade="BF"/>
+                      <w:szCs w:val="24"/>
+                    </w:rPr>
+                    <m:t>1</m:t>
+                  </m:r>
+                </m:e>
+              </m:d>
+              <m:r>
+                <w:rPr>
+                  <w:rFonts w:ascii="Cambria Math" w:eastAsiaTheme="minorEastAsia" w:hAnsi="Cambria Math"/>
+                  <w:color w:val="E36C0A" w:themeColor="accent6" w:themeShade="BF"/>
+                  <w:szCs w:val="24"/>
+                </w:rPr>
+                <m:t>=6x+5</m:t>
+              </m:r>
+            </m:oMath>
+            <w:r>
+              <w:rPr>
+                <w:rFonts w:eastAsiaTheme="minorEastAsia"/>
+                <w:color w:val="E36C0A" w:themeColor="accent6" w:themeShade="BF"/>
+                <w:szCs w:val="24"/>
+              </w:rPr>
+              <w:t xml:space="preserve"> </w:t>
+            </w:r>
+            <w:r>
+              <w:rPr>
+                <w:rFonts w:eastAsiaTheme="minorEastAsia"/>
+                <w:color w:val="E36C0A" w:themeColor="accent6" w:themeShade="BF"/>
+                <w:szCs w:val="24"/>
+              </w:rPr>
+              <w:br/>
+            </w:r>
+            <w:r>
+              <w:rPr>
+                <w:rFonts w:eastAsiaTheme="minorEastAsia"/>
+                <w:szCs w:val="24"/>
+              </w:rPr>
+              <w:br/>
+            </w:r>
+            <m:oMath>
+              <m:sSup>
+                <m:sSupPr>
+                  <m:ctrlPr>
+                    <w:rPr>
+                      <w:rFonts w:ascii="Cambria Math" w:eastAsiaTheme="minorEastAsia" w:hAnsi="Cambria Math"/>
+                      <w:i/>
+                      <w:color w:val="E36C0A" w:themeColor="accent6" w:themeShade="BF"/>
+                      <w:szCs w:val="24"/>
+                    </w:rPr>
+                  </m:ctrlPr>
+                </m:sSupPr>
+                <m:e>
+                  <m:d>
+                    <m:dPr>
+                      <m:ctrlPr>
+                        <w:rPr>
+                          <w:rFonts w:ascii="Cambria Math" w:eastAsiaTheme="minorEastAsia" w:hAnsi="Cambria Math"/>
+                          <w:i/>
+                          <w:color w:val="E36C0A" w:themeColor="accent6" w:themeShade="BF"/>
+                          <w:szCs w:val="24"/>
+                        </w:rPr>
+                      </m:ctrlPr>
+                    </m:dPr>
+                    <m:e>
+                      <m:r>
+                        <w:rPr>
+                          <w:rFonts w:ascii="Cambria Math" w:eastAsiaTheme="minorEastAsia" w:hAnsi="Cambria Math"/>
+                          <w:color w:val="E36C0A" w:themeColor="accent6" w:themeShade="BF"/>
+                          <w:szCs w:val="24"/>
+                        </w:rPr>
+                        <m:t>2x-3</m:t>
                       </m:r>
                       <m:sSup>
                         <m:sSupPr>
                           <m:ctrlPr>
                             <w:rPr>
-                              <w:rFonts w:ascii="Cambria Math" w:eastAsia="Times New Roman" w:hAnsi="Cambria Math" w:cs="Times New Roman"/>
+                              <w:rFonts w:ascii="Cambria Math" w:eastAsiaTheme="minorEastAsia" w:hAnsi="Cambria Math"/>
                               <w:i/>
+                              <w:color w:val="E36C0A" w:themeColor="accent6" w:themeShade="BF"/>
                               <w:szCs w:val="24"/>
                             </w:rPr>
                           </m:ctrlPr>
@@ -6346,42 +3815,547 @@
                         <m:e>
                           <m:r>
                             <w:rPr>
-                              <w:rFonts w:ascii="Cambria Math" w:eastAsia="Times New Roman" w:hAnsi="Cambria Math" w:cs="Times New Roman"/>
-                              <w:szCs w:val="24"/>
-                            </w:rPr>
-                            <m:t>v</m:t>
+                              <w:rFonts w:ascii="Cambria Math" w:eastAsiaTheme="minorEastAsia" w:hAnsi="Cambria Math"/>
+                              <w:color w:val="E36C0A" w:themeColor="accent6" w:themeShade="BF"/>
+                              <w:szCs w:val="24"/>
+                            </w:rPr>
+                            <m:t>x</m:t>
                           </m:r>
                         </m:e>
                         <m:sup>
                           <m:r>
                             <w:rPr>
-                              <w:rFonts w:ascii="Cambria Math" w:eastAsia="Times New Roman" w:hAnsi="Cambria Math" w:cs="Times New Roman"/>
-                              <w:szCs w:val="24"/>
-                            </w:rPr>
-                            <m:t>'</m:t>
+                              <w:rFonts w:ascii="Cambria Math" w:eastAsiaTheme="minorEastAsia" w:hAnsi="Cambria Math"/>
+                              <w:color w:val="E36C0A" w:themeColor="accent6" w:themeShade="BF"/>
+                              <w:szCs w:val="24"/>
+                            </w:rPr>
+                            <m:t>3</m:t>
                           </m:r>
                         </m:sup>
                       </m:sSup>
+                    </m:e>
+                  </m:d>
+                </m:e>
+                <m:sup>
+                  <m:r>
+                    <w:rPr>
+                      <w:rFonts w:ascii="Cambria Math" w:eastAsiaTheme="minorEastAsia" w:hAnsi="Cambria Math"/>
+                      <w:color w:val="E36C0A" w:themeColor="accent6" w:themeShade="BF"/>
+                      <w:szCs w:val="24"/>
+                    </w:rPr>
+                    <m:t>'</m:t>
+                  </m:r>
+                </m:sup>
+              </m:sSup>
+              <m:r>
+                <w:rPr>
+                  <w:rFonts w:ascii="Cambria Math" w:eastAsiaTheme="minorEastAsia" w:hAnsi="Cambria Math"/>
+                  <w:color w:val="E36C0A" w:themeColor="accent6" w:themeShade="BF"/>
+                  <w:szCs w:val="24"/>
+                </w:rPr>
+                <m:t>=</m:t>
+              </m:r>
+              <m:sSup>
+                <m:sSupPr>
+                  <m:ctrlPr>
+                    <w:rPr>
+                      <w:rFonts w:ascii="Cambria Math" w:eastAsiaTheme="minorEastAsia" w:hAnsi="Cambria Math"/>
+                      <w:i/>
+                      <w:color w:val="E36C0A" w:themeColor="accent6" w:themeShade="BF"/>
+                      <w:szCs w:val="24"/>
+                    </w:rPr>
+                  </m:ctrlPr>
+                </m:sSupPr>
+                <m:e>
+                  <m:d>
+                    <m:dPr>
+                      <m:ctrlPr>
+                        <w:rPr>
+                          <w:rFonts w:ascii="Cambria Math" w:eastAsiaTheme="minorEastAsia" w:hAnsi="Cambria Math"/>
+                          <w:i/>
+                          <w:color w:val="E36C0A" w:themeColor="accent6" w:themeShade="BF"/>
+                          <w:szCs w:val="24"/>
+                        </w:rPr>
+                      </m:ctrlPr>
+                    </m:dPr>
+                    <m:e>
                       <m:r>
                         <w:rPr>
-                          <w:rFonts w:ascii="Cambria Math" w:eastAsia="Times New Roman" w:hAnsi="Cambria Math" w:cs="Times New Roman"/>
+                          <w:rFonts w:ascii="Cambria Math" w:eastAsiaTheme="minorEastAsia" w:hAnsi="Cambria Math"/>
+                          <w:color w:val="E36C0A" w:themeColor="accent6" w:themeShade="BF"/>
                           <w:szCs w:val="24"/>
                         </w:rPr>
-                        <m:t>u</m:t>
+                        <m:t>2x</m:t>
                       </m:r>
-                    </m:oMath>
-                  </m:oMathPara>
-                </w:p>
-              </w:tc>
-            </w:tr>
-          </w:tbl>
-          <w:p>
-            <w:pPr>
+                    </m:e>
+                  </m:d>
+                </m:e>
+                <m:sup>
+                  <m:r>
+                    <w:rPr>
+                      <w:rFonts w:ascii="Cambria Math" w:eastAsiaTheme="minorEastAsia" w:hAnsi="Cambria Math"/>
+                      <w:color w:val="E36C0A" w:themeColor="accent6" w:themeShade="BF"/>
+                      <w:szCs w:val="24"/>
+                    </w:rPr>
+                    <m:t>'</m:t>
+                  </m:r>
+                </m:sup>
+              </m:sSup>
+              <m:r>
+                <w:rPr>
+                  <w:rFonts w:ascii="Cambria Math" w:eastAsiaTheme="minorEastAsia" w:hAnsi="Cambria Math"/>
+                  <w:color w:val="E36C0A" w:themeColor="accent6" w:themeShade="BF"/>
+                  <w:szCs w:val="24"/>
+                </w:rPr>
+                <m:t>-</m:t>
+              </m:r>
+              <m:sSup>
+                <m:sSupPr>
+                  <m:ctrlPr>
+                    <w:rPr>
+                      <w:rFonts w:ascii="Cambria Math" w:eastAsiaTheme="minorEastAsia" w:hAnsi="Cambria Math"/>
+                      <w:i/>
+                      <w:color w:val="E36C0A" w:themeColor="accent6" w:themeShade="BF"/>
+                      <w:szCs w:val="24"/>
+                    </w:rPr>
+                  </m:ctrlPr>
+                </m:sSupPr>
+                <m:e>
+                  <m:d>
+                    <m:dPr>
+                      <m:ctrlPr>
+                        <w:rPr>
+                          <w:rFonts w:ascii="Cambria Math" w:eastAsiaTheme="minorEastAsia" w:hAnsi="Cambria Math"/>
+                          <w:i/>
+                          <w:color w:val="E36C0A" w:themeColor="accent6" w:themeShade="BF"/>
+                          <w:szCs w:val="24"/>
+                        </w:rPr>
+                      </m:ctrlPr>
+                    </m:dPr>
+                    <m:e>
+                      <m:r>
+                        <w:rPr>
+                          <w:rFonts w:ascii="Cambria Math" w:eastAsiaTheme="minorEastAsia" w:hAnsi="Cambria Math"/>
+                          <w:color w:val="E36C0A" w:themeColor="accent6" w:themeShade="BF"/>
+                          <w:szCs w:val="24"/>
+                        </w:rPr>
+                        <m:t>3</m:t>
+                      </m:r>
+                      <m:sSup>
+                        <m:sSupPr>
+                          <m:ctrlPr>
+                            <w:rPr>
+                              <w:rFonts w:ascii="Cambria Math" w:eastAsiaTheme="minorEastAsia" w:hAnsi="Cambria Math"/>
+                              <w:i/>
+                              <w:color w:val="E36C0A" w:themeColor="accent6" w:themeShade="BF"/>
+                              <w:szCs w:val="24"/>
+                            </w:rPr>
+                          </m:ctrlPr>
+                        </m:sSupPr>
+                        <m:e>
+                          <m:r>
+                            <w:rPr>
+                              <w:rFonts w:ascii="Cambria Math" w:eastAsiaTheme="minorEastAsia" w:hAnsi="Cambria Math"/>
+                              <w:color w:val="E36C0A" w:themeColor="accent6" w:themeShade="BF"/>
+                              <w:szCs w:val="24"/>
+                            </w:rPr>
+                            <m:t>x</m:t>
+                          </m:r>
+                        </m:e>
+                        <m:sup>
+                          <m:r>
+                            <w:rPr>
+                              <w:rFonts w:ascii="Cambria Math" w:eastAsiaTheme="minorEastAsia" w:hAnsi="Cambria Math"/>
+                              <w:color w:val="E36C0A" w:themeColor="accent6" w:themeShade="BF"/>
+                              <w:szCs w:val="24"/>
+                            </w:rPr>
+                            <m:t>3</m:t>
+                          </m:r>
+                        </m:sup>
+                      </m:sSup>
+                    </m:e>
+                  </m:d>
+                </m:e>
+                <m:sup>
+                  <m:r>
+                    <w:rPr>
+                      <w:rFonts w:ascii="Cambria Math" w:eastAsiaTheme="minorEastAsia" w:hAnsi="Cambria Math"/>
+                      <w:color w:val="E36C0A" w:themeColor="accent6" w:themeShade="BF"/>
+                      <w:szCs w:val="24"/>
+                    </w:rPr>
+                    <m:t>'</m:t>
+                  </m:r>
+                </m:sup>
+              </m:sSup>
+              <m:r>
+                <w:rPr>
+                  <w:rFonts w:ascii="Cambria Math" w:eastAsiaTheme="minorEastAsia" w:hAnsi="Cambria Math"/>
+                  <w:color w:val="E36C0A" w:themeColor="accent6" w:themeShade="BF"/>
+                  <w:szCs w:val="24"/>
+                </w:rPr>
+                <m:t>=2</m:t>
+              </m:r>
+              <m:sSup>
+                <m:sSupPr>
+                  <m:ctrlPr>
+                    <w:rPr>
+                      <w:rFonts w:ascii="Cambria Math" w:eastAsiaTheme="minorEastAsia" w:hAnsi="Cambria Math"/>
+                      <w:i/>
+                      <w:color w:val="E36C0A" w:themeColor="accent6" w:themeShade="BF"/>
+                      <w:szCs w:val="24"/>
+                    </w:rPr>
+                  </m:ctrlPr>
+                </m:sSupPr>
+                <m:e>
+                  <m:d>
+                    <m:dPr>
+                      <m:ctrlPr>
+                        <w:rPr>
+                          <w:rFonts w:ascii="Cambria Math" w:eastAsiaTheme="minorEastAsia" w:hAnsi="Cambria Math"/>
+                          <w:i/>
+                          <w:color w:val="E36C0A" w:themeColor="accent6" w:themeShade="BF"/>
+                          <w:szCs w:val="24"/>
+                        </w:rPr>
+                      </m:ctrlPr>
+                    </m:dPr>
+                    <m:e>
+                      <m:r>
+                        <w:rPr>
+                          <w:rFonts w:ascii="Cambria Math" w:eastAsiaTheme="minorEastAsia" w:hAnsi="Cambria Math"/>
+                          <w:color w:val="E36C0A" w:themeColor="accent6" w:themeShade="BF"/>
+                          <w:szCs w:val="24"/>
+                        </w:rPr>
+                        <m:t>x</m:t>
+                      </m:r>
+                    </m:e>
+                  </m:d>
+                </m:e>
+                <m:sup>
+                  <m:r>
+                    <w:rPr>
+                      <w:rFonts w:ascii="Cambria Math" w:eastAsiaTheme="minorEastAsia" w:hAnsi="Cambria Math"/>
+                      <w:color w:val="E36C0A" w:themeColor="accent6" w:themeShade="BF"/>
+                      <w:szCs w:val="24"/>
+                    </w:rPr>
+                    <m:t>'</m:t>
+                  </m:r>
+                </m:sup>
+              </m:sSup>
+              <m:r>
+                <w:rPr>
+                  <w:rFonts w:ascii="Cambria Math" w:eastAsiaTheme="minorEastAsia" w:hAnsi="Cambria Math"/>
+                  <w:color w:val="E36C0A" w:themeColor="accent6" w:themeShade="BF"/>
+                  <w:szCs w:val="24"/>
+                </w:rPr>
+                <m:t>-3</m:t>
+              </m:r>
+              <m:sSup>
+                <m:sSupPr>
+                  <m:ctrlPr>
+                    <w:rPr>
+                      <w:rFonts w:ascii="Cambria Math" w:eastAsiaTheme="minorEastAsia" w:hAnsi="Cambria Math"/>
+                      <w:i/>
+                      <w:color w:val="E36C0A" w:themeColor="accent6" w:themeShade="BF"/>
+                      <w:szCs w:val="24"/>
+                    </w:rPr>
+                  </m:ctrlPr>
+                </m:sSupPr>
+                <m:e>
+                  <m:d>
+                    <m:dPr>
+                      <m:ctrlPr>
+                        <w:rPr>
+                          <w:rFonts w:ascii="Cambria Math" w:eastAsiaTheme="minorEastAsia" w:hAnsi="Cambria Math"/>
+                          <w:i/>
+                          <w:color w:val="E36C0A" w:themeColor="accent6" w:themeShade="BF"/>
+                          <w:szCs w:val="24"/>
+                        </w:rPr>
+                      </m:ctrlPr>
+                    </m:dPr>
+                    <m:e>
+                      <m:sSup>
+                        <m:sSupPr>
+                          <m:ctrlPr>
+                            <w:rPr>
+                              <w:rFonts w:ascii="Cambria Math" w:eastAsiaTheme="minorEastAsia" w:hAnsi="Cambria Math"/>
+                              <w:i/>
+                              <w:color w:val="E36C0A" w:themeColor="accent6" w:themeShade="BF"/>
+                              <w:szCs w:val="24"/>
+                            </w:rPr>
+                          </m:ctrlPr>
+                        </m:sSupPr>
+                        <m:e>
+                          <m:r>
+                            <w:rPr>
+                              <w:rFonts w:ascii="Cambria Math" w:eastAsiaTheme="minorEastAsia" w:hAnsi="Cambria Math"/>
+                              <w:color w:val="E36C0A" w:themeColor="accent6" w:themeShade="BF"/>
+                              <w:szCs w:val="24"/>
+                            </w:rPr>
+                            <m:t>x</m:t>
+                          </m:r>
+                        </m:e>
+                        <m:sup>
+                          <m:r>
+                            <w:rPr>
+                              <w:rFonts w:ascii="Cambria Math" w:eastAsiaTheme="minorEastAsia" w:hAnsi="Cambria Math"/>
+                              <w:color w:val="E36C0A" w:themeColor="accent6" w:themeShade="BF"/>
+                              <w:szCs w:val="24"/>
+                            </w:rPr>
+                            <m:t>3</m:t>
+                          </m:r>
+                        </m:sup>
+                      </m:sSup>
+                    </m:e>
+                  </m:d>
+                </m:e>
+                <m:sup>
+                  <m:r>
+                    <w:rPr>
+                      <w:rFonts w:ascii="Cambria Math" w:eastAsiaTheme="minorEastAsia" w:hAnsi="Cambria Math"/>
+                      <w:color w:val="E36C0A" w:themeColor="accent6" w:themeShade="BF"/>
+                      <w:szCs w:val="24"/>
+                    </w:rPr>
+                    <m:t>'</m:t>
+                  </m:r>
+                </m:sup>
+              </m:sSup>
+            </m:oMath>
+            <w:r>
               <w:rPr>
                 <w:rFonts w:eastAsiaTheme="minorEastAsia"/>
+                <w:color w:val="E36C0A" w:themeColor="accent6" w:themeShade="BF"/>
                 <w:szCs w:val="24"/>
               </w:rPr>
-            </w:pPr>
+              <w:t xml:space="preserve"> </w:t>
+            </w:r>
+            <w:r>
+              <w:rPr>
+                <w:rFonts w:eastAsiaTheme="minorEastAsia"/>
+                <w:color w:val="E36C0A" w:themeColor="accent6" w:themeShade="BF"/>
+                <w:szCs w:val="24"/>
+              </w:rPr>
+              <w:br/>
+            </w:r>
+            <m:oMath>
+              <m:sSup>
+                <m:sSupPr>
+                  <m:ctrlPr>
+                    <w:rPr>
+                      <w:rFonts w:ascii="Cambria Math" w:eastAsiaTheme="minorEastAsia" w:hAnsi="Cambria Math"/>
+                      <w:i/>
+                      <w:color w:val="E36C0A" w:themeColor="accent6" w:themeShade="BF"/>
+                      <w:szCs w:val="24"/>
+                    </w:rPr>
+                  </m:ctrlPr>
+                </m:sSupPr>
+                <m:e>
+                  <m:d>
+                    <m:dPr>
+                      <m:ctrlPr>
+                        <w:rPr>
+                          <w:rFonts w:ascii="Cambria Math" w:eastAsiaTheme="minorEastAsia" w:hAnsi="Cambria Math"/>
+                          <w:i/>
+                          <w:color w:val="E36C0A" w:themeColor="accent6" w:themeShade="BF"/>
+                          <w:szCs w:val="24"/>
+                        </w:rPr>
+                      </m:ctrlPr>
+                    </m:dPr>
+                    <m:e>
+                      <m:r>
+                        <w:rPr>
+                          <w:rFonts w:ascii="Cambria Math" w:eastAsiaTheme="minorEastAsia" w:hAnsi="Cambria Math"/>
+                          <w:color w:val="E36C0A" w:themeColor="accent6" w:themeShade="BF"/>
+                          <w:szCs w:val="24"/>
+                        </w:rPr>
+                        <m:t>2x-3</m:t>
+                      </m:r>
+                      <m:sSup>
+                        <m:sSupPr>
+                          <m:ctrlPr>
+                            <w:rPr>
+                              <w:rFonts w:ascii="Cambria Math" w:eastAsiaTheme="minorEastAsia" w:hAnsi="Cambria Math"/>
+                              <w:i/>
+                              <w:color w:val="E36C0A" w:themeColor="accent6" w:themeShade="BF"/>
+                              <w:szCs w:val="24"/>
+                            </w:rPr>
+                          </m:ctrlPr>
+                        </m:sSupPr>
+                        <m:e>
+                          <m:r>
+                            <w:rPr>
+                              <w:rFonts w:ascii="Cambria Math" w:eastAsiaTheme="minorEastAsia" w:hAnsi="Cambria Math"/>
+                              <w:color w:val="E36C0A" w:themeColor="accent6" w:themeShade="BF"/>
+                              <w:szCs w:val="24"/>
+                            </w:rPr>
+                            <m:t>x</m:t>
+                          </m:r>
+                        </m:e>
+                        <m:sup>
+                          <m:r>
+                            <w:rPr>
+                              <w:rFonts w:ascii="Cambria Math" w:eastAsiaTheme="minorEastAsia" w:hAnsi="Cambria Math"/>
+                              <w:color w:val="E36C0A" w:themeColor="accent6" w:themeShade="BF"/>
+                              <w:szCs w:val="24"/>
+                            </w:rPr>
+                            <m:t>3</m:t>
+                          </m:r>
+                        </m:sup>
+                      </m:sSup>
+                    </m:e>
+                  </m:d>
+                </m:e>
+                <m:sup>
+                  <m:r>
+                    <w:rPr>
+                      <w:rFonts w:ascii="Cambria Math" w:eastAsiaTheme="minorEastAsia" w:hAnsi="Cambria Math"/>
+                      <w:color w:val="E36C0A" w:themeColor="accent6" w:themeShade="BF"/>
+                      <w:szCs w:val="24"/>
+                    </w:rPr>
+                    <m:t>'</m:t>
+                  </m:r>
+                </m:sup>
+              </m:sSup>
+              <m:r>
+                <w:rPr>
+                  <w:rFonts w:ascii="Cambria Math" w:eastAsiaTheme="minorEastAsia" w:hAnsi="Cambria Math"/>
+                  <w:color w:val="E36C0A" w:themeColor="accent6" w:themeShade="BF"/>
+                  <w:szCs w:val="24"/>
+                </w:rPr>
+                <m:t>=2×</m:t>
+              </m:r>
+              <m:d>
+                <m:dPr>
+                  <m:ctrlPr>
+                    <w:rPr>
+                      <w:rFonts w:ascii="Cambria Math" w:eastAsiaTheme="minorEastAsia" w:hAnsi="Cambria Math"/>
+                      <w:i/>
+                      <w:color w:val="E36C0A" w:themeColor="accent6" w:themeShade="BF"/>
+                      <w:szCs w:val="24"/>
+                    </w:rPr>
+                  </m:ctrlPr>
+                </m:dPr>
+                <m:e>
+                  <m:r>
+                    <w:rPr>
+                      <w:rFonts w:ascii="Cambria Math" w:eastAsiaTheme="minorEastAsia" w:hAnsi="Cambria Math"/>
+                      <w:color w:val="E36C0A" w:themeColor="accent6" w:themeShade="BF"/>
+                      <w:szCs w:val="24"/>
+                    </w:rPr>
+                    <m:t>1</m:t>
+                  </m:r>
+                </m:e>
+              </m:d>
+              <m:r>
+                <w:rPr>
+                  <w:rFonts w:ascii="Cambria Math" w:eastAsiaTheme="minorEastAsia" w:hAnsi="Cambria Math"/>
+                  <w:color w:val="E36C0A" w:themeColor="accent6" w:themeShade="BF"/>
+                  <w:szCs w:val="24"/>
+                </w:rPr>
+                <m:t>-3×</m:t>
+              </m:r>
+              <m:d>
+                <m:dPr>
+                  <m:ctrlPr>
+                    <w:rPr>
+                      <w:rFonts w:ascii="Cambria Math" w:eastAsiaTheme="minorEastAsia" w:hAnsi="Cambria Math"/>
+                      <w:i/>
+                      <w:color w:val="E36C0A" w:themeColor="accent6" w:themeShade="BF"/>
+                      <w:szCs w:val="24"/>
+                    </w:rPr>
+                  </m:ctrlPr>
+                </m:dPr>
+                <m:e>
+                  <m:r>
+                    <w:rPr>
+                      <w:rFonts w:ascii="Cambria Math" w:eastAsiaTheme="minorEastAsia" w:hAnsi="Cambria Math"/>
+                      <w:color w:val="E36C0A" w:themeColor="accent6" w:themeShade="BF"/>
+                      <w:szCs w:val="24"/>
+                    </w:rPr>
+                    <m:t>3</m:t>
+                  </m:r>
+                  <m:sSup>
+                    <m:sSupPr>
+                      <m:ctrlPr>
+                        <w:rPr>
+                          <w:rFonts w:ascii="Cambria Math" w:eastAsiaTheme="minorEastAsia" w:hAnsi="Cambria Math"/>
+                          <w:i/>
+                          <w:color w:val="E36C0A" w:themeColor="accent6" w:themeShade="BF"/>
+                          <w:szCs w:val="24"/>
+                        </w:rPr>
+                      </m:ctrlPr>
+                    </m:sSupPr>
+                    <m:e>
+                      <m:r>
+                        <w:rPr>
+                          <w:rFonts w:ascii="Cambria Math" w:eastAsiaTheme="minorEastAsia" w:hAnsi="Cambria Math"/>
+                          <w:color w:val="E36C0A" w:themeColor="accent6" w:themeShade="BF"/>
+                          <w:szCs w:val="24"/>
+                        </w:rPr>
+                        <m:t>x</m:t>
+                      </m:r>
+                    </m:e>
+                    <m:sup>
+                      <m:r>
+                        <w:rPr>
+                          <w:rFonts w:ascii="Cambria Math" w:eastAsiaTheme="minorEastAsia" w:hAnsi="Cambria Math"/>
+                          <w:color w:val="E36C0A" w:themeColor="accent6" w:themeShade="BF"/>
+                          <w:szCs w:val="24"/>
+                        </w:rPr>
+                        <m:t>2</m:t>
+                      </m:r>
+                    </m:sup>
+                  </m:sSup>
+                </m:e>
+              </m:d>
+              <m:r>
+                <w:rPr>
+                  <w:rFonts w:ascii="Cambria Math" w:eastAsiaTheme="minorEastAsia" w:hAnsi="Cambria Math"/>
+                  <w:color w:val="E36C0A" w:themeColor="accent6" w:themeShade="BF"/>
+                  <w:szCs w:val="24"/>
+                </w:rPr>
+                <m:t>=2-9</m:t>
+              </m:r>
+              <m:sSup>
+                <m:sSupPr>
+                  <m:ctrlPr>
+                    <w:rPr>
+                      <w:rFonts w:ascii="Cambria Math" w:eastAsiaTheme="minorEastAsia" w:hAnsi="Cambria Math"/>
+                      <w:i/>
+                      <w:color w:val="E36C0A" w:themeColor="accent6" w:themeShade="BF"/>
+                      <w:szCs w:val="24"/>
+                    </w:rPr>
+                  </m:ctrlPr>
+                </m:sSupPr>
+                <m:e>
+                  <m:r>
+                    <w:rPr>
+                      <w:rFonts w:ascii="Cambria Math" w:eastAsiaTheme="minorEastAsia" w:hAnsi="Cambria Math"/>
+                      <w:color w:val="E36C0A" w:themeColor="accent6" w:themeShade="BF"/>
+                      <w:szCs w:val="24"/>
+                    </w:rPr>
+                    <m:t>x</m:t>
+                  </m:r>
+                </m:e>
+                <m:sup>
+                  <m:r>
+                    <w:rPr>
+                      <w:rFonts w:ascii="Cambria Math" w:eastAsiaTheme="minorEastAsia" w:hAnsi="Cambria Math"/>
+                      <w:color w:val="E36C0A" w:themeColor="accent6" w:themeShade="BF"/>
+                      <w:szCs w:val="24"/>
+                    </w:rPr>
+                    <m:t>2</m:t>
+                  </m:r>
+                </m:sup>
+              </m:sSup>
+            </m:oMath>
+            <w:r>
+              <w:rPr>
+                <w:rFonts w:eastAsiaTheme="minorEastAsia"/>
+                <w:color w:val="E36C0A" w:themeColor="accent6" w:themeShade="BF"/>
+                <w:szCs w:val="24"/>
+              </w:rPr>
+              <w:t xml:space="preserve"> </w:t>
+            </w:r>
           </w:p>
         </w:tc>
       </w:tr>
@@ -6394,8 +4368,1410 @@
         </w:rPr>
       </w:pPr>
     </w:p>
+    <w:tbl>
+      <w:tblPr>
+        <w:tblStyle w:val="Grilledutableau"/>
+        <w:tblW w:w="0" w:type="auto"/>
+        <w:tblLook w:val="04A0" w:firstRow="1" w:lastRow="0" w:firstColumn="1" w:lastColumn="0" w:noHBand="0" w:noVBand="1"/>
+      </w:tblPr>
+      <w:tblGrid>
+        <w:gridCol w:w="10606"/>
+      </w:tblGrid>
+      <w:tr>
+        <w:tc>
+          <w:tcPr>
+            <w:tcW w:w="10606" w:type="dxa"/>
+          </w:tcPr>
+          <w:p>
+            <w:pPr>
+              <w:rPr>
+                <w:rFonts w:eastAsiaTheme="minorEastAsia"/>
+                <w:szCs w:val="24"/>
+              </w:rPr>
+            </w:pPr>
+            <w:r>
+              <w:rPr>
+                <w:rFonts w:cs="Arial"/>
+                <w:b/>
+                <w:color w:val="C00000"/>
+              </w:rPr>
+              <w:t>Théorème (admis)</w:t>
+            </w:r>
+            <w:r>
+              <w:rPr>
+                <w:rFonts w:cs="Arial"/>
+                <w:color w:val="C00000"/>
+              </w:rPr>
+              <w:t xml:space="preserve">.  </w:t>
+            </w:r>
+            <w:r>
+              <w:rPr>
+                <w:rFonts w:eastAsiaTheme="minorEastAsia" w:cs="Arial"/>
+                <w:color w:val="C00000"/>
+              </w:rPr>
+              <w:t>Etudier les variations d’une fonction</w:t>
+            </w:r>
+            <w:r>
+              <w:rPr>
+                <w:rFonts w:eastAsiaTheme="minorEastAsia" w:cs="Arial"/>
+                <w:color w:val="C00000"/>
+              </w:rPr>
+              <w:t xml:space="preserve"> </w:t>
+            </w:r>
+            <m:oMath>
+              <m:r>
+                <w:rPr>
+                  <w:rFonts w:ascii="Cambria Math" w:eastAsiaTheme="minorEastAsia" w:hAnsi="Cambria Math" w:cs="Arial"/>
+                  <w:color w:val="C00000"/>
+                </w:rPr>
+                <m:t>f</m:t>
+              </m:r>
+            </m:oMath>
+            <w:r>
+              <w:rPr>
+                <w:rFonts w:eastAsiaTheme="minorEastAsia" w:cs="Arial"/>
+                <w:color w:val="C00000"/>
+              </w:rPr>
+              <w:t xml:space="preserve">, c’est étudier </w:t>
+            </w:r>
+            <w:r>
+              <w:rPr>
+                <w:rFonts w:eastAsiaTheme="minorEastAsia" w:cs="Arial"/>
+                <w:color w:val="C00000"/>
+              </w:rPr>
+              <w:t>le</w:t>
+            </w:r>
+            <w:r>
+              <w:rPr>
+                <w:rFonts w:eastAsiaTheme="minorEastAsia" w:cs="Arial"/>
+                <w:color w:val="C00000"/>
+              </w:rPr>
+              <w:t xml:space="preserve"> signe</w:t>
+            </w:r>
+            <w:r>
+              <w:rPr>
+                <w:rFonts w:eastAsiaTheme="minorEastAsia" w:cs="Arial"/>
+                <w:color w:val="C00000"/>
+              </w:rPr>
+              <w:t xml:space="preserve"> de sa dérivée</w:t>
+            </w:r>
+            <w:r>
+              <w:rPr>
+                <w:rFonts w:eastAsiaTheme="minorEastAsia" w:cs="Arial"/>
+                <w:color w:val="C00000"/>
+              </w:rPr>
+              <w:t>.</w:t>
+            </w:r>
+            <w:r>
+              <w:rPr>
+                <w:rFonts w:eastAsiaTheme="minorEastAsia" w:cs="Arial"/>
+                <w:color w:val="C00000"/>
+              </w:rPr>
+              <w:br/>
+            </w:r>
+            <m:oMath>
+              <m:r>
+                <w:rPr>
+                  <w:rFonts w:ascii="Cambria Math" w:hAnsi="Cambria Math"/>
+                  <w:color w:val="C00000"/>
+                </w:rPr>
+                <m:t>f</m:t>
+              </m:r>
+            </m:oMath>
+            <w:r>
+              <w:rPr>
+                <w:color w:val="C00000"/>
+              </w:rPr>
+              <w:t xml:space="preserve"> est croissante sur </w:t>
+            </w:r>
+            <m:oMath>
+              <m:r>
+                <w:rPr>
+                  <w:rFonts w:ascii="Cambria Math" w:hAnsi="Cambria Math"/>
+                  <w:color w:val="C00000"/>
+                </w:rPr>
+                <m:t>I</m:t>
+              </m:r>
+            </m:oMath>
+            <w:r>
+              <w:rPr>
+                <w:color w:val="C00000"/>
+              </w:rPr>
+              <w:t xml:space="preserve"> si et seulement si, </w:t>
+            </w:r>
+            <m:oMath>
+              <m:sSup>
+                <m:sSupPr>
+                  <m:ctrlPr>
+                    <w:rPr>
+                      <w:rFonts w:ascii="Cambria Math" w:hAnsi="Cambria Math"/>
+                      <w:i/>
+                      <w:color w:val="C00000"/>
+                    </w:rPr>
+                  </m:ctrlPr>
+                </m:sSupPr>
+                <m:e>
+                  <m:r>
+                    <w:rPr>
+                      <w:rFonts w:ascii="Cambria Math" w:hAnsi="Cambria Math"/>
+                      <w:color w:val="C00000"/>
+                    </w:rPr>
+                    <m:t>f</m:t>
+                  </m:r>
+                </m:e>
+                <m:sup>
+                  <m:r>
+                    <w:rPr>
+                      <w:rFonts w:ascii="Cambria Math" w:hAnsi="Cambria Math"/>
+                      <w:color w:val="C00000"/>
+                    </w:rPr>
+                    <m:t>'</m:t>
+                  </m:r>
+                </m:sup>
+              </m:sSup>
+              <m:r>
+                <m:rPr>
+                  <m:sty m:val="p"/>
+                </m:rPr>
+                <w:rPr>
+                  <w:rFonts w:ascii="Cambria Math" w:hAnsi="Cambria Math"/>
+                  <w:color w:val="C00000"/>
+                </w:rPr>
+                <m:t>≥0</m:t>
+              </m:r>
+            </m:oMath>
+            <w:r>
+              <w:rPr>
+                <w:rFonts w:eastAsiaTheme="minorEastAsia"/>
+                <w:color w:val="C00000"/>
+              </w:rPr>
+              <w:t xml:space="preserve"> sur </w:t>
+            </w:r>
+            <m:oMath>
+              <m:r>
+                <w:rPr>
+                  <w:rFonts w:ascii="Cambria Math" w:eastAsiaTheme="minorEastAsia" w:hAnsi="Cambria Math"/>
+                  <w:color w:val="C00000"/>
+                </w:rPr>
+                <m:t>I</m:t>
+              </m:r>
+            </m:oMath>
+            <w:r>
+              <w:rPr>
+                <w:rFonts w:eastAsiaTheme="minorEastAsia"/>
+                <w:color w:val="C00000"/>
+              </w:rPr>
+              <w:t>.</w:t>
+            </w:r>
+            <w:r>
+              <w:rPr>
+                <w:color w:val="C00000"/>
+              </w:rPr>
+              <w:br/>
+            </w:r>
+            <m:oMath>
+              <m:r>
+                <w:rPr>
+                  <w:rFonts w:ascii="Cambria Math" w:hAnsi="Cambria Math"/>
+                  <w:color w:val="C00000"/>
+                </w:rPr>
+                <m:t>f</m:t>
+              </m:r>
+            </m:oMath>
+            <w:r>
+              <w:rPr>
+                <w:color w:val="C00000"/>
+              </w:rPr>
+              <w:t xml:space="preserve"> est décroissante sur </w:t>
+            </w:r>
+            <m:oMath>
+              <m:r>
+                <w:rPr>
+                  <w:rFonts w:ascii="Cambria Math" w:hAnsi="Cambria Math"/>
+                  <w:color w:val="C00000"/>
+                </w:rPr>
+                <m:t>I</m:t>
+              </m:r>
+            </m:oMath>
+            <w:r>
+              <w:rPr>
+                <w:color w:val="C00000"/>
+              </w:rPr>
+              <w:t xml:space="preserve"> si et seulement si, pour tout </w:t>
+            </w:r>
+            <m:oMath>
+              <m:r>
+                <w:rPr>
+                  <w:rFonts w:ascii="Cambria Math" w:hAnsi="Cambria Math"/>
+                  <w:color w:val="C00000"/>
+                </w:rPr>
+                <m:t>x∈I</m:t>
+              </m:r>
+            </m:oMath>
+            <w:r>
+              <w:rPr>
+                <w:color w:val="C00000"/>
+              </w:rPr>
+              <w:t xml:space="preserve">, </w:t>
+            </w:r>
+            <m:oMath>
+              <m:sSup>
+                <m:sSupPr>
+                  <m:ctrlPr>
+                    <w:rPr>
+                      <w:rFonts w:ascii="Cambria Math" w:hAnsi="Cambria Math"/>
+                      <w:color w:val="C00000"/>
+                    </w:rPr>
+                  </m:ctrlPr>
+                </m:sSupPr>
+                <m:e>
+                  <m:r>
+                    <w:rPr>
+                      <w:rFonts w:ascii="Cambria Math" w:hAnsi="Cambria Math"/>
+                      <w:color w:val="C00000"/>
+                    </w:rPr>
+                    <m:t>f</m:t>
+                  </m:r>
+                </m:e>
+                <m:sup>
+                  <m:r>
+                    <w:rPr>
+                      <w:rFonts w:ascii="Cambria Math" w:hAnsi="Cambria Math"/>
+                      <w:color w:val="C00000"/>
+                    </w:rPr>
+                    <m:t>'</m:t>
+                  </m:r>
+                </m:sup>
+              </m:sSup>
+              <m:r>
+                <w:rPr>
+                  <w:rFonts w:ascii="Cambria Math" w:hAnsi="Cambria Math"/>
+                  <w:color w:val="C00000"/>
+                </w:rPr>
+                <m:t>≤0</m:t>
+              </m:r>
+            </m:oMath>
+            <w:r>
+              <w:rPr>
+                <w:rFonts w:eastAsiaTheme="minorEastAsia"/>
+                <w:color w:val="C00000"/>
+              </w:rPr>
+              <w:t xml:space="preserve"> sur </w:t>
+            </w:r>
+            <m:oMath>
+              <m:r>
+                <w:rPr>
+                  <w:rFonts w:ascii="Cambria Math" w:eastAsiaTheme="minorEastAsia" w:hAnsi="Cambria Math"/>
+                  <w:color w:val="C00000"/>
+                </w:rPr>
+                <m:t>I</m:t>
+              </m:r>
+            </m:oMath>
+            <w:r>
+              <w:rPr>
+                <w:rFonts w:eastAsiaTheme="minorEastAsia"/>
+                <w:color w:val="C00000"/>
+              </w:rPr>
+              <w:t>.</w:t>
+            </w:r>
+            <w:r>
+              <w:rPr>
+                <w:color w:val="C00000"/>
+              </w:rPr>
+              <w:br/>
+            </w:r>
+            <m:oMath>
+              <m:r>
+                <w:rPr>
+                  <w:rFonts w:ascii="Cambria Math" w:hAnsi="Cambria Math"/>
+                  <w:color w:val="C00000"/>
+                </w:rPr>
+                <m:t>f</m:t>
+              </m:r>
+            </m:oMath>
+            <w:r>
+              <w:rPr>
+                <w:color w:val="C00000"/>
+              </w:rPr>
+              <w:t xml:space="preserve"> est constante sur </w:t>
+            </w:r>
+            <m:oMath>
+              <m:r>
+                <w:rPr>
+                  <w:rFonts w:ascii="Cambria Math" w:hAnsi="Cambria Math"/>
+                  <w:color w:val="C00000"/>
+                </w:rPr>
+                <m:t>I</m:t>
+              </m:r>
+            </m:oMath>
+            <w:r>
+              <w:rPr>
+                <w:color w:val="C00000"/>
+              </w:rPr>
+              <w:t xml:space="preserve"> si et seulement si, pour tout </w:t>
+            </w:r>
+            <m:oMath>
+              <m:r>
+                <w:rPr>
+                  <w:rFonts w:ascii="Cambria Math" w:hAnsi="Cambria Math"/>
+                  <w:color w:val="C00000"/>
+                </w:rPr>
+                <m:t>x∈I</m:t>
+              </m:r>
+            </m:oMath>
+            <w:r>
+              <w:rPr>
+                <w:color w:val="C00000"/>
+              </w:rPr>
+              <w:t xml:space="preserve">,  </w:t>
+            </w:r>
+            <m:oMath>
+              <m:sSup>
+                <m:sSupPr>
+                  <m:ctrlPr>
+                    <w:rPr>
+                      <w:rFonts w:ascii="Cambria Math" w:hAnsi="Cambria Math"/>
+                      <w:color w:val="C00000"/>
+                    </w:rPr>
+                  </m:ctrlPr>
+                </m:sSupPr>
+                <m:e>
+                  <m:r>
+                    <w:rPr>
+                      <w:rFonts w:ascii="Cambria Math" w:hAnsi="Cambria Math"/>
+                      <w:color w:val="C00000"/>
+                    </w:rPr>
+                    <m:t>f</m:t>
+                  </m:r>
+                </m:e>
+                <m:sup>
+                  <m:r>
+                    <w:rPr>
+                      <w:rFonts w:ascii="Cambria Math" w:hAnsi="Cambria Math"/>
+                      <w:color w:val="C00000"/>
+                    </w:rPr>
+                    <m:t>'</m:t>
+                  </m:r>
+                </m:sup>
+              </m:sSup>
+              <m:r>
+                <w:rPr>
+                  <w:rFonts w:ascii="Cambria Math" w:hAnsi="Cambria Math"/>
+                  <w:color w:val="C00000"/>
+                </w:rPr>
+                <m:t>=0</m:t>
+              </m:r>
+            </m:oMath>
+            <w:r>
+              <w:rPr>
+                <w:rFonts w:eastAsiaTheme="minorEastAsia"/>
+                <w:color w:val="C00000"/>
+              </w:rPr>
+              <w:t xml:space="preserve"> sur </w:t>
+            </w:r>
+            <m:oMath>
+              <m:r>
+                <w:rPr>
+                  <w:rFonts w:ascii="Cambria Math" w:eastAsiaTheme="minorEastAsia" w:hAnsi="Cambria Math"/>
+                  <w:color w:val="C00000"/>
+                </w:rPr>
+                <m:t>I</m:t>
+              </m:r>
+            </m:oMath>
+            <w:r>
+              <w:rPr>
+                <w:rFonts w:eastAsiaTheme="minorEastAsia"/>
+                <w:color w:val="C00000"/>
+              </w:rPr>
+              <w:t>.</w:t>
+            </w:r>
+          </w:p>
+        </w:tc>
+      </w:tr>
+    </w:tbl>
+    <w:p>
+      <w:pPr>
+        <w:rPr>
+          <w:rFonts w:eastAsiaTheme="minorEastAsia" w:cs="Arial"/>
+          <w:color w:val="E36C0A" w:themeColor="accent6" w:themeShade="BF"/>
+        </w:rPr>
+      </w:pPr>
+      <w:r>
+        <w:rPr>
+          <w:noProof/>
+          <w:color w:val="002060"/>
+          <w:lang w:eastAsia="fr-FR"/>
+        </w:rPr>
+        <w:drawing>
+          <wp:anchor distT="0" distB="0" distL="114300" distR="114300" simplePos="0" relativeHeight="251664384" behindDoc="1" locked="0" layoutInCell="1" allowOverlap="1" wp14:anchorId="7EB06F6B" wp14:editId="3559ADFC">
+            <wp:simplePos x="0" y="0"/>
+            <wp:positionH relativeFrom="column">
+              <wp:posOffset>4774392</wp:posOffset>
+            </wp:positionH>
+            <wp:positionV relativeFrom="paragraph">
+              <wp:posOffset>162907</wp:posOffset>
+            </wp:positionV>
+            <wp:extent cx="1933575" cy="1943735"/>
+            <wp:effectExtent l="0" t="0" r="0" b="0"/>
+            <wp:wrapTight wrapText="bothSides">
+              <wp:wrapPolygon edited="0">
+                <wp:start x="0" y="0"/>
+                <wp:lineTo x="0" y="21381"/>
+                <wp:lineTo x="21494" y="21381"/>
+                <wp:lineTo x="21494" y="0"/>
+                <wp:lineTo x="0" y="0"/>
+              </wp:wrapPolygon>
+            </wp:wrapTight>
+            <wp:docPr id="1" name="Picture 1" descr="Une image contenant ligne, Tracé, diagramme&#10;&#10;Description générée automatiquement"/>
+            <wp:cNvGraphicFramePr>
+              <a:graphicFrameLocks xmlns:a="http://schemas.openxmlformats.org/drawingml/2006/main" noChangeAspect="1"/>
+            </wp:cNvGraphicFramePr>
+            <a:graphic xmlns:a="http://schemas.openxmlformats.org/drawingml/2006/main">
+              <a:graphicData uri="http://schemas.openxmlformats.org/drawingml/2006/picture">
+                <pic:pic xmlns:pic="http://schemas.openxmlformats.org/drawingml/2006/picture">
+                  <pic:nvPicPr>
+                    <pic:cNvPr id="1" name="Picture 1" descr="Une image contenant ligne, Tracé, diagramme&#10;&#10;Description générée automatiquement"/>
+                    <pic:cNvPicPr/>
+                  </pic:nvPicPr>
+                  <pic:blipFill>
+                    <a:blip r:embed="rId9">
+                      <a:extLst>
+                        <a:ext uri="{28A0092B-C50C-407E-A947-70E740481C1C}">
+                          <a14:useLocalDpi xmlns:a14="http://schemas.microsoft.com/office/drawing/2010/main" val="0"/>
+                        </a:ext>
+                      </a:extLst>
+                    </a:blip>
+                    <a:stretch>
+                      <a:fillRect/>
+                    </a:stretch>
+                  </pic:blipFill>
+                  <pic:spPr>
+                    <a:xfrm>
+                      <a:off x="0" y="0"/>
+                      <a:ext cx="1933575" cy="1943735"/>
+                    </a:xfrm>
+                    <a:prstGeom prst="rect">
+                      <a:avLst/>
+                    </a:prstGeom>
+                  </pic:spPr>
+                </pic:pic>
+              </a:graphicData>
+            </a:graphic>
+            <wp14:sizeRelH relativeFrom="page">
+              <wp14:pctWidth>0</wp14:pctWidth>
+            </wp14:sizeRelH>
+            <wp14:sizeRelV relativeFrom="page">
+              <wp14:pctHeight>0</wp14:pctHeight>
+            </wp14:sizeRelV>
+          </wp:anchor>
+        </w:drawing>
+      </w:r>
+      <w:r>
+        <w:rPr>
+          <w:rFonts w:eastAsiaTheme="minorEastAsia" w:cs="Arial"/>
+          <w:b/>
+          <w:color w:val="E36C0A" w:themeColor="accent6" w:themeShade="BF"/>
+        </w:rPr>
+        <w:t>Exemple</w:t>
+      </w:r>
+      <w:r>
+        <w:rPr>
+          <w:rFonts w:eastAsiaTheme="minorEastAsia" w:cs="Arial"/>
+          <w:color w:val="E36C0A" w:themeColor="accent6" w:themeShade="BF"/>
+        </w:rPr>
+        <w:t xml:space="preserve">. Soit </w:t>
+      </w:r>
+      <m:oMath>
+        <m:r>
+          <w:rPr>
+            <w:rFonts w:ascii="Cambria Math" w:eastAsiaTheme="minorEastAsia" w:hAnsi="Cambria Math" w:cs="Arial"/>
+            <w:color w:val="E36C0A" w:themeColor="accent6" w:themeShade="BF"/>
+          </w:rPr>
+          <m:t>f</m:t>
+        </m:r>
+      </m:oMath>
+      <w:r>
+        <w:rPr>
+          <w:rFonts w:eastAsiaTheme="minorEastAsia" w:cs="Arial"/>
+          <w:color w:val="E36C0A" w:themeColor="accent6" w:themeShade="BF"/>
+        </w:rPr>
+        <w:t xml:space="preserve"> la fonction définie par </w:t>
+      </w:r>
+      <m:oMath>
+        <m:r>
+          <w:rPr>
+            <w:rFonts w:ascii="Cambria Math" w:eastAsiaTheme="minorEastAsia" w:hAnsi="Cambria Math" w:cs="Arial"/>
+            <w:color w:val="E36C0A" w:themeColor="accent6" w:themeShade="BF"/>
+          </w:rPr>
+          <m:t>f</m:t>
+        </m:r>
+        <m:d>
+          <m:dPr>
+            <m:ctrlPr>
+              <w:rPr>
+                <w:rFonts w:ascii="Cambria Math" w:eastAsiaTheme="minorEastAsia" w:hAnsi="Cambria Math" w:cs="Arial"/>
+                <w:i/>
+                <w:color w:val="E36C0A" w:themeColor="accent6" w:themeShade="BF"/>
+              </w:rPr>
+            </m:ctrlPr>
+          </m:dPr>
+          <m:e>
+            <m:r>
+              <w:rPr>
+                <w:rFonts w:ascii="Cambria Math" w:eastAsiaTheme="minorEastAsia" w:hAnsi="Cambria Math" w:cs="Arial"/>
+                <w:color w:val="E36C0A" w:themeColor="accent6" w:themeShade="BF"/>
+              </w:rPr>
+              <m:t>x</m:t>
+            </m:r>
+          </m:e>
+        </m:d>
+        <m:r>
+          <w:rPr>
+            <w:rFonts w:ascii="Cambria Math" w:eastAsiaTheme="minorEastAsia" w:hAnsi="Cambria Math" w:cs="Arial"/>
+            <w:color w:val="E36C0A" w:themeColor="accent6" w:themeShade="BF"/>
+          </w:rPr>
+          <m:t>=5</m:t>
+        </m:r>
+        <m:sSup>
+          <m:sSupPr>
+            <m:ctrlPr>
+              <w:rPr>
+                <w:rFonts w:ascii="Cambria Math" w:eastAsiaTheme="minorEastAsia" w:hAnsi="Cambria Math" w:cs="Arial"/>
+                <w:i/>
+                <w:color w:val="E36C0A" w:themeColor="accent6" w:themeShade="BF"/>
+              </w:rPr>
+            </m:ctrlPr>
+          </m:sSupPr>
+          <m:e>
+            <m:r>
+              <w:rPr>
+                <w:rFonts w:ascii="Cambria Math" w:eastAsiaTheme="minorEastAsia" w:hAnsi="Cambria Math" w:cs="Arial"/>
+                <w:color w:val="E36C0A" w:themeColor="accent6" w:themeShade="BF"/>
+              </w:rPr>
+              <m:t>x</m:t>
+            </m:r>
+          </m:e>
+          <m:sup>
+            <m:r>
+              <w:rPr>
+                <w:rFonts w:ascii="Cambria Math" w:eastAsiaTheme="minorEastAsia" w:hAnsi="Cambria Math" w:cs="Arial"/>
+                <w:color w:val="E36C0A" w:themeColor="accent6" w:themeShade="BF"/>
+              </w:rPr>
+              <m:t>2</m:t>
+            </m:r>
+          </m:sup>
+        </m:sSup>
+        <m:r>
+          <w:rPr>
+            <w:rFonts w:ascii="Cambria Math" w:eastAsiaTheme="minorEastAsia" w:hAnsi="Cambria Math" w:cs="Arial"/>
+            <w:color w:val="E36C0A" w:themeColor="accent6" w:themeShade="BF"/>
+          </w:rPr>
+          <m:t>-3x+9</m:t>
+        </m:r>
+      </m:oMath>
+      <w:r>
+        <w:rPr>
+          <w:rFonts w:eastAsiaTheme="minorEastAsia" w:cs="Arial"/>
+          <w:color w:val="E36C0A" w:themeColor="accent6" w:themeShade="BF"/>
+        </w:rPr>
+        <w:t>.</w:t>
+      </w:r>
+      <w:r>
+        <w:rPr>
+          <w:rFonts w:eastAsiaTheme="minorEastAsia" w:cs="Arial"/>
+          <w:color w:val="E36C0A" w:themeColor="accent6" w:themeShade="BF"/>
+        </w:rPr>
+        <w:br/>
+      </w:r>
+      <w:r>
+        <w:rPr>
+          <w:rFonts w:eastAsiaTheme="minorEastAsia" w:cs="Arial"/>
+          <w:color w:val="E36C0A" w:themeColor="accent6" w:themeShade="BF"/>
+        </w:rPr>
+        <w:t>Pour étudier le</w:t>
+      </w:r>
+      <w:r>
+        <w:rPr>
+          <w:rFonts w:eastAsiaTheme="minorEastAsia" w:cs="Arial"/>
+          <w:color w:val="E36C0A" w:themeColor="accent6" w:themeShade="BF"/>
+        </w:rPr>
+        <w:t xml:space="preserve">s variations de </w:t>
+      </w:r>
+      <m:oMath>
+        <m:r>
+          <w:rPr>
+            <w:rFonts w:ascii="Cambria Math" w:eastAsiaTheme="minorEastAsia" w:hAnsi="Cambria Math" w:cs="Arial"/>
+            <w:color w:val="E36C0A" w:themeColor="accent6" w:themeShade="BF"/>
+          </w:rPr>
+          <m:t>f</m:t>
+        </m:r>
+      </m:oMath>
+      <w:r>
+        <w:rPr>
+          <w:rFonts w:eastAsiaTheme="minorEastAsia" w:cs="Arial"/>
+          <w:color w:val="E36C0A" w:themeColor="accent6" w:themeShade="BF"/>
+        </w:rPr>
+        <w:t xml:space="preserve"> on détermine le</w:t>
+      </w:r>
+      <w:r>
+        <w:rPr>
+          <w:rFonts w:eastAsiaTheme="minorEastAsia" w:cs="Arial"/>
+          <w:color w:val="E36C0A" w:themeColor="accent6" w:themeShade="BF"/>
+        </w:rPr>
+        <w:t xml:space="preserve"> signe de </w:t>
+      </w:r>
+      <m:oMath>
+        <m:sSup>
+          <m:sSupPr>
+            <m:ctrlPr>
+              <w:rPr>
+                <w:rFonts w:ascii="Cambria Math" w:eastAsiaTheme="minorEastAsia" w:hAnsi="Cambria Math" w:cs="Arial"/>
+                <w:i/>
+                <w:color w:val="E36C0A" w:themeColor="accent6" w:themeShade="BF"/>
+              </w:rPr>
+            </m:ctrlPr>
+          </m:sSupPr>
+          <m:e>
+            <m:r>
+              <w:rPr>
+                <w:rFonts w:ascii="Cambria Math" w:eastAsiaTheme="minorEastAsia" w:hAnsi="Cambria Math" w:cs="Arial"/>
+                <w:color w:val="E36C0A" w:themeColor="accent6" w:themeShade="BF"/>
+              </w:rPr>
+              <m:t>f</m:t>
+            </m:r>
+          </m:e>
+          <m:sup>
+            <m:r>
+              <w:rPr>
+                <w:rFonts w:ascii="Cambria Math" w:eastAsiaTheme="minorEastAsia" w:hAnsi="Cambria Math" w:cs="Arial"/>
+                <w:color w:val="E36C0A" w:themeColor="accent6" w:themeShade="BF"/>
+              </w:rPr>
+              <m:t>'</m:t>
+            </m:r>
+          </m:sup>
+        </m:sSup>
+        <m:d>
+          <m:dPr>
+            <m:ctrlPr>
+              <w:rPr>
+                <w:rFonts w:ascii="Cambria Math" w:eastAsiaTheme="minorEastAsia" w:hAnsi="Cambria Math" w:cs="Arial"/>
+                <w:i/>
+                <w:color w:val="E36C0A" w:themeColor="accent6" w:themeShade="BF"/>
+              </w:rPr>
+            </m:ctrlPr>
+          </m:dPr>
+          <m:e>
+            <m:r>
+              <w:rPr>
+                <w:rFonts w:ascii="Cambria Math" w:eastAsiaTheme="minorEastAsia" w:hAnsi="Cambria Math" w:cs="Arial"/>
+                <w:color w:val="E36C0A" w:themeColor="accent6" w:themeShade="BF"/>
+              </w:rPr>
+              <m:t>x</m:t>
+            </m:r>
+          </m:e>
+        </m:d>
+      </m:oMath>
+      <w:r>
+        <w:rPr>
+          <w:rFonts w:eastAsiaTheme="minorEastAsia" w:cs="Arial"/>
+          <w:color w:val="E36C0A" w:themeColor="accent6" w:themeShade="BF"/>
+        </w:rPr>
+        <w:t>.</w:t>
+      </w:r>
+      <w:r>
+        <w:rPr>
+          <w:rFonts w:eastAsiaTheme="minorEastAsia" w:cs="Arial"/>
+          <w:color w:val="E36C0A" w:themeColor="accent6" w:themeShade="BF"/>
+        </w:rPr>
+        <w:br/>
+      </w:r>
+      <w:r>
+        <w:rPr>
+          <w:rFonts w:eastAsiaTheme="minorEastAsia" w:cs="Arial"/>
+          <w:color w:val="E36C0A" w:themeColor="accent6" w:themeShade="BF"/>
+        </w:rPr>
+        <w:t>On calcule</w:t>
+      </w:r>
+      <w:r>
+        <w:rPr>
+          <w:rFonts w:eastAsiaTheme="minorEastAsia" w:cs="Arial"/>
+          <w:color w:val="E36C0A" w:themeColor="accent6" w:themeShade="BF"/>
+        </w:rPr>
+        <w:t xml:space="preserve"> </w:t>
+      </w:r>
+      <m:oMath>
+        <m:sSup>
+          <m:sSupPr>
+            <m:ctrlPr>
+              <w:rPr>
+                <w:rFonts w:ascii="Cambria Math" w:eastAsiaTheme="minorEastAsia" w:hAnsi="Cambria Math" w:cs="Arial"/>
+                <w:i/>
+                <w:color w:val="E36C0A" w:themeColor="accent6" w:themeShade="BF"/>
+              </w:rPr>
+            </m:ctrlPr>
+          </m:sSupPr>
+          <m:e>
+            <m:r>
+              <w:rPr>
+                <w:rFonts w:ascii="Cambria Math" w:eastAsiaTheme="minorEastAsia" w:hAnsi="Cambria Math" w:cs="Arial"/>
+                <w:color w:val="E36C0A" w:themeColor="accent6" w:themeShade="BF"/>
+              </w:rPr>
+              <m:t>f</m:t>
+            </m:r>
+          </m:e>
+          <m:sup>
+            <m:r>
+              <w:rPr>
+                <w:rFonts w:ascii="Cambria Math" w:eastAsiaTheme="minorEastAsia" w:hAnsi="Cambria Math" w:cs="Arial"/>
+                <w:color w:val="E36C0A" w:themeColor="accent6" w:themeShade="BF"/>
+              </w:rPr>
+              <m:t>'</m:t>
+            </m:r>
+          </m:sup>
+        </m:sSup>
+        <m:d>
+          <m:dPr>
+            <m:ctrlPr>
+              <w:rPr>
+                <w:rFonts w:ascii="Cambria Math" w:eastAsiaTheme="minorEastAsia" w:hAnsi="Cambria Math" w:cs="Arial"/>
+                <w:i/>
+                <w:color w:val="E36C0A" w:themeColor="accent6" w:themeShade="BF"/>
+              </w:rPr>
+            </m:ctrlPr>
+          </m:dPr>
+          <m:e>
+            <m:r>
+              <w:rPr>
+                <w:rFonts w:ascii="Cambria Math" w:eastAsiaTheme="minorEastAsia" w:hAnsi="Cambria Math" w:cs="Arial"/>
+                <w:color w:val="E36C0A" w:themeColor="accent6" w:themeShade="BF"/>
+              </w:rPr>
+              <m:t>x</m:t>
+            </m:r>
+          </m:e>
+        </m:d>
+        <m:r>
+          <w:rPr>
+            <w:rFonts w:ascii="Cambria Math" w:eastAsiaTheme="minorEastAsia" w:hAnsi="Cambria Math" w:cs="Arial"/>
+            <w:color w:val="E36C0A" w:themeColor="accent6" w:themeShade="BF"/>
+          </w:rPr>
+          <m:t>=5×2x-3×1+0=10x-3</m:t>
+        </m:r>
+      </m:oMath>
+      <w:r>
+        <w:rPr>
+          <w:rFonts w:eastAsiaTheme="minorEastAsia" w:cs="Arial"/>
+          <w:color w:val="E36C0A" w:themeColor="accent6" w:themeShade="BF"/>
+        </w:rPr>
+        <w:t>.</w:t>
+      </w:r>
+    </w:p>
+    <w:tbl>
+      <w:tblPr>
+        <w:tblStyle w:val="Grilledutableau"/>
+        <w:tblW w:w="0" w:type="auto"/>
+        <w:tblLook w:val="04A0" w:firstRow="1" w:lastRow="0" w:firstColumn="1" w:lastColumn="0" w:noHBand="0" w:noVBand="1"/>
+      </w:tblPr>
+      <w:tblGrid>
+        <w:gridCol w:w="1809"/>
+        <w:gridCol w:w="4111"/>
+      </w:tblGrid>
+      <w:tr>
+        <w:tc>
+          <w:tcPr>
+            <w:tcW w:w="1809" w:type="dxa"/>
+          </w:tcPr>
+          <w:p>
+            <w:pPr>
+              <w:rPr>
+                <w:rFonts w:eastAsiaTheme="minorEastAsia" w:cs="Arial"/>
+                <w:color w:val="E36C0A" w:themeColor="accent6" w:themeShade="BF"/>
+              </w:rPr>
+            </w:pPr>
+            <m:oMathPara>
+              <m:oMath>
+                <m:r>
+                  <w:rPr>
+                    <w:rFonts w:ascii="Cambria Math" w:eastAsiaTheme="minorEastAsia" w:hAnsi="Cambria Math" w:cs="Arial"/>
+                    <w:color w:val="E36C0A" w:themeColor="accent6" w:themeShade="BF"/>
+                  </w:rPr>
+                  <m:t>x</m:t>
+                </m:r>
+              </m:oMath>
+            </m:oMathPara>
+          </w:p>
+        </w:tc>
+        <w:tc>
+          <w:tcPr>
+            <w:tcW w:w="4111" w:type="dxa"/>
+          </w:tcPr>
+          <w:p>
+            <w:pPr>
+              <w:rPr>
+                <w:rFonts w:eastAsiaTheme="minorEastAsia" w:cs="Arial"/>
+                <w:color w:val="E36C0A" w:themeColor="accent6" w:themeShade="BF"/>
+              </w:rPr>
+            </w:pPr>
+            <m:oMath>
+              <m:r>
+                <w:rPr>
+                  <w:rFonts w:ascii="Cambria Math" w:eastAsiaTheme="minorEastAsia" w:hAnsi="Cambria Math" w:cs="Arial"/>
+                  <w:color w:val="E36C0A" w:themeColor="accent6" w:themeShade="BF"/>
+                </w:rPr>
+                <m:t>-∞</m:t>
+              </m:r>
+            </m:oMath>
+            <w:r>
+              <w:rPr>
+                <w:rFonts w:eastAsiaTheme="minorEastAsia" w:cs="Arial"/>
+                <w:color w:val="E36C0A" w:themeColor="accent6" w:themeShade="BF"/>
+              </w:rPr>
+              <w:t xml:space="preserve">                        </w:t>
+            </w:r>
+            <m:oMath>
+              <m:f>
+                <m:fPr>
+                  <m:ctrlPr>
+                    <w:rPr>
+                      <w:rFonts w:ascii="Cambria Math" w:eastAsiaTheme="minorEastAsia" w:hAnsi="Cambria Math" w:cs="Arial"/>
+                      <w:i/>
+                      <w:color w:val="E36C0A" w:themeColor="accent6" w:themeShade="BF"/>
+                    </w:rPr>
+                  </m:ctrlPr>
+                </m:fPr>
+                <m:num>
+                  <m:r>
+                    <w:rPr>
+                      <w:rFonts w:ascii="Cambria Math" w:eastAsiaTheme="minorEastAsia" w:hAnsi="Cambria Math" w:cs="Arial"/>
+                      <w:color w:val="E36C0A" w:themeColor="accent6" w:themeShade="BF"/>
+                    </w:rPr>
+                    <m:t>3</m:t>
+                  </m:r>
+                </m:num>
+                <m:den>
+                  <m:r>
+                    <w:rPr>
+                      <w:rFonts w:ascii="Cambria Math" w:eastAsiaTheme="minorEastAsia" w:hAnsi="Cambria Math" w:cs="Arial"/>
+                      <w:color w:val="E36C0A" w:themeColor="accent6" w:themeShade="BF"/>
+                    </w:rPr>
+                    <m:t>10</m:t>
+                  </m:r>
+                </m:den>
+              </m:f>
+              <m:r>
+                <w:rPr>
+                  <w:rFonts w:ascii="Cambria Math" w:eastAsiaTheme="minorEastAsia" w:hAnsi="Cambria Math" w:cs="Arial"/>
+                  <w:color w:val="E36C0A" w:themeColor="accent6" w:themeShade="BF"/>
+                </w:rPr>
+                <m:t>=-</m:t>
+              </m:r>
+              <m:f>
+                <m:fPr>
+                  <m:ctrlPr>
+                    <w:rPr>
+                      <w:rFonts w:ascii="Cambria Math" w:eastAsiaTheme="minorEastAsia" w:hAnsi="Cambria Math" w:cs="Arial"/>
+                      <w:i/>
+                      <w:color w:val="E36C0A" w:themeColor="accent6" w:themeShade="BF"/>
+                    </w:rPr>
+                  </m:ctrlPr>
+                </m:fPr>
+                <m:num>
+                  <m:r>
+                    <w:rPr>
+                      <w:rFonts w:ascii="Cambria Math" w:eastAsiaTheme="minorEastAsia" w:hAnsi="Cambria Math" w:cs="Arial"/>
+                      <w:color w:val="E36C0A" w:themeColor="accent6" w:themeShade="BF"/>
+                    </w:rPr>
+                    <m:t>b</m:t>
+                  </m:r>
+                </m:num>
+                <m:den>
+                  <m:r>
+                    <w:rPr>
+                      <w:rFonts w:ascii="Cambria Math" w:eastAsiaTheme="minorEastAsia" w:hAnsi="Cambria Math" w:cs="Arial"/>
+                      <w:color w:val="E36C0A" w:themeColor="accent6" w:themeShade="BF"/>
+                    </w:rPr>
+                    <m:t>a</m:t>
+                  </m:r>
+                </m:den>
+              </m:f>
+            </m:oMath>
+            <w:r>
+              <w:rPr>
+                <w:rFonts w:eastAsiaTheme="minorEastAsia" w:cs="Arial"/>
+                <w:color w:val="E36C0A" w:themeColor="accent6" w:themeShade="BF"/>
+              </w:rPr>
+              <w:t xml:space="preserve">               </w:t>
+            </w:r>
+            <m:oMath>
+              <m:r>
+                <w:rPr>
+                  <w:rFonts w:ascii="Cambria Math" w:eastAsiaTheme="minorEastAsia" w:hAnsi="Cambria Math" w:cs="Arial"/>
+                  <w:color w:val="E36C0A" w:themeColor="accent6" w:themeShade="BF"/>
+                </w:rPr>
+                <m:t>+∞</m:t>
+              </m:r>
+            </m:oMath>
+          </w:p>
+        </w:tc>
+      </w:tr>
+      <w:tr>
+        <w:tc>
+          <w:tcPr>
+            <w:tcW w:w="1809" w:type="dxa"/>
+          </w:tcPr>
+          <w:p>
+            <w:pPr>
+              <w:rPr>
+                <w:rFonts w:eastAsiaTheme="minorEastAsia" w:cs="Arial"/>
+                <w:color w:val="E36C0A" w:themeColor="accent6" w:themeShade="BF"/>
+              </w:rPr>
+            </w:pPr>
+            <w:r>
+              <w:rPr>
+                <w:rFonts w:eastAsiaTheme="minorEastAsia" w:cs="Arial"/>
+                <w:color w:val="E36C0A" w:themeColor="accent6" w:themeShade="BF"/>
+              </w:rPr>
+              <w:t xml:space="preserve">Signe de </w:t>
+            </w:r>
+            <m:oMath>
+              <m:sSup>
+                <m:sSupPr>
+                  <m:ctrlPr>
+                    <w:rPr>
+                      <w:rFonts w:ascii="Cambria Math" w:eastAsiaTheme="minorEastAsia" w:hAnsi="Cambria Math" w:cs="Arial"/>
+                      <w:i/>
+                      <w:color w:val="E36C0A" w:themeColor="accent6" w:themeShade="BF"/>
+                    </w:rPr>
+                  </m:ctrlPr>
+                </m:sSupPr>
+                <m:e>
+                  <m:r>
+                    <w:rPr>
+                      <w:rFonts w:ascii="Cambria Math" w:eastAsiaTheme="minorEastAsia" w:hAnsi="Cambria Math" w:cs="Arial"/>
+                      <w:color w:val="E36C0A" w:themeColor="accent6" w:themeShade="BF"/>
+                    </w:rPr>
+                    <m:t>f</m:t>
+                  </m:r>
+                </m:e>
+                <m:sup>
+                  <m:r>
+                    <w:rPr>
+                      <w:rFonts w:ascii="Cambria Math" w:eastAsiaTheme="minorEastAsia" w:hAnsi="Cambria Math" w:cs="Arial"/>
+                      <w:color w:val="E36C0A" w:themeColor="accent6" w:themeShade="BF"/>
+                    </w:rPr>
+                    <m:t>'</m:t>
+                  </m:r>
+                </m:sup>
+              </m:sSup>
+              <m:d>
+                <m:dPr>
+                  <m:ctrlPr>
+                    <w:rPr>
+                      <w:rFonts w:ascii="Cambria Math" w:eastAsiaTheme="minorEastAsia" w:hAnsi="Cambria Math" w:cs="Arial"/>
+                      <w:i/>
+                      <w:color w:val="E36C0A" w:themeColor="accent6" w:themeShade="BF"/>
+                    </w:rPr>
+                  </m:ctrlPr>
+                </m:dPr>
+                <m:e>
+                  <m:r>
+                    <w:rPr>
+                      <w:rFonts w:ascii="Cambria Math" w:eastAsiaTheme="minorEastAsia" w:hAnsi="Cambria Math" w:cs="Arial"/>
+                      <w:color w:val="E36C0A" w:themeColor="accent6" w:themeShade="BF"/>
+                    </w:rPr>
+                    <m:t>x</m:t>
+                  </m:r>
+                </m:e>
+              </m:d>
+            </m:oMath>
+          </w:p>
+        </w:tc>
+        <w:tc>
+          <w:tcPr>
+            <w:tcW w:w="4111" w:type="dxa"/>
+          </w:tcPr>
+          <w:p>
+            <w:pPr>
+              <w:rPr>
+                <w:rFonts w:eastAsiaTheme="minorEastAsia" w:cs="Arial"/>
+                <w:color w:val="E36C0A" w:themeColor="accent6" w:themeShade="BF"/>
+              </w:rPr>
+            </w:pPr>
+            <w:r>
+              <w:rPr>
+                <w:rFonts w:eastAsiaTheme="minorEastAsia" w:cs="Arial"/>
+                <w:color w:val="E36C0A" w:themeColor="accent6" w:themeShade="BF"/>
+              </w:rPr>
+              <w:t xml:space="preserve">              </w:t>
+            </w:r>
+            <m:oMath>
+              <m:r>
+                <w:rPr>
+                  <w:rFonts w:ascii="Cambria Math" w:eastAsiaTheme="minorEastAsia" w:hAnsi="Cambria Math" w:cs="Arial"/>
+                  <w:color w:val="E36C0A" w:themeColor="accent6" w:themeShade="BF"/>
+                </w:rPr>
+                <m:t>-</m:t>
+              </m:r>
+            </m:oMath>
+            <w:r>
+              <w:rPr>
+                <w:rFonts w:eastAsiaTheme="minorEastAsia" w:cs="Arial"/>
+                <w:color w:val="E36C0A" w:themeColor="accent6" w:themeShade="BF"/>
+              </w:rPr>
+              <w:t xml:space="preserve">              </w:t>
+            </w:r>
+            <m:oMath>
+              <m:r>
+                <w:rPr>
+                  <w:rFonts w:ascii="Cambria Math" w:eastAsiaTheme="minorEastAsia" w:hAnsi="Cambria Math" w:cs="Arial"/>
+                  <w:color w:val="E36C0A" w:themeColor="accent6" w:themeShade="BF"/>
+                </w:rPr>
+                <m:t>0</m:t>
+              </m:r>
+            </m:oMath>
+            <w:r>
+              <w:rPr>
+                <w:rFonts w:eastAsiaTheme="minorEastAsia" w:cs="Arial"/>
+                <w:color w:val="E36C0A" w:themeColor="accent6" w:themeShade="BF"/>
+              </w:rPr>
+              <w:t xml:space="preserve">             </w:t>
+            </w:r>
+            <m:oMath>
+              <m:r>
+                <w:rPr>
+                  <w:rFonts w:ascii="Cambria Math" w:eastAsiaTheme="minorEastAsia" w:hAnsi="Cambria Math" w:cs="Arial"/>
+                  <w:color w:val="E36C0A" w:themeColor="accent6" w:themeShade="BF"/>
+                </w:rPr>
+                <m:t>+</m:t>
+              </m:r>
+            </m:oMath>
+            <w:r>
+              <w:rPr>
+                <w:rFonts w:eastAsiaTheme="minorEastAsia" w:cs="Arial"/>
+                <w:color w:val="E36C0A" w:themeColor="accent6" w:themeShade="BF"/>
+              </w:rPr>
+              <w:t xml:space="preserve">         </w:t>
+            </w:r>
+          </w:p>
+        </w:tc>
+      </w:tr>
+      <w:tr>
+        <w:tc>
+          <w:tcPr>
+            <w:tcW w:w="1809" w:type="dxa"/>
+          </w:tcPr>
+          <w:p>
+            <w:pPr>
+              <w:rPr>
+                <w:rFonts w:eastAsiaTheme="minorEastAsia" w:cs="Arial"/>
+                <w:color w:val="E36C0A" w:themeColor="accent6" w:themeShade="BF"/>
+              </w:rPr>
+            </w:pPr>
+            <w:r>
+              <w:rPr>
+                <w:rFonts w:eastAsiaTheme="minorEastAsia" w:cs="Arial"/>
+                <w:color w:val="E36C0A" w:themeColor="accent6" w:themeShade="BF"/>
+              </w:rPr>
+              <w:br/>
+              <w:t xml:space="preserve">Variations de </w:t>
+            </w:r>
+            <m:oMath>
+              <m:r>
+                <w:rPr>
+                  <w:rFonts w:ascii="Cambria Math" w:eastAsiaTheme="minorEastAsia" w:hAnsi="Cambria Math" w:cs="Arial"/>
+                  <w:color w:val="E36C0A" w:themeColor="accent6" w:themeShade="BF"/>
+                </w:rPr>
+                <m:t>f</m:t>
+              </m:r>
+            </m:oMath>
+          </w:p>
+        </w:tc>
+        <w:tc>
+          <w:tcPr>
+            <w:tcW w:w="4111" w:type="dxa"/>
+          </w:tcPr>
+          <w:p>
+            <w:pPr>
+              <w:rPr>
+                <w:rFonts w:eastAsiaTheme="minorEastAsia" w:cs="Arial"/>
+                <w:color w:val="E36C0A" w:themeColor="accent6" w:themeShade="BF"/>
+              </w:rPr>
+            </w:pPr>
+            <w:r>
+              <w:rPr>
+                <w:rFonts w:eastAsiaTheme="minorEastAsia" w:cs="Arial"/>
+                <w:noProof/>
+                <w:color w:val="E36C0A" w:themeColor="accent6" w:themeShade="BF"/>
+                <w:lang w:eastAsia="fr-FR"/>
+              </w:rPr>
+              <w:pict w14:anchorId="07456588">
+                <v:shapetype id="_x0000_t32" coordsize="21600,21600" o:spt="32" o:oned="t" path="m,l21600,21600e" filled="f">
+                  <v:path arrowok="t" fillok="f" o:connecttype="none"/>
+                  <o:lock v:ext="edit" shapetype="t"/>
+                </v:shapetype>
+                <v:shape id="_x0000_s2051" type="#_x0000_t32" style="position:absolute;margin-left:114.9pt;margin-top:5.95pt;width:54.65pt;height:14.55pt;flip:y;z-index:251659776;mso-position-horizontal-relative:text;mso-position-vertical-relative:text" o:connectortype="straight">
+                  <v:stroke endarrow="block"/>
+                </v:shape>
+              </w:pict>
+            </w:r>
+            <w:r>
+              <w:rPr>
+                <w:rFonts w:eastAsiaTheme="minorEastAsia" w:cs="Arial"/>
+                <w:noProof/>
+                <w:color w:val="E36C0A" w:themeColor="accent6" w:themeShade="BF"/>
+                <w:lang w:eastAsia="fr-FR"/>
+              </w:rPr>
+              <w:pict w14:anchorId="0C54D240">
+                <v:shape id="_x0000_s2050" type="#_x0000_t32" style="position:absolute;margin-left:9.2pt;margin-top:5.75pt;width:65.55pt;height:14.75pt;z-index:251658752;mso-position-horizontal-relative:text;mso-position-vertical-relative:text" o:connectortype="straight">
+                  <v:stroke endarrow="block"/>
+                </v:shape>
+              </w:pict>
+            </w:r>
+          </w:p>
+          <w:p>
+            <w:pPr>
+              <w:rPr>
+                <w:rFonts w:eastAsiaTheme="minorEastAsia" w:cs="Arial"/>
+                <w:color w:val="E36C0A" w:themeColor="accent6" w:themeShade="BF"/>
+              </w:rPr>
+            </w:pPr>
+            <w:r>
+              <w:rPr>
+                <w:rFonts w:eastAsiaTheme="minorEastAsia" w:cs="Arial"/>
+                <w:color w:val="E36C0A" w:themeColor="accent6" w:themeShade="BF"/>
+              </w:rPr>
+              <w:t xml:space="preserve">                               </w:t>
+            </w:r>
+            <m:oMath>
+              <m:f>
+                <m:fPr>
+                  <m:ctrlPr>
+                    <w:rPr>
+                      <w:rFonts w:ascii="Cambria Math" w:eastAsiaTheme="minorEastAsia" w:hAnsi="Cambria Math" w:cs="Arial"/>
+                      <w:i/>
+                      <w:color w:val="E36C0A" w:themeColor="accent6" w:themeShade="BF"/>
+                    </w:rPr>
+                  </m:ctrlPr>
+                </m:fPr>
+                <m:num>
+                  <m:r>
+                    <w:rPr>
+                      <w:rFonts w:ascii="Cambria Math" w:eastAsiaTheme="minorEastAsia" w:hAnsi="Cambria Math" w:cs="Arial"/>
+                      <w:color w:val="E36C0A" w:themeColor="accent6" w:themeShade="BF"/>
+                    </w:rPr>
+                    <m:t>81</m:t>
+                  </m:r>
+                </m:num>
+                <m:den>
+                  <m:r>
+                    <w:rPr>
+                      <w:rFonts w:ascii="Cambria Math" w:eastAsiaTheme="minorEastAsia" w:hAnsi="Cambria Math" w:cs="Arial"/>
+                      <w:color w:val="E36C0A" w:themeColor="accent6" w:themeShade="BF"/>
+                    </w:rPr>
+                    <m:t>10</m:t>
+                  </m:r>
+                </m:den>
+              </m:f>
+            </m:oMath>
+          </w:p>
+        </w:tc>
+      </w:tr>
+    </w:tbl>
+    <w:p>
+      <w:pPr>
+        <w:rPr>
+          <w:rFonts w:eastAsiaTheme="minorEastAsia" w:cs="Arial"/>
+          <w:color w:val="C00000"/>
+        </w:rPr>
+      </w:pPr>
+      <w:r>
+        <w:rPr>
+          <w:rFonts w:eastAsiaTheme="minorEastAsia" w:cs="Arial"/>
+          <w:noProof/>
+          <w:color w:val="7030A0"/>
+        </w:rPr>
+        <w:drawing>
+          <wp:anchor distT="0" distB="0" distL="114300" distR="114300" simplePos="0" relativeHeight="251657728" behindDoc="1" locked="0" layoutInCell="1" allowOverlap="1" wp14:anchorId="353D7FB1" wp14:editId="01C4ADE7">
+            <wp:simplePos x="0" y="0"/>
+            <wp:positionH relativeFrom="column">
+              <wp:posOffset>0</wp:posOffset>
+            </wp:positionH>
+            <wp:positionV relativeFrom="paragraph">
+              <wp:posOffset>485775</wp:posOffset>
+            </wp:positionV>
+            <wp:extent cx="4645891" cy="1930752"/>
+            <wp:effectExtent l="0" t="0" r="0" b="0"/>
+            <wp:wrapNone/>
+            <wp:docPr id="1841863120" name="Image 1841863120" descr="Une image contenant texte, ligne, diagramme, Tracé&#10;&#10;Description générée automatiquement"/>
+            <wp:cNvGraphicFramePr>
+              <a:graphicFrameLocks xmlns:a="http://schemas.openxmlformats.org/drawingml/2006/main" noChangeAspect="1"/>
+            </wp:cNvGraphicFramePr>
+            <a:graphic xmlns:a="http://schemas.openxmlformats.org/drawingml/2006/main">
+              <a:graphicData uri="http://schemas.openxmlformats.org/drawingml/2006/picture">
+                <pic:pic xmlns:pic="http://schemas.openxmlformats.org/drawingml/2006/picture">
+                  <pic:nvPicPr>
+                    <pic:cNvPr id="1841863120" name="Image 1841863120" descr="Une image contenant texte, ligne, diagramme, Tracé&#10;&#10;Description générée automatiquement"/>
+                    <pic:cNvPicPr>
+                      <a:picLocks noChangeAspect="1" noChangeArrowheads="1"/>
+                    </pic:cNvPicPr>
+                  </pic:nvPicPr>
+                  <pic:blipFill>
+                    <a:blip r:embed="rId10">
+                      <a:extLst>
+                        <a:ext uri="{28A0092B-C50C-407E-A947-70E740481C1C}">
+                          <a14:useLocalDpi xmlns:a14="http://schemas.microsoft.com/office/drawing/2010/main" val="0"/>
+                        </a:ext>
+                      </a:extLst>
+                    </a:blip>
+                    <a:srcRect/>
+                    <a:stretch>
+                      <a:fillRect/>
+                    </a:stretch>
+                  </pic:blipFill>
+                  <pic:spPr bwMode="auto">
+                    <a:xfrm>
+                      <a:off x="0" y="0"/>
+                      <a:ext cx="4645891" cy="1930752"/>
+                    </a:xfrm>
+                    <a:prstGeom prst="rect">
+                      <a:avLst/>
+                    </a:prstGeom>
+                    <a:noFill/>
+                    <a:ln>
+                      <a:noFill/>
+                    </a:ln>
+                  </pic:spPr>
+                </pic:pic>
+              </a:graphicData>
+            </a:graphic>
+            <wp14:sizeRelH relativeFrom="page">
+              <wp14:pctWidth>0</wp14:pctWidth>
+            </wp14:sizeRelH>
+            <wp14:sizeRelV relativeFrom="page">
+              <wp14:pctHeight>0</wp14:pctHeight>
+            </wp14:sizeRelV>
+          </wp:anchor>
+        </w:drawing>
+      </w:r>
+      <w:r>
+        <w:rPr>
+          <w:rFonts w:eastAsiaTheme="minorEastAsia" w:cs="Arial"/>
+          <w:b/>
+          <w:color w:val="C00000"/>
+        </w:rPr>
+        <w:t>Rappel</w:t>
+      </w:r>
+      <w:r>
+        <w:rPr>
+          <w:rFonts w:eastAsiaTheme="minorEastAsia" w:cs="Arial"/>
+          <w:color w:val="C00000"/>
+        </w:rPr>
+        <w:t>. La fonction affine</w:t>
+      </w:r>
+      <w:r>
+        <w:rPr>
+          <w:rFonts w:eastAsiaTheme="minorEastAsia" w:cs="Arial"/>
+          <w:color w:val="C00000"/>
+        </w:rPr>
+        <w:t xml:space="preserve"> définie par </w:t>
+      </w:r>
+      <w:r>
+        <w:rPr>
+          <w:rFonts w:eastAsiaTheme="minorEastAsia" w:cs="Arial"/>
+          <w:color w:val="C00000"/>
+        </w:rPr>
+        <w:t xml:space="preserve"> </w:t>
+      </w:r>
+      <m:oMath>
+        <m:r>
+          <w:rPr>
+            <w:rFonts w:ascii="Cambria Math" w:eastAsiaTheme="minorEastAsia" w:hAnsi="Cambria Math" w:cs="Arial"/>
+            <w:color w:val="C00000"/>
+          </w:rPr>
+          <m:t>f</m:t>
+        </m:r>
+        <m:d>
+          <m:dPr>
+            <m:ctrlPr>
+              <w:rPr>
+                <w:rFonts w:ascii="Cambria Math" w:eastAsiaTheme="minorEastAsia" w:hAnsi="Cambria Math" w:cs="Arial"/>
+                <w:i/>
+                <w:color w:val="C00000"/>
+              </w:rPr>
+            </m:ctrlPr>
+          </m:dPr>
+          <m:e>
+            <m:r>
+              <w:rPr>
+                <w:rFonts w:ascii="Cambria Math" w:eastAsiaTheme="minorEastAsia" w:hAnsi="Cambria Math" w:cs="Arial"/>
+                <w:color w:val="C00000"/>
+              </w:rPr>
+              <m:t>x</m:t>
+            </m:r>
+          </m:e>
+        </m:d>
+        <m:r>
+          <w:rPr>
+            <w:rFonts w:ascii="Cambria Math" w:eastAsiaTheme="minorEastAsia" w:hAnsi="Cambria Math" w:cs="Arial"/>
+            <w:color w:val="C00000"/>
+          </w:rPr>
+          <m:t>=a×x+b</m:t>
+        </m:r>
+      </m:oMath>
+      <w:r>
+        <w:rPr>
+          <w:rFonts w:eastAsiaTheme="minorEastAsia" w:cs="Arial"/>
+          <w:color w:val="C00000"/>
+        </w:rPr>
+        <w:t xml:space="preserve"> s’annule et change de signe une fois en </w:t>
+      </w:r>
+      <m:oMath>
+        <m:r>
+          <w:rPr>
+            <w:rFonts w:ascii="Cambria Math" w:eastAsiaTheme="minorEastAsia" w:hAnsi="Cambria Math" w:cs="Arial"/>
+            <w:color w:val="C00000"/>
+          </w:rPr>
+          <m:t>x=-</m:t>
+        </m:r>
+        <m:f>
+          <m:fPr>
+            <m:ctrlPr>
+              <w:rPr>
+                <w:rFonts w:ascii="Cambria Math" w:eastAsiaTheme="minorEastAsia" w:hAnsi="Cambria Math" w:cs="Arial"/>
+                <w:i/>
+                <w:color w:val="C00000"/>
+              </w:rPr>
+            </m:ctrlPr>
+          </m:fPr>
+          <m:num>
+            <m:r>
+              <w:rPr>
+                <w:rFonts w:ascii="Cambria Math" w:eastAsiaTheme="minorEastAsia" w:hAnsi="Cambria Math" w:cs="Arial"/>
+                <w:color w:val="C00000"/>
+              </w:rPr>
+              <m:t>b</m:t>
+            </m:r>
+          </m:num>
+          <m:den>
+            <m:r>
+              <w:rPr>
+                <w:rFonts w:ascii="Cambria Math" w:eastAsiaTheme="minorEastAsia" w:hAnsi="Cambria Math" w:cs="Arial"/>
+                <w:color w:val="C00000"/>
+              </w:rPr>
+              <m:t>a</m:t>
+            </m:r>
+          </m:den>
+        </m:f>
+      </m:oMath>
+      <w:r>
+        <w:rPr>
+          <w:rFonts w:eastAsiaTheme="minorEastAsia" w:cs="Arial"/>
+          <w:color w:val="C00000"/>
+        </w:rPr>
+        <w:t>.</w:t>
+      </w:r>
+    </w:p>
     <w:sectPr>
-      <w:footerReference w:type="default" r:id="rId9"/>
+      <w:footerReference w:type="default" r:id="rId11"/>
       <w:pgSz w:w="11906" w:h="16838"/>
       <w:pgMar w:top="720" w:right="720" w:bottom="720" w:left="720" w:header="708" w:footer="708" w:gutter="0"/>
       <w:cols w:space="708"/>
